--- a/-产品/产品使用手册/智泊引导及反向存车系统使用手册/MPGS智泊引导及反向寻车系统安装实施方案.docx
+++ b/-产品/产品使用手册/智泊引导及反向存车系统使用手册/MPGS智泊引导及反向寻车系统安装实施方案.docx
@@ -1382,7 +1382,7 @@
               <w:rFonts w:hint="eastAsia" w:ascii="黑体" w:hAnsi="黑体" w:eastAsia="黑体" w:cs="黑体"/>
               <w:lang w:val="en-US" w:eastAsia="zh-CN"/>
             </w:rPr>
-            <w:instrText xml:space="preserve"> HYPERLINK \l _Toc2070 </w:instrText>
+            <w:instrText xml:space="preserve"> HYPERLINK \l _Toc1650 </w:instrText>
           </w:r>
           <w:r>
             <w:rPr>
@@ -1415,7 +1415,7 @@
             <w:rPr>
               <w:rFonts w:hint="eastAsia" w:ascii="黑体" w:hAnsi="黑体" w:eastAsia="黑体" w:cs="黑体"/>
             </w:rPr>
-            <w:instrText xml:space="preserve"> PAGEREF _Toc2070 </w:instrText>
+            <w:instrText xml:space="preserve"> PAGEREF _Toc1650 </w:instrText>
           </w:r>
           <w:r>
             <w:rPr>
@@ -1465,7 +1465,7 @@
               <w:rFonts w:hint="eastAsia" w:ascii="黑体" w:hAnsi="黑体" w:eastAsia="黑体" w:cs="黑体"/>
               <w:lang w:val="en-US" w:eastAsia="zh-CN"/>
             </w:rPr>
-            <w:instrText xml:space="preserve"> HYPERLINK \l _Toc9906 </w:instrText>
+            <w:instrText xml:space="preserve"> HYPERLINK \l _Toc31333 </w:instrText>
           </w:r>
           <w:r>
             <w:rPr>
@@ -1498,7 +1498,7 @@
             <w:rPr>
               <w:rFonts w:hint="eastAsia" w:ascii="黑体" w:hAnsi="黑体" w:eastAsia="黑体" w:cs="黑体"/>
             </w:rPr>
-            <w:instrText xml:space="preserve"> PAGEREF _Toc9906 </w:instrText>
+            <w:instrText xml:space="preserve"> PAGEREF _Toc31333 </w:instrText>
           </w:r>
           <w:r>
             <w:rPr>
@@ -1548,7 +1548,7 @@
               <w:rFonts w:hint="eastAsia" w:ascii="黑体" w:hAnsi="黑体" w:eastAsia="黑体" w:cs="黑体"/>
               <w:lang w:val="en-US" w:eastAsia="zh-CN"/>
             </w:rPr>
-            <w:instrText xml:space="preserve"> HYPERLINK \l _Toc11137 </w:instrText>
+            <w:instrText xml:space="preserve"> HYPERLINK \l _Toc30908 </w:instrText>
           </w:r>
           <w:r>
             <w:rPr>
@@ -1581,7 +1581,7 @@
             <w:rPr>
               <w:rFonts w:hint="eastAsia" w:ascii="黑体" w:hAnsi="黑体" w:eastAsia="黑体" w:cs="黑体"/>
             </w:rPr>
-            <w:instrText xml:space="preserve"> PAGEREF _Toc11137 </w:instrText>
+            <w:instrText xml:space="preserve"> PAGEREF _Toc30908 </w:instrText>
           </w:r>
           <w:r>
             <w:rPr>
@@ -1631,7 +1631,7 @@
               <w:rFonts w:hint="eastAsia" w:ascii="黑体" w:hAnsi="黑体" w:eastAsia="黑体" w:cs="黑体"/>
               <w:lang w:val="en-US" w:eastAsia="zh-CN"/>
             </w:rPr>
-            <w:instrText xml:space="preserve"> HYPERLINK \l _Toc12188 </w:instrText>
+            <w:instrText xml:space="preserve"> HYPERLINK \l _Toc20760 </w:instrText>
           </w:r>
           <w:r>
             <w:rPr>
@@ -1664,7 +1664,7 @@
             <w:rPr>
               <w:rFonts w:hint="eastAsia" w:ascii="黑体" w:hAnsi="黑体" w:eastAsia="黑体" w:cs="黑体"/>
             </w:rPr>
-            <w:instrText xml:space="preserve"> PAGEREF _Toc12188 </w:instrText>
+            <w:instrText xml:space="preserve"> PAGEREF _Toc20760 </w:instrText>
           </w:r>
           <w:r>
             <w:rPr>
@@ -1714,7 +1714,7 @@
               <w:rFonts w:hint="eastAsia" w:ascii="黑体" w:hAnsi="黑体" w:eastAsia="黑体" w:cs="黑体"/>
               <w:lang w:val="en-US" w:eastAsia="zh-CN"/>
             </w:rPr>
-            <w:instrText xml:space="preserve"> HYPERLINK \l _Toc3681 </w:instrText>
+            <w:instrText xml:space="preserve"> HYPERLINK \l _Toc26641 </w:instrText>
           </w:r>
           <w:r>
             <w:rPr>
@@ -1747,7 +1747,7 @@
             <w:rPr>
               <w:rFonts w:hint="eastAsia" w:ascii="黑体" w:hAnsi="黑体" w:eastAsia="黑体" w:cs="黑体"/>
             </w:rPr>
-            <w:instrText xml:space="preserve"> PAGEREF _Toc3681 </w:instrText>
+            <w:instrText xml:space="preserve"> PAGEREF _Toc26641 </w:instrText>
           </w:r>
           <w:r>
             <w:rPr>
@@ -1797,7 +1797,7 @@
               <w:rFonts w:hint="eastAsia" w:ascii="黑体" w:hAnsi="黑体" w:eastAsia="黑体" w:cs="黑体"/>
               <w:lang w:val="en-US" w:eastAsia="zh-CN"/>
             </w:rPr>
-            <w:instrText xml:space="preserve"> HYPERLINK \l _Toc2244 </w:instrText>
+            <w:instrText xml:space="preserve"> HYPERLINK \l _Toc13420 </w:instrText>
           </w:r>
           <w:r>
             <w:rPr>
@@ -1830,7 +1830,7 @@
             <w:rPr>
               <w:rFonts w:hint="eastAsia" w:ascii="黑体" w:hAnsi="黑体" w:eastAsia="黑体" w:cs="黑体"/>
             </w:rPr>
-            <w:instrText xml:space="preserve"> PAGEREF _Toc2244 </w:instrText>
+            <w:instrText xml:space="preserve"> PAGEREF _Toc13420 </w:instrText>
           </w:r>
           <w:r>
             <w:rPr>
@@ -1880,7 +1880,7 @@
               <w:rFonts w:hint="eastAsia" w:ascii="黑体" w:hAnsi="黑体" w:eastAsia="黑体" w:cs="黑体"/>
               <w:lang w:val="en-US" w:eastAsia="zh-CN"/>
             </w:rPr>
-            <w:instrText xml:space="preserve"> HYPERLINK \l _Toc3514 </w:instrText>
+            <w:instrText xml:space="preserve"> HYPERLINK \l _Toc1846 </w:instrText>
           </w:r>
           <w:r>
             <w:rPr>
@@ -1913,7 +1913,7 @@
             <w:rPr>
               <w:rFonts w:hint="eastAsia" w:ascii="黑体" w:hAnsi="黑体" w:eastAsia="黑体" w:cs="黑体"/>
             </w:rPr>
-            <w:instrText xml:space="preserve"> PAGEREF _Toc3514 </w:instrText>
+            <w:instrText xml:space="preserve"> PAGEREF _Toc1846 </w:instrText>
           </w:r>
           <w:r>
             <w:rPr>
@@ -1963,7 +1963,7 @@
               <w:rFonts w:hint="eastAsia" w:ascii="黑体" w:hAnsi="黑体" w:eastAsia="黑体" w:cs="黑体"/>
               <w:lang w:val="en-US" w:eastAsia="zh-CN"/>
             </w:rPr>
-            <w:instrText xml:space="preserve"> HYPERLINK \l _Toc14826 </w:instrText>
+            <w:instrText xml:space="preserve"> HYPERLINK \l _Toc25657 </w:instrText>
           </w:r>
           <w:r>
             <w:rPr>
@@ -1996,7 +1996,7 @@
             <w:rPr>
               <w:rFonts w:hint="eastAsia" w:ascii="黑体" w:hAnsi="黑体" w:eastAsia="黑体" w:cs="黑体"/>
             </w:rPr>
-            <w:instrText xml:space="preserve"> PAGEREF _Toc14826 </w:instrText>
+            <w:instrText xml:space="preserve"> PAGEREF _Toc25657 </w:instrText>
           </w:r>
           <w:r>
             <w:rPr>
@@ -2046,7 +2046,7 @@
               <w:rFonts w:hint="eastAsia" w:ascii="黑体" w:hAnsi="黑体" w:eastAsia="黑体" w:cs="黑体"/>
               <w:lang w:val="en-US" w:eastAsia="zh-CN"/>
             </w:rPr>
-            <w:instrText xml:space="preserve"> HYPERLINK \l _Toc32211 </w:instrText>
+            <w:instrText xml:space="preserve"> HYPERLINK \l _Toc5695 </w:instrText>
           </w:r>
           <w:r>
             <w:rPr>
@@ -2079,7 +2079,7 @@
             <w:rPr>
               <w:rFonts w:hint="eastAsia" w:ascii="黑体" w:hAnsi="黑体" w:eastAsia="黑体" w:cs="黑体"/>
             </w:rPr>
-            <w:instrText xml:space="preserve"> PAGEREF _Toc32211 </w:instrText>
+            <w:instrText xml:space="preserve"> PAGEREF _Toc5695 </w:instrText>
           </w:r>
           <w:r>
             <w:rPr>
@@ -2129,7 +2129,7 @@
               <w:rFonts w:hint="eastAsia" w:ascii="黑体" w:hAnsi="黑体" w:eastAsia="黑体" w:cs="黑体"/>
               <w:lang w:val="en-US" w:eastAsia="zh-CN"/>
             </w:rPr>
-            <w:instrText xml:space="preserve"> HYPERLINK \l _Toc11166 </w:instrText>
+            <w:instrText xml:space="preserve"> HYPERLINK \l _Toc2418 </w:instrText>
           </w:r>
           <w:r>
             <w:rPr>
@@ -2162,7 +2162,7 @@
             <w:rPr>
               <w:rFonts w:hint="eastAsia" w:ascii="黑体" w:hAnsi="黑体" w:eastAsia="黑体" w:cs="黑体"/>
             </w:rPr>
-            <w:instrText xml:space="preserve"> PAGEREF _Toc11166 </w:instrText>
+            <w:instrText xml:space="preserve"> PAGEREF _Toc2418 </w:instrText>
           </w:r>
           <w:r>
             <w:rPr>
@@ -2212,7 +2212,7 @@
               <w:rFonts w:hint="eastAsia" w:ascii="黑体" w:hAnsi="黑体" w:eastAsia="黑体" w:cs="黑体"/>
               <w:lang w:val="en-US" w:eastAsia="zh-CN"/>
             </w:rPr>
-            <w:instrText xml:space="preserve"> HYPERLINK \l _Toc31958 </w:instrText>
+            <w:instrText xml:space="preserve"> HYPERLINK \l _Toc9913 </w:instrText>
           </w:r>
           <w:r>
             <w:rPr>
@@ -2227,7 +2227,7 @@
               <w:szCs w:val="32"/>
               <w:lang w:val="en-US" w:eastAsia="zh-CN"/>
             </w:rPr>
-            <w:t>四、 立体车库寻车的安装实施方案</w:t>
+            <w:t>四、 立体车库寻车的安装实施方案（超声波和旧红外）</w:t>
           </w:r>
           <w:r>
             <w:rPr>
@@ -2245,7 +2245,7 @@
             <w:rPr>
               <w:rFonts w:hint="eastAsia" w:ascii="黑体" w:hAnsi="黑体" w:eastAsia="黑体" w:cs="黑体"/>
             </w:rPr>
-            <w:instrText xml:space="preserve"> PAGEREF _Toc31958 </w:instrText>
+            <w:instrText xml:space="preserve"> PAGEREF _Toc9913 </w:instrText>
           </w:r>
           <w:r>
             <w:rPr>
@@ -2295,7 +2295,7 @@
               <w:rFonts w:hint="eastAsia" w:ascii="黑体" w:hAnsi="黑体" w:eastAsia="黑体" w:cs="黑体"/>
               <w:lang w:val="en-US" w:eastAsia="zh-CN"/>
             </w:rPr>
-            <w:instrText xml:space="preserve"> HYPERLINK \l _Toc25559 </w:instrText>
+            <w:instrText xml:space="preserve"> HYPERLINK \l _Toc29232 </w:instrText>
           </w:r>
           <w:r>
             <w:rPr>
@@ -2328,7 +2328,7 @@
             <w:rPr>
               <w:rFonts w:hint="eastAsia" w:ascii="黑体" w:hAnsi="黑体" w:eastAsia="黑体" w:cs="黑体"/>
             </w:rPr>
-            <w:instrText xml:space="preserve"> PAGEREF _Toc25559 </w:instrText>
+            <w:instrText xml:space="preserve"> PAGEREF _Toc29232 </w:instrText>
           </w:r>
           <w:r>
             <w:rPr>
@@ -2378,7 +2378,7 @@
               <w:rFonts w:hint="eastAsia" w:ascii="黑体" w:hAnsi="黑体" w:eastAsia="黑体" w:cs="黑体"/>
               <w:lang w:val="en-US" w:eastAsia="zh-CN"/>
             </w:rPr>
-            <w:instrText xml:space="preserve"> HYPERLINK \l _Toc8075 </w:instrText>
+            <w:instrText xml:space="preserve"> HYPERLINK \l _Toc19989 </w:instrText>
           </w:r>
           <w:r>
             <w:rPr>
@@ -2411,7 +2411,7 @@
             <w:rPr>
               <w:rFonts w:hint="eastAsia" w:ascii="黑体" w:hAnsi="黑体" w:eastAsia="黑体" w:cs="黑体"/>
             </w:rPr>
-            <w:instrText xml:space="preserve"> PAGEREF _Toc8075 </w:instrText>
+            <w:instrText xml:space="preserve"> PAGEREF _Toc19989 </w:instrText>
           </w:r>
           <w:r>
             <w:rPr>
@@ -2483,8 +2483,8 @@
           <w:lang w:val="en-US" w:eastAsia="zh-CN"/>
         </w:rPr>
       </w:pPr>
-      <w:bookmarkStart w:id="0" w:name="_Toc2070"/>
-      <w:bookmarkStart w:id="1" w:name="_Toc137"/>
+      <w:bookmarkStart w:id="0" w:name="_Toc137"/>
+      <w:bookmarkStart w:id="1" w:name="_Toc1650"/>
       <w:r>
         <w:rPr>
           <w:rFonts w:hint="eastAsia" w:ascii="黑体" w:hAnsi="黑体" w:eastAsia="黑体" w:cs="黑体"/>
@@ -2551,8 +2551,8 @@
         </w:rPr>
       </w:pPr>
       <w:bookmarkStart w:id="2" w:name="_Toc31109_WPSOffice_Level2"/>
-      <w:bookmarkStart w:id="3" w:name="_Toc9906"/>
-      <w:bookmarkStart w:id="4" w:name="_Toc17224_WPSOffice_Level2"/>
+      <w:bookmarkStart w:id="3" w:name="_Toc17224_WPSOffice_Level2"/>
+      <w:bookmarkStart w:id="4" w:name="_Toc31333"/>
       <w:r>
         <w:rPr>
           <w:rFonts w:hint="eastAsia" w:ascii="黑体" w:hAnsi="黑体" w:cs="黑体"/>
@@ -3602,10 +3602,10 @@
           <w:lang w:val="en-US" w:eastAsia="zh-CN"/>
         </w:rPr>
       </w:pPr>
-      <w:bookmarkStart w:id="7" w:name="_Toc11137"/>
+      <w:bookmarkStart w:id="7" w:name="_Toc32285"/>
       <w:bookmarkStart w:id="8" w:name="_Toc17224_WPSOffice_Level1"/>
-      <w:bookmarkStart w:id="9" w:name="_Toc32285"/>
-      <w:bookmarkStart w:id="10" w:name="_Toc25677"/>
+      <w:bookmarkStart w:id="9" w:name="_Toc25677"/>
+      <w:bookmarkStart w:id="10" w:name="_Toc30908"/>
       <w:r>
         <w:rPr>
           <w:rFonts w:hint="eastAsia" w:ascii="黑体" w:hAnsi="黑体" w:eastAsia="黑体" w:cs="黑体"/>
@@ -3651,7 +3651,7 @@
           <w:lang w:val="en-US" w:eastAsia="zh-CN"/>
         </w:rPr>
       </w:pPr>
-      <w:bookmarkStart w:id="11" w:name="_Toc12188"/>
+      <w:bookmarkStart w:id="11" w:name="_Toc20760"/>
       <w:r>
         <w:rPr>
           <w:rFonts w:hint="eastAsia" w:ascii="黑体" w:hAnsi="黑体" w:cs="黑体"/>
@@ -3734,7 +3734,7 @@
           <w:lang w:val="en-US" w:eastAsia="zh-CN"/>
         </w:rPr>
       </w:pPr>
-      <w:bookmarkStart w:id="12" w:name="_Toc3681"/>
+      <w:bookmarkStart w:id="12" w:name="_Toc26641"/>
       <w:r>
         <w:rPr>
           <w:rFonts w:hint="eastAsia" w:ascii="黑体" w:hAnsi="黑体" w:cs="黑体"/>
@@ -3817,7 +3817,7 @@
           <w:lang w:val="en-US" w:eastAsia="zh-CN"/>
         </w:rPr>
       </w:pPr>
-      <w:bookmarkStart w:id="13" w:name="_Toc2244"/>
+      <w:bookmarkStart w:id="13" w:name="_Toc13420"/>
       <w:r>
         <w:rPr>
           <w:rFonts w:hint="eastAsia" w:ascii="黑体" w:hAnsi="黑体" w:cs="黑体"/>
@@ -5008,7 +5008,7 @@
           <w:lang w:val="en-US" w:eastAsia="zh-CN"/>
         </w:rPr>
       </w:pPr>
-      <w:bookmarkStart w:id="14" w:name="_Toc3514"/>
+      <w:bookmarkStart w:id="14" w:name="_Toc1846"/>
       <w:r>
         <w:rPr>
           <w:rFonts w:hint="eastAsia" w:ascii="黑体" w:hAnsi="黑体" w:eastAsia="黑体" w:cs="黑体"/>
@@ -5050,7 +5050,7 @@
           <w:lang w:val="en-US" w:eastAsia="zh-CN"/>
         </w:rPr>
       </w:pPr>
-      <w:bookmarkStart w:id="15" w:name="_Toc14826"/>
+      <w:bookmarkStart w:id="15" w:name="_Toc25657"/>
       <w:r>
         <w:rPr>
           <w:rFonts w:hint="eastAsia" w:ascii="黑体" w:hAnsi="黑体" w:cs="黑体"/>
@@ -5130,7 +5130,7 @@
           <w:lang w:val="en-US" w:eastAsia="zh-CN"/>
         </w:rPr>
       </w:pPr>
-      <w:bookmarkStart w:id="16" w:name="_Toc32211"/>
+      <w:bookmarkStart w:id="16" w:name="_Toc5695"/>
       <w:r>
         <w:rPr>
           <w:rFonts w:hint="eastAsia" w:ascii="黑体" w:hAnsi="黑体" w:cs="黑体"/>
@@ -5645,7 +5645,7 @@
           <w:lang w:val="en-US" w:eastAsia="zh-CN"/>
         </w:rPr>
       </w:pPr>
-      <w:bookmarkStart w:id="17" w:name="_Toc11166"/>
+      <w:bookmarkStart w:id="17" w:name="_Toc2418"/>
       <w:r>
         <w:rPr>
           <w:rFonts w:hint="eastAsia" w:ascii="黑体" w:hAnsi="黑体" w:cs="黑体"/>
@@ -5710,9 +5710,8 @@
           <w:lang w:val="en-US" w:eastAsia="zh-CN"/>
         </w:rPr>
       </w:pPr>
-      <w:bookmarkStart w:id="21" w:name="_GoBack"/>
-      <w:bookmarkEnd w:id="21"/>
-      <w:bookmarkStart w:id="18" w:name="_Toc31958"/>
+      <w:bookmarkStart w:id="18" w:name="_Toc9913"/>
+      <w:bookmarkStart w:id="19" w:name="OLE_LINK3"/>
       <w:r>
         <w:rPr>
           <w:rFonts w:hint="eastAsia" w:ascii="黑体" w:hAnsi="黑体" w:eastAsia="黑体" w:cs="黑体"/>
@@ -5720,18 +5719,9 @@
           <w:szCs w:val="32"/>
           <w:lang w:val="en-US" w:eastAsia="zh-CN"/>
         </w:rPr>
-        <w:t>立体车库寻车的安装实施方案</w:t>
+        <w:t>立体车库寻车的安装实施方案（超声波和旧红外）</w:t>
       </w:r>
       <w:bookmarkEnd w:id="18"/>
-      <w:r>
-        <w:rPr>
-          <w:rFonts w:hint="eastAsia" w:ascii="黑体" w:hAnsi="黑体" w:eastAsia="黑体" w:cs="黑体"/>
-          <w:sz w:val="32"/>
-          <w:szCs w:val="32"/>
-          <w:lang w:val="en-US" w:eastAsia="zh-CN"/>
-        </w:rPr>
-        <w:t>（超声波和旧红外）</w:t>
-      </w:r>
     </w:p>
     <w:p>
       <w:pPr>
@@ -5748,7 +5738,7 @@
           <w:lang w:val="en-US" w:eastAsia="zh-CN"/>
         </w:rPr>
       </w:pPr>
-      <w:bookmarkStart w:id="19" w:name="_Toc25559"/>
+      <w:bookmarkStart w:id="20" w:name="_Toc29232"/>
       <w:r>
         <w:rPr>
           <w:rFonts w:hint="eastAsia" w:ascii="黑体" w:hAnsi="黑体" w:cs="黑体"/>
@@ -5758,7 +5748,7 @@
         </w:rPr>
         <w:t>（一）立体车库业务逻辑说明</w:t>
       </w:r>
-      <w:bookmarkEnd w:id="19"/>
+      <w:bookmarkEnd w:id="20"/>
     </w:p>
     <w:p>
       <w:pPr>
@@ -5828,7 +5818,7 @@
           <w:lang w:val="en-US" w:eastAsia="zh-CN"/>
         </w:rPr>
       </w:pPr>
-      <w:bookmarkStart w:id="20" w:name="_Toc8075"/>
+      <w:bookmarkStart w:id="21" w:name="_Toc19989"/>
       <w:r>
         <w:rPr>
           <w:rFonts w:hint="eastAsia" w:ascii="黑体" w:hAnsi="黑体" w:cs="黑体"/>
@@ -5838,7 +5828,7 @@
         </w:rPr>
         <w:t>（二）立体车库-地图编辑器画图实施方案</w:t>
       </w:r>
-      <w:bookmarkEnd w:id="20"/>
+      <w:bookmarkEnd w:id="21"/>
     </w:p>
     <w:p>
       <w:pPr>
@@ -5867,8 +5857,10 @@
           <w:rFonts w:hint="eastAsia" w:ascii="黑体" w:hAnsi="黑体" w:eastAsia="黑体" w:cs="黑体"/>
           <w:lang w:val="en-US" w:eastAsia="zh-CN"/>
         </w:rPr>
-        <w:t>2、进入内容制作，首先我们先创建一个立体车库区域，选择区域颜色，点击确认即可创建一个车库区域：</w:t>
-      </w:r>
+        <w:t>2、进入内容制作，首先我们先创建一个立体车库区域，选择区域颜色，点击确认即可创建一个车库区域；</w:t>
+      </w:r>
+      <w:bookmarkStart w:id="24" w:name="_GoBack"/>
+      <w:bookmarkEnd w:id="24"/>
     </w:p>
     <w:p>
       <w:pPr>
@@ -5937,7 +5929,7 @@
           <w:rFonts w:hint="eastAsia" w:ascii="黑体" w:hAnsi="黑体" w:eastAsia="黑体" w:cs="黑体"/>
           <w:lang w:val="en-US" w:eastAsia="zh-CN"/>
         </w:rPr>
-        <w:t>3、车库区域创建成功后，可以在元素属性中修改区域名称、区域编号等：</w:t>
+        <w:t>3、车库区域创建成功后，可以在元素属性中修改区域名称、区域编号等；</w:t>
       </w:r>
     </w:p>
     <w:p>
@@ -6072,55 +6064,22 @@
           <w:numId w:val="2"/>
         </w:numPr>
         <w:rPr>
-          <w:rFonts w:hint="eastAsia" w:ascii="黑体" w:hAnsi="黑体" w:eastAsia="黑体" w:cs="黑体"/>
-          <w:lang w:val="en-US" w:eastAsia="zh-CN"/>
-        </w:rPr>
-      </w:pPr>
-      <w:r>
-        <w:rPr>
-          <w:rFonts w:hint="eastAsia" w:ascii="黑体" w:hAnsi="黑体" w:eastAsia="黑体" w:cs="黑体"/>
-          <w:lang w:val="en-US" w:eastAsia="zh-CN"/>
-        </w:rPr>
-        <w:t>添加车位元素后，为车库区域内每个车位绑定红外探测器（或超声波探测器）并填入元素编号，车位绑定红外探测器用于检测车位是否占用。</w:t>
-      </w:r>
-    </w:p>
-    <w:p>
-      <w:pPr>
-        <w:numPr>
-          <w:ilvl w:val="0"/>
-          <w:numId w:val="0"/>
-        </w:numPr>
-        <w:ind w:firstLine="480"/>
-      </w:pPr>
-      <w:r>
-        <w:rPr>
-          <w:rFonts w:hint="eastAsia" w:ascii="黑体" w:hAnsi="黑体" w:eastAsia="黑体" w:cs="黑体"/>
-          <w:lang w:val="en-US" w:eastAsia="zh-CN"/>
-        </w:rPr>
-        <w:t>红外探测器的元素编号填入红外探测器的设备ID，超声波探测器的元素编号填入超声波探测器的设备ID。</w:t>
-      </w:r>
-    </w:p>
-    <w:p>
-      <w:pPr>
-        <w:numPr>
-          <w:ilvl w:val="0"/>
-          <w:numId w:val="0"/>
-        </w:numPr>
-        <w:jc w:val="center"/>
-        <w:rPr>
           <w:rFonts w:hint="eastAsia"/>
           <w:lang w:val="en-US" w:eastAsia="zh-CN"/>
         </w:rPr>
       </w:pPr>
+      <w:r>
+        <w:rPr>
+          <w:rFonts w:hint="eastAsia" w:ascii="黑体" w:hAnsi="黑体" w:eastAsia="黑体" w:cs="黑体"/>
+          <w:lang w:val="en-US" w:eastAsia="zh-CN"/>
+        </w:rPr>
+        <w:t>添加车位元素后，为车库区域内每个车位绑定超声波探测器（或红外探测器，此处以超声波探测器为例）并填入元素编号，车位绑定红外探测器用于检测车位是否占用。</w:t>
+      </w:r>
     </w:p>
     <w:p>
       <w:pPr>
         <w:ind w:left="0" w:leftChars="0" w:firstLine="0" w:firstLineChars="0"/>
         <w:jc w:val="center"/>
-        <w:rPr>
-          <w:rFonts w:hint="eastAsia"/>
-          <w:lang w:val="en-US" w:eastAsia="zh-CN"/>
-        </w:rPr>
       </w:pPr>
       <w:r>
         <w:drawing>
@@ -6169,6 +6128,7 @@
     <w:p>
       <w:pPr>
         <w:ind w:left="0" w:leftChars="0" w:firstLine="0" w:firstLineChars="0"/>
+        <w:jc w:val="center"/>
       </w:pPr>
       <w:r>
         <w:drawing>
@@ -6217,6 +6177,7 @@
     <w:p>
       <w:pPr>
         <w:ind w:left="0" w:leftChars="0" w:firstLine="0" w:firstLineChars="0"/>
+        <w:jc w:val="center"/>
       </w:pPr>
     </w:p>
     <w:p>
@@ -6226,13 +6187,32 @@
           <w:numId w:val="0"/>
         </w:numPr>
         <w:ind w:firstLine="480"/>
-      </w:pPr>
-      <w:r>
-        <w:rPr>
-          <w:rFonts w:hint="eastAsia" w:ascii="黑体" w:hAnsi="黑体" w:eastAsia="黑体" w:cs="黑体"/>
-          <w:lang w:val="en-US" w:eastAsia="zh-CN"/>
-        </w:rPr>
-        <w:t>红外探测器的元素编号填入红外探测器的设备ID，超声波探测器的元素编号填入超声波探测器的设备ID。</w:t>
+        <w:rPr>
+          <w:lang w:val="en-US"/>
+        </w:rPr>
+      </w:pPr>
+      <w:r>
+        <w:rPr>
+          <w:rFonts w:hint="eastAsia" w:ascii="黑体" w:hAnsi="黑体" w:eastAsia="黑体" w:cs="黑体"/>
+          <w:lang w:val="en-US" w:eastAsia="zh-CN"/>
+        </w:rPr>
+        <w:t>红外探测器的元素编号填入红外探测器的设备ID，</w:t>
+      </w:r>
+      <w:bookmarkStart w:id="22" w:name="OLE_LINK2"/>
+      <w:r>
+        <w:rPr>
+          <w:rFonts w:hint="eastAsia" w:ascii="黑体" w:hAnsi="黑体" w:eastAsia="黑体" w:cs="黑体"/>
+          <w:lang w:val="en-US" w:eastAsia="zh-CN"/>
+        </w:rPr>
+        <w:t>超声波探测器的元素编号填入超声波探测器的设备ID</w:t>
+      </w:r>
+      <w:bookmarkEnd w:id="22"/>
+      <w:r>
+        <w:rPr>
+          <w:rFonts w:hint="eastAsia" w:ascii="黑体" w:hAnsi="黑体" w:eastAsia="黑体" w:cs="黑体"/>
+          <w:lang w:val="en-US" w:eastAsia="zh-CN"/>
+        </w:rPr>
+        <w:t>。</w:t>
       </w:r>
     </w:p>
     <w:p>
@@ -6334,30 +6314,7 @@
     <w:p>
       <w:pPr>
         <w:ind w:left="0" w:leftChars="0" w:firstLine="0" w:firstLineChars="0"/>
-        <w:rPr>
-          <w:rFonts w:hint="eastAsia"/>
-          <w:lang w:val="en-US" w:eastAsia="zh-CN"/>
-        </w:rPr>
-      </w:pPr>
-    </w:p>
-    <w:p>
-      <w:pPr>
-        <w:numPr>
-          <w:ilvl w:val="0"/>
-          <w:numId w:val="3"/>
-        </w:numPr>
-        <w:rPr>
-          <w:rFonts w:hint="eastAsia" w:ascii="黑体" w:hAnsi="黑体" w:eastAsia="黑体" w:cs="黑体"/>
-          <w:lang w:val="en-US" w:eastAsia="zh-CN"/>
-        </w:rPr>
-      </w:pPr>
-      <w:r>
-        <w:rPr>
-          <w:rFonts w:hint="eastAsia" w:ascii="黑体" w:hAnsi="黑体" w:eastAsia="黑体" w:cs="黑体"/>
-          <w:lang w:val="en-US" w:eastAsia="zh-CN"/>
-        </w:rPr>
-        <w:t>根据探头类型为区域绑定区域灯（实际是探头灯，探头为一对一时，需绑定3个区域灯，探头一对二时绑定2个区域灯，探头一对三时则绑定1个区域灯），区域灯用来进行车位的正向引导，绑定的区域灯的控灯逻辑是一致，当车库区域内的车位皆为占用时则区域灯全为红灯，当车库区域内存在空闲车位时则区域灯全为绿灯。</w:t>
-      </w:r>
+      </w:pPr>
     </w:p>
     <w:p>
       <w:pPr>
@@ -6365,13 +6322,39 @@
           <w:ilvl w:val="0"/>
           <w:numId w:val="0"/>
         </w:numPr>
+        <w:ind w:firstLine="480"/>
+        <w:rPr>
+          <w:rFonts w:hint="eastAsia" w:ascii="黑体" w:hAnsi="黑体" w:eastAsia="黑体" w:cs="黑体"/>
+          <w:lang w:val="en-US" w:eastAsia="zh-CN"/>
+        </w:rPr>
+      </w:pPr>
+      <w:bookmarkStart w:id="23" w:name="OLE_LINK1"/>
+      <w:r>
+        <w:rPr>
+          <w:rFonts w:hint="eastAsia" w:ascii="黑体" w:hAnsi="黑体" w:eastAsia="黑体" w:cs="黑体"/>
+          <w:lang w:val="en-US" w:eastAsia="zh-CN"/>
+        </w:rPr>
+        <w:t>也可以填入管理器序号和探测器序号来生成设备编号，管理器序号为贴在管理器设备上的出厂自带序号，探测器序号为贴在探测器设备上的出厂自带序号；系统根据管理器序号结合算法生成管理器的唯一编号，根据探测器序号结合管理器编号生成探测器唯一编号。</w:t>
+      </w:r>
+    </w:p>
+    <w:bookmarkEnd w:id="23"/>
+    <w:p>
+      <w:pPr>
+        <w:numPr>
+          <w:ilvl w:val="0"/>
+          <w:numId w:val="0"/>
+        </w:numPr>
+        <w:rPr>
+          <w:rFonts w:hint="eastAsia" w:ascii="黑体" w:hAnsi="黑体" w:eastAsia="黑体" w:cs="黑体"/>
+          <w:lang w:val="en-US" w:eastAsia="zh-CN"/>
+        </w:rPr>
       </w:pPr>
       <w:r>
         <w:drawing>
           <wp:inline distT="0" distB="0" distL="114300" distR="114300">
             <wp:extent cx="6181725" cy="2849245"/>
             <wp:effectExtent l="0" t="0" r="3175" b="8255"/>
-            <wp:docPr id="22" name="图片 10"/>
+            <wp:docPr id="30" name="图片 4"/>
             <wp:cNvGraphicFramePr>
               <a:graphicFrameLocks xmlns:a="http://schemas.openxmlformats.org/drawingml/2006/main" noChangeAspect="1"/>
             </wp:cNvGraphicFramePr>
@@ -6379,7 +6362,7 @@
               <a:graphicData uri="http://schemas.openxmlformats.org/drawingml/2006/picture">
                 <pic:pic xmlns:pic="http://schemas.openxmlformats.org/drawingml/2006/picture">
                   <pic:nvPicPr>
-                    <pic:cNvPr id="22" name="图片 10"/>
+                    <pic:cNvPr id="30" name="图片 4"/>
                     <pic:cNvPicPr>
                       <a:picLocks noChangeAspect="1"/>
                     </pic:cNvPicPr>
@@ -6412,41 +6395,45 @@
     </w:p>
     <w:p>
       <w:pPr>
+        <w:ind w:left="0" w:leftChars="0" w:firstLine="0" w:firstLineChars="0"/>
+        <w:rPr>
+          <w:rFonts w:hint="eastAsia"/>
+          <w:lang w:val="en-US" w:eastAsia="zh-CN"/>
+        </w:rPr>
+      </w:pPr>
+    </w:p>
+    <w:p>
+      <w:pPr>
+        <w:numPr>
+          <w:ilvl w:val="0"/>
+          <w:numId w:val="3"/>
+        </w:numPr>
+        <w:rPr>
+          <w:rFonts w:hint="eastAsia" w:ascii="黑体" w:hAnsi="黑体" w:eastAsia="黑体" w:cs="黑体"/>
+          <w:lang w:val="en-US" w:eastAsia="zh-CN"/>
+        </w:rPr>
+      </w:pPr>
+      <w:r>
+        <w:rPr>
+          <w:rFonts w:hint="eastAsia" w:ascii="黑体" w:hAnsi="黑体" w:eastAsia="黑体" w:cs="黑体"/>
+          <w:lang w:val="en-US" w:eastAsia="zh-CN"/>
+        </w:rPr>
+        <w:t>根据探头类型为区域绑定区域灯（实际是探头灯，探头为一对一时，需绑定3个区域灯，探头一对二时绑定2个区域灯，探头一对三时则绑定1个区域灯），区域灯用来进行车位的正向引导，绑定的区域灯的控灯逻辑是一致，当车库区域内的车位皆为占用时则区域灯全为红灯，当车库区域内存在空闲车位时则区域灯全为绿灯。</w:t>
+      </w:r>
+    </w:p>
+    <w:p>
+      <w:pPr>
         <w:numPr>
           <w:ilvl w:val="0"/>
           <w:numId w:val="0"/>
         </w:numPr>
       </w:pPr>
-    </w:p>
-    <w:p>
-      <w:pPr>
-        <w:numPr>
-          <w:ilvl w:val="0"/>
-          <w:numId w:val="0"/>
-        </w:numPr>
-        <w:ind w:firstLine="480" w:firstLineChars="200"/>
-      </w:pPr>
-      <w:r>
-        <w:rPr>
-          <w:rFonts w:hint="eastAsia" w:ascii="黑体" w:hAnsi="黑体" w:eastAsia="黑体" w:cs="黑体"/>
-          <w:lang w:val="en-US" w:eastAsia="zh-CN"/>
-        </w:rPr>
-        <w:t>因为停车场实际所用的为探头灯，故这里区域灯的元素编号填入探头的元素编号，一个探头均有一个控制器，故区域灯的元素编号均是“探头控制器编号-0”。</w:t>
-      </w:r>
-    </w:p>
-    <w:p>
-      <w:pPr>
-        <w:numPr>
-          <w:ilvl w:val="0"/>
-          <w:numId w:val="0"/>
-        </w:numPr>
-      </w:pPr>
       <w:r>
         <w:drawing>
           <wp:inline distT="0" distB="0" distL="114300" distR="114300">
             <wp:extent cx="6181725" cy="2849245"/>
             <wp:effectExtent l="0" t="0" r="3175" b="8255"/>
-            <wp:docPr id="27" name="图片 4"/>
+            <wp:docPr id="22" name="图片 10"/>
             <wp:cNvGraphicFramePr>
               <a:graphicFrameLocks xmlns:a="http://schemas.openxmlformats.org/drawingml/2006/main" noChangeAspect="1"/>
             </wp:cNvGraphicFramePr>
@@ -6454,7 +6441,7 @@
               <a:graphicData uri="http://schemas.openxmlformats.org/drawingml/2006/picture">
                 <pic:pic xmlns:pic="http://schemas.openxmlformats.org/drawingml/2006/picture">
                   <pic:nvPicPr>
-                    <pic:cNvPr id="27" name="图片 4"/>
+                    <pic:cNvPr id="22" name="图片 10"/>
                     <pic:cNvPicPr>
                       <a:picLocks noChangeAspect="1"/>
                     </pic:cNvPicPr>
@@ -6491,30 +6478,7 @@
           <w:ilvl w:val="0"/>
           <w:numId w:val="0"/>
         </w:numPr>
-        <w:rPr>
-          <w:rFonts w:hint="eastAsia"/>
-          <w:lang w:val="en-US" w:eastAsia="zh-CN"/>
-        </w:rPr>
-      </w:pPr>
-    </w:p>
-    <w:p>
-      <w:pPr>
-        <w:numPr>
-          <w:ilvl w:val="0"/>
-          <w:numId w:val="4"/>
-        </w:numPr>
-        <w:rPr>
-          <w:rFonts w:hint="eastAsia" w:ascii="黑体" w:hAnsi="黑体" w:eastAsia="黑体" w:cs="黑体"/>
-          <w:lang w:val="en-US" w:eastAsia="zh-CN"/>
-        </w:rPr>
-      </w:pPr>
-      <w:r>
-        <w:rPr>
-          <w:rFonts w:hint="eastAsia" w:ascii="黑体" w:hAnsi="黑体" w:eastAsia="黑体" w:cs="黑体"/>
-          <w:lang w:val="en-US" w:eastAsia="zh-CN"/>
-        </w:rPr>
-        <w:t>接下来为车库区域绑定进场检测设备，为车库区域绑定三个视频探测器（即三个探头识别区域）。进场检测设备绑定视频探测器是用来识别车牌号码，用于车主反向寻车业务。</w:t>
-      </w:r>
+      </w:pPr>
     </w:p>
     <w:p>
       <w:pPr>
@@ -6522,13 +6486,29 @@
           <w:ilvl w:val="0"/>
           <w:numId w:val="0"/>
         </w:numPr>
+        <w:ind w:firstLine="480" w:firstLineChars="200"/>
+      </w:pPr>
+      <w:r>
+        <w:rPr>
+          <w:rFonts w:hint="eastAsia" w:ascii="黑体" w:hAnsi="黑体" w:eastAsia="黑体" w:cs="黑体"/>
+          <w:lang w:val="en-US" w:eastAsia="zh-CN"/>
+        </w:rPr>
+        <w:t>因为停车场实际所用的为探头灯，故这里区域灯的元素编号填入探头的元素编号，一个探头均有一个控制器，故区域灯的元素编号均是“探头控制器编号-0”。</w:t>
+      </w:r>
+    </w:p>
+    <w:p>
+      <w:pPr>
+        <w:numPr>
+          <w:ilvl w:val="0"/>
+          <w:numId w:val="0"/>
+        </w:numPr>
       </w:pPr>
       <w:r>
         <w:drawing>
           <wp:inline distT="0" distB="0" distL="114300" distR="114300">
             <wp:extent cx="6181725" cy="2849245"/>
             <wp:effectExtent l="0" t="0" r="3175" b="8255"/>
-            <wp:docPr id="24" name="图片 12"/>
+            <wp:docPr id="27" name="图片 4"/>
             <wp:cNvGraphicFramePr>
               <a:graphicFrameLocks xmlns:a="http://schemas.openxmlformats.org/drawingml/2006/main" noChangeAspect="1"/>
             </wp:cNvGraphicFramePr>
@@ -6536,7 +6516,7 @@
               <a:graphicData uri="http://schemas.openxmlformats.org/drawingml/2006/picture">
                 <pic:pic xmlns:pic="http://schemas.openxmlformats.org/drawingml/2006/picture">
                   <pic:nvPicPr>
-                    <pic:cNvPr id="24" name="图片 12"/>
+                    <pic:cNvPr id="27" name="图片 4"/>
                     <pic:cNvPicPr>
                       <a:picLocks noChangeAspect="1"/>
                     </pic:cNvPicPr>
@@ -6573,7 +6553,30 @@
           <w:ilvl w:val="0"/>
           <w:numId w:val="0"/>
         </w:numPr>
-      </w:pPr>
+        <w:rPr>
+          <w:rFonts w:hint="eastAsia"/>
+          <w:lang w:val="en-US" w:eastAsia="zh-CN"/>
+        </w:rPr>
+      </w:pPr>
+    </w:p>
+    <w:p>
+      <w:pPr>
+        <w:numPr>
+          <w:ilvl w:val="0"/>
+          <w:numId w:val="4"/>
+        </w:numPr>
+        <w:rPr>
+          <w:rFonts w:hint="eastAsia" w:ascii="黑体" w:hAnsi="黑体" w:eastAsia="黑体" w:cs="黑体"/>
+          <w:lang w:val="en-US" w:eastAsia="zh-CN"/>
+        </w:rPr>
+      </w:pPr>
+      <w:r>
+        <w:rPr>
+          <w:rFonts w:hint="eastAsia" w:ascii="黑体" w:hAnsi="黑体" w:eastAsia="黑体" w:cs="黑体"/>
+          <w:lang w:val="en-US" w:eastAsia="zh-CN"/>
+        </w:rPr>
+        <w:t>接下来为车库区域绑定进场检测设备，为车库区域绑定三个视频探测器（即三个探头识别区域）。进场检测设备绑定视频探测器是用来识别车牌号码，用于车主反向寻车业务。</w:t>
+      </w:r>
     </w:p>
     <w:p>
       <w:pPr>
@@ -6581,29 +6584,13 @@
           <w:ilvl w:val="0"/>
           <w:numId w:val="0"/>
         </w:numPr>
-        <w:ind w:firstLine="480" w:firstLineChars="200"/>
-      </w:pPr>
-      <w:r>
-        <w:rPr>
-          <w:rFonts w:hint="eastAsia" w:ascii="黑体" w:hAnsi="黑体" w:eastAsia="黑体" w:cs="黑体"/>
-          <w:lang w:val="en-US" w:eastAsia="zh-CN"/>
-        </w:rPr>
-        <w:t>视频探测器的元素编号为视频管理器的编号-0、-1、-2，按照绑定顺序填入元素编号即可。</w:t>
-      </w:r>
-    </w:p>
-    <w:p>
-      <w:pPr>
-        <w:numPr>
-          <w:ilvl w:val="0"/>
-          <w:numId w:val="0"/>
-        </w:numPr>
       </w:pPr>
       <w:r>
         <w:drawing>
           <wp:inline distT="0" distB="0" distL="114300" distR="114300">
             <wp:extent cx="6181725" cy="2849245"/>
             <wp:effectExtent l="0" t="0" r="3175" b="8255"/>
-            <wp:docPr id="26" name="图片 3"/>
+            <wp:docPr id="24" name="图片 12"/>
             <wp:cNvGraphicFramePr>
               <a:graphicFrameLocks xmlns:a="http://schemas.openxmlformats.org/drawingml/2006/main" noChangeAspect="1"/>
             </wp:cNvGraphicFramePr>
@@ -6611,7 +6598,7 @@
               <a:graphicData uri="http://schemas.openxmlformats.org/drawingml/2006/picture">
                 <pic:pic xmlns:pic="http://schemas.openxmlformats.org/drawingml/2006/picture">
                   <pic:nvPicPr>
-                    <pic:cNvPr id="26" name="图片 3"/>
+                    <pic:cNvPr id="24" name="图片 12"/>
                     <pic:cNvPicPr>
                       <a:picLocks noChangeAspect="1"/>
                     </pic:cNvPicPr>
@@ -6648,6 +6635,81 @@
           <w:ilvl w:val="0"/>
           <w:numId w:val="0"/>
         </w:numPr>
+      </w:pPr>
+    </w:p>
+    <w:p>
+      <w:pPr>
+        <w:numPr>
+          <w:ilvl w:val="0"/>
+          <w:numId w:val="0"/>
+        </w:numPr>
+        <w:ind w:firstLine="480" w:firstLineChars="200"/>
+      </w:pPr>
+      <w:r>
+        <w:rPr>
+          <w:rFonts w:hint="eastAsia" w:ascii="黑体" w:hAnsi="黑体" w:eastAsia="黑体" w:cs="黑体"/>
+          <w:lang w:val="en-US" w:eastAsia="zh-CN"/>
+        </w:rPr>
+        <w:t>视频探测器的元素编号为视频管理器的编号-0、-1、-2，按照绑定顺序填入元素编号即可。</w:t>
+      </w:r>
+    </w:p>
+    <w:p>
+      <w:pPr>
+        <w:numPr>
+          <w:ilvl w:val="0"/>
+          <w:numId w:val="0"/>
+        </w:numPr>
+      </w:pPr>
+      <w:r>
+        <w:drawing>
+          <wp:inline distT="0" distB="0" distL="114300" distR="114300">
+            <wp:extent cx="6181725" cy="2849245"/>
+            <wp:effectExtent l="0" t="0" r="3175" b="8255"/>
+            <wp:docPr id="26" name="图片 3"/>
+            <wp:cNvGraphicFramePr>
+              <a:graphicFrameLocks xmlns:a="http://schemas.openxmlformats.org/drawingml/2006/main" noChangeAspect="1"/>
+            </wp:cNvGraphicFramePr>
+            <a:graphic xmlns:a="http://schemas.openxmlformats.org/drawingml/2006/main">
+              <a:graphicData uri="http://schemas.openxmlformats.org/drawingml/2006/picture">
+                <pic:pic xmlns:pic="http://schemas.openxmlformats.org/drawingml/2006/picture">
+                  <pic:nvPicPr>
+                    <pic:cNvPr id="26" name="图片 3"/>
+                    <pic:cNvPicPr>
+                      <a:picLocks noChangeAspect="1"/>
+                    </pic:cNvPicPr>
+                  </pic:nvPicPr>
+                  <pic:blipFill>
+                    <a:blip r:embed="rId29"/>
+                    <a:stretch>
+                      <a:fillRect/>
+                    </a:stretch>
+                  </pic:blipFill>
+                  <pic:spPr>
+                    <a:xfrm>
+                      <a:off x="0" y="0"/>
+                      <a:ext cx="6181725" cy="2849245"/>
+                    </a:xfrm>
+                    <a:prstGeom prst="rect">
+                      <a:avLst/>
+                    </a:prstGeom>
+                    <a:noFill/>
+                    <a:ln w="9525">
+                      <a:noFill/>
+                    </a:ln>
+                  </pic:spPr>
+                </pic:pic>
+              </a:graphicData>
+            </a:graphic>
+          </wp:inline>
+        </w:drawing>
+      </w:r>
+    </w:p>
+    <w:p>
+      <w:pPr>
+        <w:numPr>
+          <w:ilvl w:val="0"/>
+          <w:numId w:val="0"/>
+        </w:numPr>
         <w:rPr>
           <w:rFonts w:hint="eastAsia"/>
           <w:lang w:val="en-US" w:eastAsia="zh-CN"/>
@@ -6673,6 +6735,7 @@
         <w:t>然后这个车库区域就绘制好了，按照上述绘制方法根据停车场实际的车库数量和设备数据补全剩下的车库地图即可。</w:t>
       </w:r>
     </w:p>
+    <w:bookmarkEnd w:id="19"/>
     <w:p>
       <w:pPr>
         <w:spacing w:beforeLines="0" w:afterLines="0"/>

--- a/-产品/产品使用手册/智泊引导及反向存车系统使用手册/MPGS智泊引导及反向寻车系统安装实施方案.docx
+++ b/-产品/产品使用手册/智泊引导及反向存车系统使用手册/MPGS智泊引导及反向寻车系统安装实施方案.docx
@@ -614,7 +614,7 @@
     </w:p>
     <w:tbl>
       <w:tblPr>
-        <w:tblStyle w:val="10"/>
+        <w:tblStyle w:val="11"/>
         <w:tblpPr w:leftFromText="180" w:rightFromText="180" w:vertAnchor="text" w:horzAnchor="page" w:tblpXSpec="center" w:tblpY="416"/>
         <w:tblOverlap w:val="never"/>
         <w:tblW w:w="9620" w:type="dxa"/>
@@ -678,7 +678,7 @@
           </w:tcPr>
           <w:p>
             <w:pPr>
-              <w:pStyle w:val="4"/>
+              <w:pStyle w:val="5"/>
               <w:spacing w:line="240" w:lineRule="auto"/>
               <w:ind w:left="0" w:leftChars="0" w:firstLine="0" w:firstLineChars="0"/>
               <w:jc w:val="center"/>
@@ -714,7 +714,7 @@
           </w:tcPr>
           <w:p>
             <w:pPr>
-              <w:pStyle w:val="4"/>
+              <w:pStyle w:val="5"/>
               <w:spacing w:line="240" w:lineRule="auto"/>
               <w:ind w:left="0" w:leftChars="0" w:firstLine="0" w:firstLineChars="0"/>
               <w:jc w:val="center"/>
@@ -739,7 +739,7 @@
           </w:p>
           <w:p>
             <w:pPr>
-              <w:pStyle w:val="4"/>
+              <w:pStyle w:val="5"/>
               <w:spacing w:line="240" w:lineRule="auto"/>
               <w:ind w:left="0" w:leftChars="0" w:firstLine="0" w:firstLineChars="0"/>
               <w:jc w:val="center"/>
@@ -775,7 +775,7 @@
           </w:tcPr>
           <w:p>
             <w:pPr>
-              <w:pStyle w:val="4"/>
+              <w:pStyle w:val="5"/>
               <w:spacing w:line="240" w:lineRule="auto"/>
               <w:ind w:left="0" w:leftChars="0" w:firstLine="0" w:firstLineChars="0"/>
               <w:jc w:val="center"/>
@@ -800,7 +800,7 @@
           </w:p>
           <w:p>
             <w:pPr>
-              <w:pStyle w:val="4"/>
+              <w:pStyle w:val="5"/>
               <w:spacing w:line="240" w:lineRule="auto"/>
               <w:ind w:left="0" w:leftChars="0" w:firstLine="0" w:firstLineChars="0"/>
               <w:jc w:val="center"/>
@@ -836,7 +836,7 @@
           </w:tcPr>
           <w:p>
             <w:pPr>
-              <w:pStyle w:val="4"/>
+              <w:pStyle w:val="5"/>
               <w:spacing w:line="240" w:lineRule="auto"/>
               <w:ind w:left="0" w:leftChars="0" w:firstLine="0" w:firstLineChars="0"/>
               <w:jc w:val="center"/>
@@ -872,7 +872,7 @@
           </w:tcPr>
           <w:p>
             <w:pPr>
-              <w:pStyle w:val="4"/>
+              <w:pStyle w:val="5"/>
               <w:spacing w:line="240" w:lineRule="auto"/>
               <w:ind w:left="0" w:leftChars="0" w:firstLine="0" w:firstLineChars="0"/>
               <w:jc w:val="center"/>
@@ -908,7 +908,7 @@
           </w:tcPr>
           <w:p>
             <w:pPr>
-              <w:pStyle w:val="4"/>
+              <w:pStyle w:val="5"/>
               <w:spacing w:line="240" w:lineRule="auto"/>
               <w:ind w:left="0" w:leftChars="0" w:firstLine="0" w:firstLineChars="0"/>
               <w:jc w:val="center"/>
@@ -933,7 +933,7 @@
           </w:p>
           <w:p>
             <w:pPr>
-              <w:pStyle w:val="4"/>
+              <w:pStyle w:val="5"/>
               <w:spacing w:line="240" w:lineRule="auto"/>
               <w:ind w:left="0" w:leftChars="0" w:firstLine="0" w:firstLineChars="0"/>
               <w:jc w:val="center"/>
@@ -987,7 +987,7 @@
           </w:tcPr>
           <w:p>
             <w:pPr>
-              <w:pStyle w:val="4"/>
+              <w:pStyle w:val="5"/>
               <w:spacing w:line="240" w:lineRule="auto"/>
               <w:ind w:left="0" w:leftChars="0" w:firstLine="0" w:firstLineChars="0"/>
               <w:jc w:val="center"/>
@@ -1018,7 +1018,7 @@
           </w:tcPr>
           <w:p>
             <w:pPr>
-              <w:pStyle w:val="4"/>
+              <w:pStyle w:val="5"/>
               <w:spacing w:line="240" w:lineRule="auto"/>
               <w:ind w:left="0" w:leftChars="0" w:firstLine="0" w:firstLineChars="0"/>
               <w:jc w:val="center"/>
@@ -1049,7 +1049,7 @@
           </w:tcPr>
           <w:p>
             <w:pPr>
-              <w:pStyle w:val="4"/>
+              <w:pStyle w:val="5"/>
               <w:spacing w:line="240" w:lineRule="auto"/>
               <w:ind w:left="0" w:leftChars="0" w:firstLine="0" w:firstLineChars="0"/>
               <w:jc w:val="center"/>
@@ -1080,7 +1080,7 @@
           </w:tcPr>
           <w:p>
             <w:pPr>
-              <w:pStyle w:val="4"/>
+              <w:pStyle w:val="5"/>
               <w:spacing w:line="240" w:lineRule="auto"/>
               <w:ind w:left="0" w:leftChars="0" w:firstLine="0" w:firstLineChars="0"/>
               <w:jc w:val="center"/>
@@ -1101,7 +1101,7 @@
           </w:tcPr>
           <w:p>
             <w:pPr>
-              <w:pStyle w:val="4"/>
+              <w:pStyle w:val="5"/>
               <w:spacing w:line="240" w:lineRule="auto"/>
               <w:ind w:left="0" w:leftChars="0" w:firstLine="0" w:firstLineChars="0"/>
               <w:jc w:val="center"/>
@@ -1132,7 +1132,7 @@
           </w:tcPr>
           <w:p>
             <w:pPr>
-              <w:pStyle w:val="4"/>
+              <w:pStyle w:val="5"/>
               <w:spacing w:line="240" w:lineRule="auto"/>
               <w:ind w:left="0" w:leftChars="0" w:firstLine="0" w:firstLineChars="0"/>
               <w:jc w:val="left"/>
@@ -1192,7 +1192,7 @@
           </w:tcPr>
           <w:p>
             <w:pPr>
-              <w:pStyle w:val="4"/>
+              <w:pStyle w:val="5"/>
               <w:ind w:left="0" w:leftChars="0" w:firstLine="0" w:firstLineChars="0"/>
               <w:rPr>
                 <w:rFonts w:hint="eastAsia" w:ascii="黑体" w:hAnsi="黑体" w:eastAsia="黑体" w:cs="黑体"/>
@@ -1204,7 +1204,7 @@
           </w:p>
           <w:p>
             <w:pPr>
-              <w:pStyle w:val="4"/>
+              <w:pStyle w:val="5"/>
               <w:ind w:left="0" w:leftChars="0" w:firstLine="0" w:firstLineChars="0"/>
               <w:rPr>
                 <w:rFonts w:hint="eastAsia" w:ascii="黑体" w:hAnsi="黑体" w:eastAsia="黑体" w:cs="黑体"/>
@@ -1225,7 +1225,7 @@
           </w:p>
           <w:p>
             <w:pPr>
-              <w:pStyle w:val="4"/>
+              <w:pStyle w:val="5"/>
               <w:ind w:left="0" w:leftChars="0" w:firstLine="0" w:firstLineChars="0"/>
               <w:rPr>
                 <w:rFonts w:hint="eastAsia" w:ascii="黑体" w:hAnsi="黑体" w:eastAsia="黑体" w:cs="黑体"/>
@@ -1341,7 +1341,7 @@
         </w:p>
         <w:p>
           <w:pPr>
-            <w:pStyle w:val="5"/>
+            <w:pStyle w:val="6"/>
             <w:tabs>
               <w:tab w:val="right" w:leader="dot" w:pos="9746"/>
             </w:tabs>
@@ -1416,6 +1416,89 @@
               <w:rFonts w:hint="eastAsia" w:ascii="黑体" w:hAnsi="黑体" w:eastAsia="黑体" w:cs="黑体"/>
             </w:rPr>
             <w:instrText xml:space="preserve"> PAGEREF _Toc1650 </w:instrText>
+          </w:r>
+          <w:r>
+            <w:rPr>
+              <w:rFonts w:hint="eastAsia" w:ascii="黑体" w:hAnsi="黑体" w:eastAsia="黑体" w:cs="黑体"/>
+            </w:rPr>
+            <w:fldChar w:fldCharType="separate"/>
+          </w:r>
+          <w:r>
+            <w:rPr>
+              <w:rFonts w:hint="eastAsia" w:ascii="黑体" w:hAnsi="黑体" w:eastAsia="黑体" w:cs="黑体"/>
+            </w:rPr>
+            <w:t>4</w:t>
+          </w:r>
+          <w:r>
+            <w:rPr>
+              <w:rFonts w:hint="eastAsia" w:ascii="黑体" w:hAnsi="黑体" w:eastAsia="黑体" w:cs="黑体"/>
+            </w:rPr>
+            <w:fldChar w:fldCharType="end"/>
+          </w:r>
+          <w:r>
+            <w:rPr>
+              <w:rFonts w:hint="eastAsia" w:ascii="黑体" w:hAnsi="黑体" w:eastAsia="黑体" w:cs="黑体"/>
+              <w:lang w:val="en-US" w:eastAsia="zh-CN"/>
+            </w:rPr>
+            <w:fldChar w:fldCharType="end"/>
+          </w:r>
+        </w:p>
+        <w:p>
+          <w:pPr>
+            <w:pStyle w:val="7"/>
+            <w:tabs>
+              <w:tab w:val="right" w:leader="dot" w:pos="9746"/>
+            </w:tabs>
+            <w:rPr>
+              <w:rFonts w:hint="eastAsia" w:ascii="黑体" w:hAnsi="黑体" w:eastAsia="黑体" w:cs="黑体"/>
+            </w:rPr>
+          </w:pPr>
+          <w:r>
+            <w:rPr>
+              <w:rFonts w:hint="eastAsia" w:ascii="黑体" w:hAnsi="黑体" w:eastAsia="黑体" w:cs="黑体"/>
+              <w:lang w:val="en-US" w:eastAsia="zh-CN"/>
+            </w:rPr>
+            <w:fldChar w:fldCharType="begin"/>
+          </w:r>
+          <w:r>
+            <w:rPr>
+              <w:rFonts w:hint="eastAsia" w:ascii="黑体" w:hAnsi="黑体" w:eastAsia="黑体" w:cs="黑体"/>
+              <w:lang w:val="en-US" w:eastAsia="zh-CN"/>
+            </w:rPr>
+            <w:instrText xml:space="preserve"> HYPERLINK \l _Toc31333 </w:instrText>
+          </w:r>
+          <w:r>
+            <w:rPr>
+              <w:rFonts w:hint="eastAsia" w:ascii="黑体" w:hAnsi="黑体" w:eastAsia="黑体" w:cs="黑体"/>
+              <w:lang w:val="en-US" w:eastAsia="zh-CN"/>
+            </w:rPr>
+            <w:fldChar w:fldCharType="separate"/>
+          </w:r>
+          <w:r>
+            <w:rPr>
+              <w:rFonts w:hint="eastAsia" w:ascii="黑体" w:hAnsi="黑体" w:eastAsia="黑体" w:cs="黑体"/>
+              <w:szCs w:val="30"/>
+              <w:lang w:val="en-US" w:eastAsia="zh-CN"/>
+            </w:rPr>
+            <w:t>（一）起点二维码生成方法</w:t>
+          </w:r>
+          <w:r>
+            <w:rPr>
+              <w:rFonts w:hint="eastAsia" w:ascii="黑体" w:hAnsi="黑体" w:eastAsia="黑体" w:cs="黑体"/>
+            </w:rPr>
+            <w:tab/>
+          </w:r>
+          <w:r>
+            <w:rPr>
+              <w:rFonts w:hint="eastAsia" w:ascii="黑体" w:hAnsi="黑体" w:eastAsia="黑体" w:cs="黑体"/>
+            </w:rPr>
+            <w:fldChar w:fldCharType="begin"/>
+          </w:r>
+          <w:r>
+            <w:rPr>
+              <w:rFonts w:hint="eastAsia" w:ascii="黑体" w:hAnsi="黑体" w:eastAsia="黑体" w:cs="黑体"/>
+            </w:rPr>
+            <w:instrText xml:space="preserve"> PAGEREF _Toc31333 </w:instrText>
           </w:r>
           <w:r>
             <w:rPr>
@@ -1465,7 +1548,7 @@
               <w:rFonts w:hint="eastAsia" w:ascii="黑体" w:hAnsi="黑体" w:eastAsia="黑体" w:cs="黑体"/>
               <w:lang w:val="en-US" w:eastAsia="zh-CN"/>
             </w:rPr>
-            <w:instrText xml:space="preserve"> HYPERLINK \l _Toc31333 </w:instrText>
+            <w:instrText xml:space="preserve"> HYPERLINK \l _Toc30908 </w:instrText>
           </w:r>
           <w:r>
             <w:rPr>
@@ -1477,10 +1560,10 @@
           <w:r>
             <w:rPr>
               <w:rFonts w:hint="eastAsia" w:ascii="黑体" w:hAnsi="黑体" w:eastAsia="黑体" w:cs="黑体"/>
-              <w:szCs w:val="30"/>
+              <w:szCs w:val="32"/>
               <w:lang w:val="en-US" w:eastAsia="zh-CN"/>
             </w:rPr>
-            <w:t>（一）起点二维码生成方法</w:t>
+            <w:t>二、 终点二维码安装实施方案</w:t>
           </w:r>
           <w:r>
             <w:rPr>
@@ -1498,7 +1581,7 @@
             <w:rPr>
               <w:rFonts w:hint="eastAsia" w:ascii="黑体" w:hAnsi="黑体" w:eastAsia="黑体" w:cs="黑体"/>
             </w:rPr>
-            <w:instrText xml:space="preserve"> PAGEREF _Toc31333 </w:instrText>
+            <w:instrText xml:space="preserve"> PAGEREF _Toc30908 </w:instrText>
           </w:r>
           <w:r>
             <w:rPr>
@@ -1510,7 +1593,7 @@
             <w:rPr>
               <w:rFonts w:hint="eastAsia" w:ascii="黑体" w:hAnsi="黑体" w:eastAsia="黑体" w:cs="黑体"/>
             </w:rPr>
-            <w:t>4</w:t>
+            <w:t>7</w:t>
           </w:r>
           <w:r>
             <w:rPr>
@@ -1528,7 +1611,7 @@
         </w:p>
         <w:p>
           <w:pPr>
-            <w:pStyle w:val="5"/>
+            <w:pStyle w:val="7"/>
             <w:tabs>
               <w:tab w:val="right" w:leader="dot" w:pos="9746"/>
             </w:tabs>
@@ -1548,7 +1631,7 @@
               <w:rFonts w:hint="eastAsia" w:ascii="黑体" w:hAnsi="黑体" w:eastAsia="黑体" w:cs="黑体"/>
               <w:lang w:val="en-US" w:eastAsia="zh-CN"/>
             </w:rPr>
-            <w:instrText xml:space="preserve"> HYPERLINK \l _Toc30908 </w:instrText>
+            <w:instrText xml:space="preserve"> HYPERLINK \l _Toc20760 </w:instrText>
           </w:r>
           <w:r>
             <w:rPr>
@@ -1560,10 +1643,10 @@
           <w:r>
             <w:rPr>
               <w:rFonts w:hint="eastAsia" w:ascii="黑体" w:hAnsi="黑体" w:eastAsia="黑体" w:cs="黑体"/>
-              <w:szCs w:val="32"/>
+              <w:szCs w:val="30"/>
               <w:lang w:val="en-US" w:eastAsia="zh-CN"/>
             </w:rPr>
-            <w:t>二、 终点二维码安装实施方案</w:t>
+            <w:t>（一）终点二维码业务流程图</w:t>
           </w:r>
           <w:r>
             <w:rPr>
@@ -1581,7 +1664,7 @@
             <w:rPr>
               <w:rFonts w:hint="eastAsia" w:ascii="黑体" w:hAnsi="黑体" w:eastAsia="黑体" w:cs="黑体"/>
             </w:rPr>
-            <w:instrText xml:space="preserve"> PAGEREF _Toc30908 </w:instrText>
+            <w:instrText xml:space="preserve"> PAGEREF _Toc20760 </w:instrText>
           </w:r>
           <w:r>
             <w:rPr>
@@ -1594,6 +1677,172 @@
               <w:rFonts w:hint="eastAsia" w:ascii="黑体" w:hAnsi="黑体" w:eastAsia="黑体" w:cs="黑体"/>
             </w:rPr>
             <w:t>7</w:t>
+          </w:r>
+          <w:r>
+            <w:rPr>
+              <w:rFonts w:hint="eastAsia" w:ascii="黑体" w:hAnsi="黑体" w:eastAsia="黑体" w:cs="黑体"/>
+            </w:rPr>
+            <w:fldChar w:fldCharType="end"/>
+          </w:r>
+          <w:r>
+            <w:rPr>
+              <w:rFonts w:hint="eastAsia" w:ascii="黑体" w:hAnsi="黑体" w:eastAsia="黑体" w:cs="黑体"/>
+              <w:lang w:val="en-US" w:eastAsia="zh-CN"/>
+            </w:rPr>
+            <w:fldChar w:fldCharType="end"/>
+          </w:r>
+        </w:p>
+        <w:p>
+          <w:pPr>
+            <w:pStyle w:val="7"/>
+            <w:tabs>
+              <w:tab w:val="right" w:leader="dot" w:pos="9746"/>
+            </w:tabs>
+            <w:rPr>
+              <w:rFonts w:hint="eastAsia" w:ascii="黑体" w:hAnsi="黑体" w:eastAsia="黑体" w:cs="黑体"/>
+            </w:rPr>
+          </w:pPr>
+          <w:r>
+            <w:rPr>
+              <w:rFonts w:hint="eastAsia" w:ascii="黑体" w:hAnsi="黑体" w:eastAsia="黑体" w:cs="黑体"/>
+              <w:lang w:val="en-US" w:eastAsia="zh-CN"/>
+            </w:rPr>
+            <w:fldChar w:fldCharType="begin"/>
+          </w:r>
+          <w:r>
+            <w:rPr>
+              <w:rFonts w:hint="eastAsia" w:ascii="黑体" w:hAnsi="黑体" w:eastAsia="黑体" w:cs="黑体"/>
+              <w:lang w:val="en-US" w:eastAsia="zh-CN"/>
+            </w:rPr>
+            <w:instrText xml:space="preserve"> HYPERLINK \l _Toc26641 </w:instrText>
+          </w:r>
+          <w:r>
+            <w:rPr>
+              <w:rFonts w:hint="eastAsia" w:ascii="黑体" w:hAnsi="黑体" w:eastAsia="黑体" w:cs="黑体"/>
+              <w:lang w:val="en-US" w:eastAsia="zh-CN"/>
+            </w:rPr>
+            <w:fldChar w:fldCharType="separate"/>
+          </w:r>
+          <w:r>
+            <w:rPr>
+              <w:rFonts w:hint="eastAsia" w:ascii="黑体" w:hAnsi="黑体" w:eastAsia="黑体" w:cs="黑体"/>
+              <w:szCs w:val="30"/>
+              <w:lang w:val="en-US" w:eastAsia="zh-CN"/>
+            </w:rPr>
+            <w:t>（二）扫描终点二维码页面流传说明</w:t>
+          </w:r>
+          <w:r>
+            <w:rPr>
+              <w:rFonts w:hint="eastAsia" w:ascii="黑体" w:hAnsi="黑体" w:eastAsia="黑体" w:cs="黑体"/>
+            </w:rPr>
+            <w:tab/>
+          </w:r>
+          <w:r>
+            <w:rPr>
+              <w:rFonts w:hint="eastAsia" w:ascii="黑体" w:hAnsi="黑体" w:eastAsia="黑体" w:cs="黑体"/>
+            </w:rPr>
+            <w:fldChar w:fldCharType="begin"/>
+          </w:r>
+          <w:r>
+            <w:rPr>
+              <w:rFonts w:hint="eastAsia" w:ascii="黑体" w:hAnsi="黑体" w:eastAsia="黑体" w:cs="黑体"/>
+            </w:rPr>
+            <w:instrText xml:space="preserve"> PAGEREF _Toc26641 </w:instrText>
+          </w:r>
+          <w:r>
+            <w:rPr>
+              <w:rFonts w:hint="eastAsia" w:ascii="黑体" w:hAnsi="黑体" w:eastAsia="黑体" w:cs="黑体"/>
+            </w:rPr>
+            <w:fldChar w:fldCharType="separate"/>
+          </w:r>
+          <w:r>
+            <w:rPr>
+              <w:rFonts w:hint="eastAsia" w:ascii="黑体" w:hAnsi="黑体" w:eastAsia="黑体" w:cs="黑体"/>
+            </w:rPr>
+            <w:t>8</w:t>
+          </w:r>
+          <w:r>
+            <w:rPr>
+              <w:rFonts w:hint="eastAsia" w:ascii="黑体" w:hAnsi="黑体" w:eastAsia="黑体" w:cs="黑体"/>
+            </w:rPr>
+            <w:fldChar w:fldCharType="end"/>
+          </w:r>
+          <w:r>
+            <w:rPr>
+              <w:rFonts w:hint="eastAsia" w:ascii="黑体" w:hAnsi="黑体" w:eastAsia="黑体" w:cs="黑体"/>
+              <w:lang w:val="en-US" w:eastAsia="zh-CN"/>
+            </w:rPr>
+            <w:fldChar w:fldCharType="end"/>
+          </w:r>
+        </w:p>
+        <w:p>
+          <w:pPr>
+            <w:pStyle w:val="7"/>
+            <w:tabs>
+              <w:tab w:val="right" w:leader="dot" w:pos="9746"/>
+            </w:tabs>
+            <w:rPr>
+              <w:rFonts w:hint="eastAsia" w:ascii="黑体" w:hAnsi="黑体" w:eastAsia="黑体" w:cs="黑体"/>
+            </w:rPr>
+          </w:pPr>
+          <w:r>
+            <w:rPr>
+              <w:rFonts w:hint="eastAsia" w:ascii="黑体" w:hAnsi="黑体" w:eastAsia="黑体" w:cs="黑体"/>
+              <w:lang w:val="en-US" w:eastAsia="zh-CN"/>
+            </w:rPr>
+            <w:fldChar w:fldCharType="begin"/>
+          </w:r>
+          <w:r>
+            <w:rPr>
+              <w:rFonts w:hint="eastAsia" w:ascii="黑体" w:hAnsi="黑体" w:eastAsia="黑体" w:cs="黑体"/>
+              <w:lang w:val="en-US" w:eastAsia="zh-CN"/>
+            </w:rPr>
+            <w:instrText xml:space="preserve"> HYPERLINK \l _Toc13420 </w:instrText>
+          </w:r>
+          <w:r>
+            <w:rPr>
+              <w:rFonts w:hint="eastAsia" w:ascii="黑体" w:hAnsi="黑体" w:eastAsia="黑体" w:cs="黑体"/>
+              <w:lang w:val="en-US" w:eastAsia="zh-CN"/>
+            </w:rPr>
+            <w:fldChar w:fldCharType="separate"/>
+          </w:r>
+          <w:r>
+            <w:rPr>
+              <w:rFonts w:hint="eastAsia" w:ascii="黑体" w:hAnsi="黑体" w:eastAsia="黑体" w:cs="黑体"/>
+              <w:szCs w:val="30"/>
+              <w:lang w:val="en-US" w:eastAsia="zh-CN"/>
+            </w:rPr>
+            <w:t>（三）终点二维码生成方法</w:t>
+          </w:r>
+          <w:r>
+            <w:rPr>
+              <w:rFonts w:hint="eastAsia" w:ascii="黑体" w:hAnsi="黑体" w:eastAsia="黑体" w:cs="黑体"/>
+            </w:rPr>
+            <w:tab/>
+          </w:r>
+          <w:r>
+            <w:rPr>
+              <w:rFonts w:hint="eastAsia" w:ascii="黑体" w:hAnsi="黑体" w:eastAsia="黑体" w:cs="黑体"/>
+            </w:rPr>
+            <w:fldChar w:fldCharType="begin"/>
+          </w:r>
+          <w:r>
+            <w:rPr>
+              <w:rFonts w:hint="eastAsia" w:ascii="黑体" w:hAnsi="黑体" w:eastAsia="黑体" w:cs="黑体"/>
+            </w:rPr>
+            <w:instrText xml:space="preserve"> PAGEREF _Toc13420 </w:instrText>
+          </w:r>
+          <w:r>
+            <w:rPr>
+              <w:rFonts w:hint="eastAsia" w:ascii="黑体" w:hAnsi="黑体" w:eastAsia="黑体" w:cs="黑体"/>
+            </w:rPr>
+            <w:fldChar w:fldCharType="separate"/>
+          </w:r>
+          <w:r>
+            <w:rPr>
+              <w:rFonts w:hint="eastAsia" w:ascii="黑体" w:hAnsi="黑体" w:eastAsia="黑体" w:cs="黑体"/>
+            </w:rPr>
+            <w:t>8</w:t>
           </w:r>
           <w:r>
             <w:rPr>
@@ -1631,7 +1880,90 @@
               <w:rFonts w:hint="eastAsia" w:ascii="黑体" w:hAnsi="黑体" w:eastAsia="黑体" w:cs="黑体"/>
               <w:lang w:val="en-US" w:eastAsia="zh-CN"/>
             </w:rPr>
-            <w:instrText xml:space="preserve"> HYPERLINK \l _Toc20760 </w:instrText>
+            <w:instrText xml:space="preserve"> HYPERLINK \l _Toc1846 </w:instrText>
+          </w:r>
+          <w:r>
+            <w:rPr>
+              <w:rFonts w:hint="eastAsia" w:ascii="黑体" w:hAnsi="黑体" w:eastAsia="黑体" w:cs="黑体"/>
+              <w:lang w:val="en-US" w:eastAsia="zh-CN"/>
+            </w:rPr>
+            <w:fldChar w:fldCharType="separate"/>
+          </w:r>
+          <w:r>
+            <w:rPr>
+              <w:rFonts w:hint="eastAsia" w:ascii="黑体" w:hAnsi="黑体" w:eastAsia="黑体" w:cs="黑体"/>
+              <w:szCs w:val="32"/>
+              <w:lang w:val="en-US" w:eastAsia="zh-CN"/>
+            </w:rPr>
+            <w:t>三、 蓝牙寻车安装实施方案</w:t>
+          </w:r>
+          <w:r>
+            <w:rPr>
+              <w:rFonts w:hint="eastAsia" w:ascii="黑体" w:hAnsi="黑体" w:eastAsia="黑体" w:cs="黑体"/>
+            </w:rPr>
+            <w:tab/>
+          </w:r>
+          <w:r>
+            <w:rPr>
+              <w:rFonts w:hint="eastAsia" w:ascii="黑体" w:hAnsi="黑体" w:eastAsia="黑体" w:cs="黑体"/>
+            </w:rPr>
+            <w:fldChar w:fldCharType="begin"/>
+          </w:r>
+          <w:r>
+            <w:rPr>
+              <w:rFonts w:hint="eastAsia" w:ascii="黑体" w:hAnsi="黑体" w:eastAsia="黑体" w:cs="黑体"/>
+            </w:rPr>
+            <w:instrText xml:space="preserve"> PAGEREF _Toc1846 </w:instrText>
+          </w:r>
+          <w:r>
+            <w:rPr>
+              <w:rFonts w:hint="eastAsia" w:ascii="黑体" w:hAnsi="黑体" w:eastAsia="黑体" w:cs="黑体"/>
+            </w:rPr>
+            <w:fldChar w:fldCharType="separate"/>
+          </w:r>
+          <w:r>
+            <w:rPr>
+              <w:rFonts w:hint="eastAsia" w:ascii="黑体" w:hAnsi="黑体" w:eastAsia="黑体" w:cs="黑体"/>
+            </w:rPr>
+            <w:t>11</w:t>
+          </w:r>
+          <w:r>
+            <w:rPr>
+              <w:rFonts w:hint="eastAsia" w:ascii="黑体" w:hAnsi="黑体" w:eastAsia="黑体" w:cs="黑体"/>
+            </w:rPr>
+            <w:fldChar w:fldCharType="end"/>
+          </w:r>
+          <w:r>
+            <w:rPr>
+              <w:rFonts w:hint="eastAsia" w:ascii="黑体" w:hAnsi="黑体" w:eastAsia="黑体" w:cs="黑体"/>
+              <w:lang w:val="en-US" w:eastAsia="zh-CN"/>
+            </w:rPr>
+            <w:fldChar w:fldCharType="end"/>
+          </w:r>
+        </w:p>
+        <w:p>
+          <w:pPr>
+            <w:pStyle w:val="7"/>
+            <w:tabs>
+              <w:tab w:val="right" w:leader="dot" w:pos="9746"/>
+            </w:tabs>
+            <w:rPr>
+              <w:rFonts w:hint="eastAsia" w:ascii="黑体" w:hAnsi="黑体" w:eastAsia="黑体" w:cs="黑体"/>
+            </w:rPr>
+          </w:pPr>
+          <w:r>
+            <w:rPr>
+              <w:rFonts w:hint="eastAsia" w:ascii="黑体" w:hAnsi="黑体" w:eastAsia="黑体" w:cs="黑体"/>
+              <w:lang w:val="en-US" w:eastAsia="zh-CN"/>
+            </w:rPr>
+            <w:fldChar w:fldCharType="begin"/>
+          </w:r>
+          <w:r>
+            <w:rPr>
+              <w:rFonts w:hint="eastAsia" w:ascii="黑体" w:hAnsi="黑体" w:eastAsia="黑体" w:cs="黑体"/>
+              <w:lang w:val="en-US" w:eastAsia="zh-CN"/>
+            </w:rPr>
+            <w:instrText xml:space="preserve"> HYPERLINK \l _Toc25657 </w:instrText>
           </w:r>
           <w:r>
             <w:rPr>
@@ -1646,7 +1978,7 @@
               <w:szCs w:val="30"/>
               <w:lang w:val="en-US" w:eastAsia="zh-CN"/>
             </w:rPr>
-            <w:t>（一）终点二维码业务流程图</w:t>
+            <w:t>（一）蓝牙寻车业务流程图</w:t>
           </w:r>
           <w:r>
             <w:rPr>
@@ -1664,7 +1996,7 @@
             <w:rPr>
               <w:rFonts w:hint="eastAsia" w:ascii="黑体" w:hAnsi="黑体" w:eastAsia="黑体" w:cs="黑体"/>
             </w:rPr>
-            <w:instrText xml:space="preserve"> PAGEREF _Toc20760 </w:instrText>
+            <w:instrText xml:space="preserve"> PAGEREF _Toc25657 </w:instrText>
           </w:r>
           <w:r>
             <w:rPr>
@@ -1676,7 +2008,173 @@
             <w:rPr>
               <w:rFonts w:hint="eastAsia" w:ascii="黑体" w:hAnsi="黑体" w:eastAsia="黑体" w:cs="黑体"/>
             </w:rPr>
-            <w:t>7</w:t>
+            <w:t>11</w:t>
+          </w:r>
+          <w:r>
+            <w:rPr>
+              <w:rFonts w:hint="eastAsia" w:ascii="黑体" w:hAnsi="黑体" w:eastAsia="黑体" w:cs="黑体"/>
+            </w:rPr>
+            <w:fldChar w:fldCharType="end"/>
+          </w:r>
+          <w:r>
+            <w:rPr>
+              <w:rFonts w:hint="eastAsia" w:ascii="黑体" w:hAnsi="黑体" w:eastAsia="黑体" w:cs="黑体"/>
+              <w:lang w:val="en-US" w:eastAsia="zh-CN"/>
+            </w:rPr>
+            <w:fldChar w:fldCharType="end"/>
+          </w:r>
+        </w:p>
+        <w:p>
+          <w:pPr>
+            <w:pStyle w:val="7"/>
+            <w:tabs>
+              <w:tab w:val="right" w:leader="dot" w:pos="9746"/>
+            </w:tabs>
+            <w:rPr>
+              <w:rFonts w:hint="eastAsia" w:ascii="黑体" w:hAnsi="黑体" w:eastAsia="黑体" w:cs="黑体"/>
+            </w:rPr>
+          </w:pPr>
+          <w:r>
+            <w:rPr>
+              <w:rFonts w:hint="eastAsia" w:ascii="黑体" w:hAnsi="黑体" w:eastAsia="黑体" w:cs="黑体"/>
+              <w:lang w:val="en-US" w:eastAsia="zh-CN"/>
+            </w:rPr>
+            <w:fldChar w:fldCharType="begin"/>
+          </w:r>
+          <w:r>
+            <w:rPr>
+              <w:rFonts w:hint="eastAsia" w:ascii="黑体" w:hAnsi="黑体" w:eastAsia="黑体" w:cs="黑体"/>
+              <w:lang w:val="en-US" w:eastAsia="zh-CN"/>
+            </w:rPr>
+            <w:instrText xml:space="preserve"> HYPERLINK \l _Toc5695 </w:instrText>
+          </w:r>
+          <w:r>
+            <w:rPr>
+              <w:rFonts w:hint="eastAsia" w:ascii="黑体" w:hAnsi="黑体" w:eastAsia="黑体" w:cs="黑体"/>
+              <w:lang w:val="en-US" w:eastAsia="zh-CN"/>
+            </w:rPr>
+            <w:fldChar w:fldCharType="separate"/>
+          </w:r>
+          <w:r>
+            <w:rPr>
+              <w:rFonts w:hint="eastAsia" w:ascii="黑体" w:hAnsi="黑体" w:eastAsia="黑体" w:cs="黑体"/>
+              <w:szCs w:val="30"/>
+              <w:lang w:val="en-US" w:eastAsia="zh-CN"/>
+            </w:rPr>
+            <w:t>（二）蓝牙寻车配置方法</w:t>
+          </w:r>
+          <w:r>
+            <w:rPr>
+              <w:rFonts w:hint="eastAsia" w:ascii="黑体" w:hAnsi="黑体" w:eastAsia="黑体" w:cs="黑体"/>
+            </w:rPr>
+            <w:tab/>
+          </w:r>
+          <w:r>
+            <w:rPr>
+              <w:rFonts w:hint="eastAsia" w:ascii="黑体" w:hAnsi="黑体" w:eastAsia="黑体" w:cs="黑体"/>
+            </w:rPr>
+            <w:fldChar w:fldCharType="begin"/>
+          </w:r>
+          <w:r>
+            <w:rPr>
+              <w:rFonts w:hint="eastAsia" w:ascii="黑体" w:hAnsi="黑体" w:eastAsia="黑体" w:cs="黑体"/>
+            </w:rPr>
+            <w:instrText xml:space="preserve"> PAGEREF _Toc5695 </w:instrText>
+          </w:r>
+          <w:r>
+            <w:rPr>
+              <w:rFonts w:hint="eastAsia" w:ascii="黑体" w:hAnsi="黑体" w:eastAsia="黑体" w:cs="黑体"/>
+            </w:rPr>
+            <w:fldChar w:fldCharType="separate"/>
+          </w:r>
+          <w:r>
+            <w:rPr>
+              <w:rFonts w:hint="eastAsia" w:ascii="黑体" w:hAnsi="黑体" w:eastAsia="黑体" w:cs="黑体"/>
+            </w:rPr>
+            <w:t>12</w:t>
+          </w:r>
+          <w:r>
+            <w:rPr>
+              <w:rFonts w:hint="eastAsia" w:ascii="黑体" w:hAnsi="黑体" w:eastAsia="黑体" w:cs="黑体"/>
+            </w:rPr>
+            <w:fldChar w:fldCharType="end"/>
+          </w:r>
+          <w:r>
+            <w:rPr>
+              <w:rFonts w:hint="eastAsia" w:ascii="黑体" w:hAnsi="黑体" w:eastAsia="黑体" w:cs="黑体"/>
+              <w:lang w:val="en-US" w:eastAsia="zh-CN"/>
+            </w:rPr>
+            <w:fldChar w:fldCharType="end"/>
+          </w:r>
+        </w:p>
+        <w:p>
+          <w:pPr>
+            <w:pStyle w:val="7"/>
+            <w:tabs>
+              <w:tab w:val="right" w:leader="dot" w:pos="9746"/>
+            </w:tabs>
+            <w:rPr>
+              <w:rFonts w:hint="eastAsia" w:ascii="黑体" w:hAnsi="黑体" w:eastAsia="黑体" w:cs="黑体"/>
+            </w:rPr>
+          </w:pPr>
+          <w:r>
+            <w:rPr>
+              <w:rFonts w:hint="eastAsia" w:ascii="黑体" w:hAnsi="黑体" w:eastAsia="黑体" w:cs="黑体"/>
+              <w:lang w:val="en-US" w:eastAsia="zh-CN"/>
+            </w:rPr>
+            <w:fldChar w:fldCharType="begin"/>
+          </w:r>
+          <w:r>
+            <w:rPr>
+              <w:rFonts w:hint="eastAsia" w:ascii="黑体" w:hAnsi="黑体" w:eastAsia="黑体" w:cs="黑体"/>
+              <w:lang w:val="en-US" w:eastAsia="zh-CN"/>
+            </w:rPr>
+            <w:instrText xml:space="preserve"> HYPERLINK \l _Toc2418 </w:instrText>
+          </w:r>
+          <w:r>
+            <w:rPr>
+              <w:rFonts w:hint="eastAsia" w:ascii="黑体" w:hAnsi="黑体" w:eastAsia="黑体" w:cs="黑体"/>
+              <w:lang w:val="en-US" w:eastAsia="zh-CN"/>
+            </w:rPr>
+            <w:fldChar w:fldCharType="separate"/>
+          </w:r>
+          <w:r>
+            <w:rPr>
+              <w:rFonts w:hint="eastAsia" w:ascii="黑体" w:hAnsi="黑体" w:eastAsia="黑体" w:cs="黑体"/>
+              <w:szCs w:val="30"/>
+              <w:lang w:val="en-US" w:eastAsia="zh-CN"/>
+            </w:rPr>
+            <w:t>（三）蓝牙寻车使用说明</w:t>
+          </w:r>
+          <w:r>
+            <w:rPr>
+              <w:rFonts w:hint="eastAsia" w:ascii="黑体" w:hAnsi="黑体" w:eastAsia="黑体" w:cs="黑体"/>
+            </w:rPr>
+            <w:tab/>
+          </w:r>
+          <w:r>
+            <w:rPr>
+              <w:rFonts w:hint="eastAsia" w:ascii="黑体" w:hAnsi="黑体" w:eastAsia="黑体" w:cs="黑体"/>
+            </w:rPr>
+            <w:fldChar w:fldCharType="begin"/>
+          </w:r>
+          <w:r>
+            <w:rPr>
+              <w:rFonts w:hint="eastAsia" w:ascii="黑体" w:hAnsi="黑体" w:eastAsia="黑体" w:cs="黑体"/>
+            </w:rPr>
+            <w:instrText xml:space="preserve"> PAGEREF _Toc2418 </w:instrText>
+          </w:r>
+          <w:r>
+            <w:rPr>
+              <w:rFonts w:hint="eastAsia" w:ascii="黑体" w:hAnsi="黑体" w:eastAsia="黑体" w:cs="黑体"/>
+            </w:rPr>
+            <w:fldChar w:fldCharType="separate"/>
+          </w:r>
+          <w:r>
+            <w:rPr>
+              <w:rFonts w:hint="eastAsia" w:ascii="黑体" w:hAnsi="黑体" w:eastAsia="黑体" w:cs="黑体"/>
+            </w:rPr>
+            <w:t>14</w:t>
           </w:r>
           <w:r>
             <w:rPr>
@@ -1714,7 +2212,7 @@
               <w:rFonts w:hint="eastAsia" w:ascii="黑体" w:hAnsi="黑体" w:eastAsia="黑体" w:cs="黑体"/>
               <w:lang w:val="en-US" w:eastAsia="zh-CN"/>
             </w:rPr>
-            <w:instrText xml:space="preserve"> HYPERLINK \l _Toc26641 </w:instrText>
+            <w:instrText xml:space="preserve"> HYPERLINK \l _Toc9913 </w:instrText>
           </w:r>
           <w:r>
             <w:rPr>
@@ -1726,10 +2224,10 @@
           <w:r>
             <w:rPr>
               <w:rFonts w:hint="eastAsia" w:ascii="黑体" w:hAnsi="黑体" w:eastAsia="黑体" w:cs="黑体"/>
-              <w:szCs w:val="30"/>
+              <w:szCs w:val="32"/>
               <w:lang w:val="en-US" w:eastAsia="zh-CN"/>
             </w:rPr>
-            <w:t>（二）扫描终点二维码页面流传说明</w:t>
+            <w:t>四、 立体车库寻车的安装实施方案（超声波和旧红外）</w:t>
           </w:r>
           <w:r>
             <w:rPr>
@@ -1747,7 +2245,7 @@
             <w:rPr>
               <w:rFonts w:hint="eastAsia" w:ascii="黑体" w:hAnsi="黑体" w:eastAsia="黑体" w:cs="黑体"/>
             </w:rPr>
-            <w:instrText xml:space="preserve"> PAGEREF _Toc26641 </w:instrText>
+            <w:instrText xml:space="preserve"> PAGEREF _Toc9913 </w:instrText>
           </w:r>
           <w:r>
             <w:rPr>
@@ -1759,7 +2257,7 @@
             <w:rPr>
               <w:rFonts w:hint="eastAsia" w:ascii="黑体" w:hAnsi="黑体" w:eastAsia="黑体" w:cs="黑体"/>
             </w:rPr>
-            <w:t>8</w:t>
+            <w:t>14</w:t>
           </w:r>
           <w:r>
             <w:rPr>
@@ -1777,7 +2275,7 @@
         </w:p>
         <w:p>
           <w:pPr>
-            <w:pStyle w:val="6"/>
+            <w:pStyle w:val="7"/>
             <w:tabs>
               <w:tab w:val="right" w:leader="dot" w:pos="9746"/>
             </w:tabs>
@@ -1797,7 +2295,7 @@
               <w:rFonts w:hint="eastAsia" w:ascii="黑体" w:hAnsi="黑体" w:eastAsia="黑体" w:cs="黑体"/>
               <w:lang w:val="en-US" w:eastAsia="zh-CN"/>
             </w:rPr>
-            <w:instrText xml:space="preserve"> HYPERLINK \l _Toc13420 </w:instrText>
+            <w:instrText xml:space="preserve"> HYPERLINK \l _Toc29232 </w:instrText>
           </w:r>
           <w:r>
             <w:rPr>
@@ -1812,7 +2310,7 @@
               <w:szCs w:val="30"/>
               <w:lang w:val="en-US" w:eastAsia="zh-CN"/>
             </w:rPr>
-            <w:t>（三）终点二维码生成方法</w:t>
+            <w:t>（一）立体车库业务逻辑说明</w:t>
           </w:r>
           <w:r>
             <w:rPr>
@@ -1830,7 +2328,7 @@
             <w:rPr>
               <w:rFonts w:hint="eastAsia" w:ascii="黑体" w:hAnsi="黑体" w:eastAsia="黑体" w:cs="黑体"/>
             </w:rPr>
-            <w:instrText xml:space="preserve"> PAGEREF _Toc13420 </w:instrText>
+            <w:instrText xml:space="preserve"> PAGEREF _Toc29232 </w:instrText>
           </w:r>
           <w:r>
             <w:rPr>
@@ -1842,7 +2340,7 @@
             <w:rPr>
               <w:rFonts w:hint="eastAsia" w:ascii="黑体" w:hAnsi="黑体" w:eastAsia="黑体" w:cs="黑体"/>
             </w:rPr>
-            <w:t>8</w:t>
+            <w:t>14</w:t>
           </w:r>
           <w:r>
             <w:rPr>
@@ -1860,505 +2358,7 @@
         </w:p>
         <w:p>
           <w:pPr>
-            <w:pStyle w:val="5"/>
-            <w:tabs>
-              <w:tab w:val="right" w:leader="dot" w:pos="9746"/>
-            </w:tabs>
-            <w:rPr>
-              <w:rFonts w:hint="eastAsia" w:ascii="黑体" w:hAnsi="黑体" w:eastAsia="黑体" w:cs="黑体"/>
-            </w:rPr>
-          </w:pPr>
-          <w:r>
-            <w:rPr>
-              <w:rFonts w:hint="eastAsia" w:ascii="黑体" w:hAnsi="黑体" w:eastAsia="黑体" w:cs="黑体"/>
-              <w:lang w:val="en-US" w:eastAsia="zh-CN"/>
-            </w:rPr>
-            <w:fldChar w:fldCharType="begin"/>
-          </w:r>
-          <w:r>
-            <w:rPr>
-              <w:rFonts w:hint="eastAsia" w:ascii="黑体" w:hAnsi="黑体" w:eastAsia="黑体" w:cs="黑体"/>
-              <w:lang w:val="en-US" w:eastAsia="zh-CN"/>
-            </w:rPr>
-            <w:instrText xml:space="preserve"> HYPERLINK \l _Toc1846 </w:instrText>
-          </w:r>
-          <w:r>
-            <w:rPr>
-              <w:rFonts w:hint="eastAsia" w:ascii="黑体" w:hAnsi="黑体" w:eastAsia="黑体" w:cs="黑体"/>
-              <w:lang w:val="en-US" w:eastAsia="zh-CN"/>
-            </w:rPr>
-            <w:fldChar w:fldCharType="separate"/>
-          </w:r>
-          <w:r>
-            <w:rPr>
-              <w:rFonts w:hint="eastAsia" w:ascii="黑体" w:hAnsi="黑体" w:eastAsia="黑体" w:cs="黑体"/>
-              <w:szCs w:val="32"/>
-              <w:lang w:val="en-US" w:eastAsia="zh-CN"/>
-            </w:rPr>
-            <w:t>三、 蓝牙寻车安装实施方案</w:t>
-          </w:r>
-          <w:r>
-            <w:rPr>
-              <w:rFonts w:hint="eastAsia" w:ascii="黑体" w:hAnsi="黑体" w:eastAsia="黑体" w:cs="黑体"/>
-            </w:rPr>
-            <w:tab/>
-          </w:r>
-          <w:r>
-            <w:rPr>
-              <w:rFonts w:hint="eastAsia" w:ascii="黑体" w:hAnsi="黑体" w:eastAsia="黑体" w:cs="黑体"/>
-            </w:rPr>
-            <w:fldChar w:fldCharType="begin"/>
-          </w:r>
-          <w:r>
-            <w:rPr>
-              <w:rFonts w:hint="eastAsia" w:ascii="黑体" w:hAnsi="黑体" w:eastAsia="黑体" w:cs="黑体"/>
-            </w:rPr>
-            <w:instrText xml:space="preserve"> PAGEREF _Toc1846 </w:instrText>
-          </w:r>
-          <w:r>
-            <w:rPr>
-              <w:rFonts w:hint="eastAsia" w:ascii="黑体" w:hAnsi="黑体" w:eastAsia="黑体" w:cs="黑体"/>
-            </w:rPr>
-            <w:fldChar w:fldCharType="separate"/>
-          </w:r>
-          <w:r>
-            <w:rPr>
-              <w:rFonts w:hint="eastAsia" w:ascii="黑体" w:hAnsi="黑体" w:eastAsia="黑体" w:cs="黑体"/>
-            </w:rPr>
-            <w:t>11</w:t>
-          </w:r>
-          <w:r>
-            <w:rPr>
-              <w:rFonts w:hint="eastAsia" w:ascii="黑体" w:hAnsi="黑体" w:eastAsia="黑体" w:cs="黑体"/>
-            </w:rPr>
-            <w:fldChar w:fldCharType="end"/>
-          </w:r>
-          <w:r>
-            <w:rPr>
-              <w:rFonts w:hint="eastAsia" w:ascii="黑体" w:hAnsi="黑体" w:eastAsia="黑体" w:cs="黑体"/>
-              <w:lang w:val="en-US" w:eastAsia="zh-CN"/>
-            </w:rPr>
-            <w:fldChar w:fldCharType="end"/>
-          </w:r>
-        </w:p>
-        <w:p>
-          <w:pPr>
-            <w:pStyle w:val="6"/>
-            <w:tabs>
-              <w:tab w:val="right" w:leader="dot" w:pos="9746"/>
-            </w:tabs>
-            <w:rPr>
-              <w:rFonts w:hint="eastAsia" w:ascii="黑体" w:hAnsi="黑体" w:eastAsia="黑体" w:cs="黑体"/>
-            </w:rPr>
-          </w:pPr>
-          <w:r>
-            <w:rPr>
-              <w:rFonts w:hint="eastAsia" w:ascii="黑体" w:hAnsi="黑体" w:eastAsia="黑体" w:cs="黑体"/>
-              <w:lang w:val="en-US" w:eastAsia="zh-CN"/>
-            </w:rPr>
-            <w:fldChar w:fldCharType="begin"/>
-          </w:r>
-          <w:r>
-            <w:rPr>
-              <w:rFonts w:hint="eastAsia" w:ascii="黑体" w:hAnsi="黑体" w:eastAsia="黑体" w:cs="黑体"/>
-              <w:lang w:val="en-US" w:eastAsia="zh-CN"/>
-            </w:rPr>
-            <w:instrText xml:space="preserve"> HYPERLINK \l _Toc25657 </w:instrText>
-          </w:r>
-          <w:r>
-            <w:rPr>
-              <w:rFonts w:hint="eastAsia" w:ascii="黑体" w:hAnsi="黑体" w:eastAsia="黑体" w:cs="黑体"/>
-              <w:lang w:val="en-US" w:eastAsia="zh-CN"/>
-            </w:rPr>
-            <w:fldChar w:fldCharType="separate"/>
-          </w:r>
-          <w:r>
-            <w:rPr>
-              <w:rFonts w:hint="eastAsia" w:ascii="黑体" w:hAnsi="黑体" w:eastAsia="黑体" w:cs="黑体"/>
-              <w:szCs w:val="30"/>
-              <w:lang w:val="en-US" w:eastAsia="zh-CN"/>
-            </w:rPr>
-            <w:t>（一）蓝牙寻车业务流程图</w:t>
-          </w:r>
-          <w:r>
-            <w:rPr>
-              <w:rFonts w:hint="eastAsia" w:ascii="黑体" w:hAnsi="黑体" w:eastAsia="黑体" w:cs="黑体"/>
-            </w:rPr>
-            <w:tab/>
-          </w:r>
-          <w:r>
-            <w:rPr>
-              <w:rFonts w:hint="eastAsia" w:ascii="黑体" w:hAnsi="黑体" w:eastAsia="黑体" w:cs="黑体"/>
-            </w:rPr>
-            <w:fldChar w:fldCharType="begin"/>
-          </w:r>
-          <w:r>
-            <w:rPr>
-              <w:rFonts w:hint="eastAsia" w:ascii="黑体" w:hAnsi="黑体" w:eastAsia="黑体" w:cs="黑体"/>
-            </w:rPr>
-            <w:instrText xml:space="preserve"> PAGEREF _Toc25657 </w:instrText>
-          </w:r>
-          <w:r>
-            <w:rPr>
-              <w:rFonts w:hint="eastAsia" w:ascii="黑体" w:hAnsi="黑体" w:eastAsia="黑体" w:cs="黑体"/>
-            </w:rPr>
-            <w:fldChar w:fldCharType="separate"/>
-          </w:r>
-          <w:r>
-            <w:rPr>
-              <w:rFonts w:hint="eastAsia" w:ascii="黑体" w:hAnsi="黑体" w:eastAsia="黑体" w:cs="黑体"/>
-            </w:rPr>
-            <w:t>11</w:t>
-          </w:r>
-          <w:r>
-            <w:rPr>
-              <w:rFonts w:hint="eastAsia" w:ascii="黑体" w:hAnsi="黑体" w:eastAsia="黑体" w:cs="黑体"/>
-            </w:rPr>
-            <w:fldChar w:fldCharType="end"/>
-          </w:r>
-          <w:r>
-            <w:rPr>
-              <w:rFonts w:hint="eastAsia" w:ascii="黑体" w:hAnsi="黑体" w:eastAsia="黑体" w:cs="黑体"/>
-              <w:lang w:val="en-US" w:eastAsia="zh-CN"/>
-            </w:rPr>
-            <w:fldChar w:fldCharType="end"/>
-          </w:r>
-        </w:p>
-        <w:p>
-          <w:pPr>
-            <w:pStyle w:val="6"/>
-            <w:tabs>
-              <w:tab w:val="right" w:leader="dot" w:pos="9746"/>
-            </w:tabs>
-            <w:rPr>
-              <w:rFonts w:hint="eastAsia" w:ascii="黑体" w:hAnsi="黑体" w:eastAsia="黑体" w:cs="黑体"/>
-            </w:rPr>
-          </w:pPr>
-          <w:r>
-            <w:rPr>
-              <w:rFonts w:hint="eastAsia" w:ascii="黑体" w:hAnsi="黑体" w:eastAsia="黑体" w:cs="黑体"/>
-              <w:lang w:val="en-US" w:eastAsia="zh-CN"/>
-            </w:rPr>
-            <w:fldChar w:fldCharType="begin"/>
-          </w:r>
-          <w:r>
-            <w:rPr>
-              <w:rFonts w:hint="eastAsia" w:ascii="黑体" w:hAnsi="黑体" w:eastAsia="黑体" w:cs="黑体"/>
-              <w:lang w:val="en-US" w:eastAsia="zh-CN"/>
-            </w:rPr>
-            <w:instrText xml:space="preserve"> HYPERLINK \l _Toc5695 </w:instrText>
-          </w:r>
-          <w:r>
-            <w:rPr>
-              <w:rFonts w:hint="eastAsia" w:ascii="黑体" w:hAnsi="黑体" w:eastAsia="黑体" w:cs="黑体"/>
-              <w:lang w:val="en-US" w:eastAsia="zh-CN"/>
-            </w:rPr>
-            <w:fldChar w:fldCharType="separate"/>
-          </w:r>
-          <w:r>
-            <w:rPr>
-              <w:rFonts w:hint="eastAsia" w:ascii="黑体" w:hAnsi="黑体" w:eastAsia="黑体" w:cs="黑体"/>
-              <w:szCs w:val="30"/>
-              <w:lang w:val="en-US" w:eastAsia="zh-CN"/>
-            </w:rPr>
-            <w:t>（二）蓝牙寻车配置方法</w:t>
-          </w:r>
-          <w:r>
-            <w:rPr>
-              <w:rFonts w:hint="eastAsia" w:ascii="黑体" w:hAnsi="黑体" w:eastAsia="黑体" w:cs="黑体"/>
-            </w:rPr>
-            <w:tab/>
-          </w:r>
-          <w:r>
-            <w:rPr>
-              <w:rFonts w:hint="eastAsia" w:ascii="黑体" w:hAnsi="黑体" w:eastAsia="黑体" w:cs="黑体"/>
-            </w:rPr>
-            <w:fldChar w:fldCharType="begin"/>
-          </w:r>
-          <w:r>
-            <w:rPr>
-              <w:rFonts w:hint="eastAsia" w:ascii="黑体" w:hAnsi="黑体" w:eastAsia="黑体" w:cs="黑体"/>
-            </w:rPr>
-            <w:instrText xml:space="preserve"> PAGEREF _Toc5695 </w:instrText>
-          </w:r>
-          <w:r>
-            <w:rPr>
-              <w:rFonts w:hint="eastAsia" w:ascii="黑体" w:hAnsi="黑体" w:eastAsia="黑体" w:cs="黑体"/>
-            </w:rPr>
-            <w:fldChar w:fldCharType="separate"/>
-          </w:r>
-          <w:r>
-            <w:rPr>
-              <w:rFonts w:hint="eastAsia" w:ascii="黑体" w:hAnsi="黑体" w:eastAsia="黑体" w:cs="黑体"/>
-            </w:rPr>
-            <w:t>12</w:t>
-          </w:r>
-          <w:r>
-            <w:rPr>
-              <w:rFonts w:hint="eastAsia" w:ascii="黑体" w:hAnsi="黑体" w:eastAsia="黑体" w:cs="黑体"/>
-            </w:rPr>
-            <w:fldChar w:fldCharType="end"/>
-          </w:r>
-          <w:r>
-            <w:rPr>
-              <w:rFonts w:hint="eastAsia" w:ascii="黑体" w:hAnsi="黑体" w:eastAsia="黑体" w:cs="黑体"/>
-              <w:lang w:val="en-US" w:eastAsia="zh-CN"/>
-            </w:rPr>
-            <w:fldChar w:fldCharType="end"/>
-          </w:r>
-        </w:p>
-        <w:p>
-          <w:pPr>
-            <w:pStyle w:val="6"/>
-            <w:tabs>
-              <w:tab w:val="right" w:leader="dot" w:pos="9746"/>
-            </w:tabs>
-            <w:rPr>
-              <w:rFonts w:hint="eastAsia" w:ascii="黑体" w:hAnsi="黑体" w:eastAsia="黑体" w:cs="黑体"/>
-            </w:rPr>
-          </w:pPr>
-          <w:r>
-            <w:rPr>
-              <w:rFonts w:hint="eastAsia" w:ascii="黑体" w:hAnsi="黑体" w:eastAsia="黑体" w:cs="黑体"/>
-              <w:lang w:val="en-US" w:eastAsia="zh-CN"/>
-            </w:rPr>
-            <w:fldChar w:fldCharType="begin"/>
-          </w:r>
-          <w:r>
-            <w:rPr>
-              <w:rFonts w:hint="eastAsia" w:ascii="黑体" w:hAnsi="黑体" w:eastAsia="黑体" w:cs="黑体"/>
-              <w:lang w:val="en-US" w:eastAsia="zh-CN"/>
-            </w:rPr>
-            <w:instrText xml:space="preserve"> HYPERLINK \l _Toc2418 </w:instrText>
-          </w:r>
-          <w:r>
-            <w:rPr>
-              <w:rFonts w:hint="eastAsia" w:ascii="黑体" w:hAnsi="黑体" w:eastAsia="黑体" w:cs="黑体"/>
-              <w:lang w:val="en-US" w:eastAsia="zh-CN"/>
-            </w:rPr>
-            <w:fldChar w:fldCharType="separate"/>
-          </w:r>
-          <w:r>
-            <w:rPr>
-              <w:rFonts w:hint="eastAsia" w:ascii="黑体" w:hAnsi="黑体" w:eastAsia="黑体" w:cs="黑体"/>
-              <w:szCs w:val="30"/>
-              <w:lang w:val="en-US" w:eastAsia="zh-CN"/>
-            </w:rPr>
-            <w:t>（三）蓝牙寻车使用说明</w:t>
-          </w:r>
-          <w:r>
-            <w:rPr>
-              <w:rFonts w:hint="eastAsia" w:ascii="黑体" w:hAnsi="黑体" w:eastAsia="黑体" w:cs="黑体"/>
-            </w:rPr>
-            <w:tab/>
-          </w:r>
-          <w:r>
-            <w:rPr>
-              <w:rFonts w:hint="eastAsia" w:ascii="黑体" w:hAnsi="黑体" w:eastAsia="黑体" w:cs="黑体"/>
-            </w:rPr>
-            <w:fldChar w:fldCharType="begin"/>
-          </w:r>
-          <w:r>
-            <w:rPr>
-              <w:rFonts w:hint="eastAsia" w:ascii="黑体" w:hAnsi="黑体" w:eastAsia="黑体" w:cs="黑体"/>
-            </w:rPr>
-            <w:instrText xml:space="preserve"> PAGEREF _Toc2418 </w:instrText>
-          </w:r>
-          <w:r>
-            <w:rPr>
-              <w:rFonts w:hint="eastAsia" w:ascii="黑体" w:hAnsi="黑体" w:eastAsia="黑体" w:cs="黑体"/>
-            </w:rPr>
-            <w:fldChar w:fldCharType="separate"/>
-          </w:r>
-          <w:r>
-            <w:rPr>
-              <w:rFonts w:hint="eastAsia" w:ascii="黑体" w:hAnsi="黑体" w:eastAsia="黑体" w:cs="黑体"/>
-            </w:rPr>
-            <w:t>14</w:t>
-          </w:r>
-          <w:r>
-            <w:rPr>
-              <w:rFonts w:hint="eastAsia" w:ascii="黑体" w:hAnsi="黑体" w:eastAsia="黑体" w:cs="黑体"/>
-            </w:rPr>
-            <w:fldChar w:fldCharType="end"/>
-          </w:r>
-          <w:r>
-            <w:rPr>
-              <w:rFonts w:hint="eastAsia" w:ascii="黑体" w:hAnsi="黑体" w:eastAsia="黑体" w:cs="黑体"/>
-              <w:lang w:val="en-US" w:eastAsia="zh-CN"/>
-            </w:rPr>
-            <w:fldChar w:fldCharType="end"/>
-          </w:r>
-        </w:p>
-        <w:p>
-          <w:pPr>
-            <w:pStyle w:val="5"/>
-            <w:tabs>
-              <w:tab w:val="right" w:leader="dot" w:pos="9746"/>
-            </w:tabs>
-            <w:rPr>
-              <w:rFonts w:hint="eastAsia" w:ascii="黑体" w:hAnsi="黑体" w:eastAsia="黑体" w:cs="黑体"/>
-            </w:rPr>
-          </w:pPr>
-          <w:r>
-            <w:rPr>
-              <w:rFonts w:hint="eastAsia" w:ascii="黑体" w:hAnsi="黑体" w:eastAsia="黑体" w:cs="黑体"/>
-              <w:lang w:val="en-US" w:eastAsia="zh-CN"/>
-            </w:rPr>
-            <w:fldChar w:fldCharType="begin"/>
-          </w:r>
-          <w:r>
-            <w:rPr>
-              <w:rFonts w:hint="eastAsia" w:ascii="黑体" w:hAnsi="黑体" w:eastAsia="黑体" w:cs="黑体"/>
-              <w:lang w:val="en-US" w:eastAsia="zh-CN"/>
-            </w:rPr>
-            <w:instrText xml:space="preserve"> HYPERLINK \l _Toc9913 </w:instrText>
-          </w:r>
-          <w:r>
-            <w:rPr>
-              <w:rFonts w:hint="eastAsia" w:ascii="黑体" w:hAnsi="黑体" w:eastAsia="黑体" w:cs="黑体"/>
-              <w:lang w:val="en-US" w:eastAsia="zh-CN"/>
-            </w:rPr>
-            <w:fldChar w:fldCharType="separate"/>
-          </w:r>
-          <w:r>
-            <w:rPr>
-              <w:rFonts w:hint="eastAsia" w:ascii="黑体" w:hAnsi="黑体" w:eastAsia="黑体" w:cs="黑体"/>
-              <w:szCs w:val="32"/>
-              <w:lang w:val="en-US" w:eastAsia="zh-CN"/>
-            </w:rPr>
-            <w:t>四、 立体车库寻车的安装实施方案（超声波和旧红外）</w:t>
-          </w:r>
-          <w:r>
-            <w:rPr>
-              <w:rFonts w:hint="eastAsia" w:ascii="黑体" w:hAnsi="黑体" w:eastAsia="黑体" w:cs="黑体"/>
-            </w:rPr>
-            <w:tab/>
-          </w:r>
-          <w:r>
-            <w:rPr>
-              <w:rFonts w:hint="eastAsia" w:ascii="黑体" w:hAnsi="黑体" w:eastAsia="黑体" w:cs="黑体"/>
-            </w:rPr>
-            <w:fldChar w:fldCharType="begin"/>
-          </w:r>
-          <w:r>
-            <w:rPr>
-              <w:rFonts w:hint="eastAsia" w:ascii="黑体" w:hAnsi="黑体" w:eastAsia="黑体" w:cs="黑体"/>
-            </w:rPr>
-            <w:instrText xml:space="preserve"> PAGEREF _Toc9913 </w:instrText>
-          </w:r>
-          <w:r>
-            <w:rPr>
-              <w:rFonts w:hint="eastAsia" w:ascii="黑体" w:hAnsi="黑体" w:eastAsia="黑体" w:cs="黑体"/>
-            </w:rPr>
-            <w:fldChar w:fldCharType="separate"/>
-          </w:r>
-          <w:r>
-            <w:rPr>
-              <w:rFonts w:hint="eastAsia" w:ascii="黑体" w:hAnsi="黑体" w:eastAsia="黑体" w:cs="黑体"/>
-            </w:rPr>
-            <w:t>14</w:t>
-          </w:r>
-          <w:r>
-            <w:rPr>
-              <w:rFonts w:hint="eastAsia" w:ascii="黑体" w:hAnsi="黑体" w:eastAsia="黑体" w:cs="黑体"/>
-            </w:rPr>
-            <w:fldChar w:fldCharType="end"/>
-          </w:r>
-          <w:r>
-            <w:rPr>
-              <w:rFonts w:hint="eastAsia" w:ascii="黑体" w:hAnsi="黑体" w:eastAsia="黑体" w:cs="黑体"/>
-              <w:lang w:val="en-US" w:eastAsia="zh-CN"/>
-            </w:rPr>
-            <w:fldChar w:fldCharType="end"/>
-          </w:r>
-        </w:p>
-        <w:p>
-          <w:pPr>
-            <w:pStyle w:val="6"/>
-            <w:tabs>
-              <w:tab w:val="right" w:leader="dot" w:pos="9746"/>
-            </w:tabs>
-            <w:rPr>
-              <w:rFonts w:hint="eastAsia" w:ascii="黑体" w:hAnsi="黑体" w:eastAsia="黑体" w:cs="黑体"/>
-            </w:rPr>
-          </w:pPr>
-          <w:r>
-            <w:rPr>
-              <w:rFonts w:hint="eastAsia" w:ascii="黑体" w:hAnsi="黑体" w:eastAsia="黑体" w:cs="黑体"/>
-              <w:lang w:val="en-US" w:eastAsia="zh-CN"/>
-            </w:rPr>
-            <w:fldChar w:fldCharType="begin"/>
-          </w:r>
-          <w:r>
-            <w:rPr>
-              <w:rFonts w:hint="eastAsia" w:ascii="黑体" w:hAnsi="黑体" w:eastAsia="黑体" w:cs="黑体"/>
-              <w:lang w:val="en-US" w:eastAsia="zh-CN"/>
-            </w:rPr>
-            <w:instrText xml:space="preserve"> HYPERLINK \l _Toc29232 </w:instrText>
-          </w:r>
-          <w:r>
-            <w:rPr>
-              <w:rFonts w:hint="eastAsia" w:ascii="黑体" w:hAnsi="黑体" w:eastAsia="黑体" w:cs="黑体"/>
-              <w:lang w:val="en-US" w:eastAsia="zh-CN"/>
-            </w:rPr>
-            <w:fldChar w:fldCharType="separate"/>
-          </w:r>
-          <w:r>
-            <w:rPr>
-              <w:rFonts w:hint="eastAsia" w:ascii="黑体" w:hAnsi="黑体" w:eastAsia="黑体" w:cs="黑体"/>
-              <w:szCs w:val="30"/>
-              <w:lang w:val="en-US" w:eastAsia="zh-CN"/>
-            </w:rPr>
-            <w:t>（一）立体车库业务逻辑说明</w:t>
-          </w:r>
-          <w:r>
-            <w:rPr>
-              <w:rFonts w:hint="eastAsia" w:ascii="黑体" w:hAnsi="黑体" w:eastAsia="黑体" w:cs="黑体"/>
-            </w:rPr>
-            <w:tab/>
-          </w:r>
-          <w:r>
-            <w:rPr>
-              <w:rFonts w:hint="eastAsia" w:ascii="黑体" w:hAnsi="黑体" w:eastAsia="黑体" w:cs="黑体"/>
-            </w:rPr>
-            <w:fldChar w:fldCharType="begin"/>
-          </w:r>
-          <w:r>
-            <w:rPr>
-              <w:rFonts w:hint="eastAsia" w:ascii="黑体" w:hAnsi="黑体" w:eastAsia="黑体" w:cs="黑体"/>
-            </w:rPr>
-            <w:instrText xml:space="preserve"> PAGEREF _Toc29232 </w:instrText>
-          </w:r>
-          <w:r>
-            <w:rPr>
-              <w:rFonts w:hint="eastAsia" w:ascii="黑体" w:hAnsi="黑体" w:eastAsia="黑体" w:cs="黑体"/>
-            </w:rPr>
-            <w:fldChar w:fldCharType="separate"/>
-          </w:r>
-          <w:r>
-            <w:rPr>
-              <w:rFonts w:hint="eastAsia" w:ascii="黑体" w:hAnsi="黑体" w:eastAsia="黑体" w:cs="黑体"/>
-            </w:rPr>
-            <w:t>14</w:t>
-          </w:r>
-          <w:r>
-            <w:rPr>
-              <w:rFonts w:hint="eastAsia" w:ascii="黑体" w:hAnsi="黑体" w:eastAsia="黑体" w:cs="黑体"/>
-            </w:rPr>
-            <w:fldChar w:fldCharType="end"/>
-          </w:r>
-          <w:r>
-            <w:rPr>
-              <w:rFonts w:hint="eastAsia" w:ascii="黑体" w:hAnsi="黑体" w:eastAsia="黑体" w:cs="黑体"/>
-              <w:lang w:val="en-US" w:eastAsia="zh-CN"/>
-            </w:rPr>
-            <w:fldChar w:fldCharType="end"/>
-          </w:r>
-        </w:p>
-        <w:p>
-          <w:pPr>
-            <w:pStyle w:val="6"/>
+            <w:pStyle w:val="7"/>
             <w:tabs>
               <w:tab w:val="right" w:leader="dot" w:pos="9746"/>
             </w:tabs>
@@ -2551,8 +2551,8 @@
         </w:rPr>
       </w:pPr>
       <w:bookmarkStart w:id="2" w:name="_Toc31109_WPSOffice_Level2"/>
-      <w:bookmarkStart w:id="3" w:name="_Toc17224_WPSOffice_Level2"/>
-      <w:bookmarkStart w:id="4" w:name="_Toc31333"/>
+      <w:bookmarkStart w:id="3" w:name="_Toc31333"/>
+      <w:bookmarkStart w:id="4" w:name="_Toc17224_WPSOffice_Level2"/>
       <w:r>
         <w:rPr>
           <w:rFonts w:hint="eastAsia" w:ascii="黑体" w:hAnsi="黑体" w:cs="黑体"/>
@@ -2649,7 +2649,7 @@
       </w:r>
       <w:r>
         <w:rPr>
-          <w:rStyle w:val="9"/>
+          <w:rStyle w:val="10"/>
           <w:rFonts w:hint="eastAsia" w:ascii="黑体" w:hAnsi="黑体" w:eastAsia="黑体" w:cs="黑体"/>
           <w:lang w:val="zh-CN" w:eastAsia="zh-CN"/>
         </w:rPr>
@@ -2730,14 +2730,14 @@
         <w:ind w:left="200"/>
         <w:jc w:val="left"/>
         <w:rPr>
-          <w:rStyle w:val="9"/>
+          <w:rStyle w:val="10"/>
           <w:rFonts w:hint="eastAsia" w:ascii="黑体" w:hAnsi="黑体" w:eastAsia="黑体" w:cs="黑体"/>
           <w:lang w:val="zh-CN" w:eastAsia="zh-CN"/>
         </w:rPr>
       </w:pPr>
       <w:r>
         <w:rPr>
-          <w:rStyle w:val="9"/>
+          <w:rStyle w:val="10"/>
           <w:rFonts w:hint="eastAsia" w:ascii="黑体" w:hAnsi="黑体" w:eastAsia="黑体" w:cs="黑体"/>
           <w:lang w:val="zh-CN" w:eastAsia="zh-CN"/>
         </w:rPr>
@@ -2745,7 +2745,7 @@
       </w:r>
       <w:r>
         <w:rPr>
-          <w:rStyle w:val="9"/>
+          <w:rStyle w:val="10"/>
           <w:rFonts w:hint="eastAsia" w:ascii="黑体" w:hAnsi="黑体" w:eastAsia="黑体" w:cs="黑体"/>
           <w:lang w:val="zh-CN" w:eastAsia="zh-CN"/>
         </w:rPr>
@@ -2753,7 +2753,7 @@
       </w:r>
       <w:r>
         <w:rPr>
-          <w:rStyle w:val="9"/>
+          <w:rStyle w:val="10"/>
           <w:rFonts w:hint="eastAsia" w:ascii="黑体" w:hAnsi="黑体" w:eastAsia="黑体" w:cs="黑体"/>
           <w:lang w:val="zh-CN" w:eastAsia="zh-CN"/>
         </w:rPr>
@@ -2761,7 +2761,7 @@
       </w:r>
       <w:r>
         <w:rPr>
-          <w:rStyle w:val="9"/>
+          <w:rStyle w:val="10"/>
           <w:rFonts w:hint="eastAsia" w:ascii="黑体" w:hAnsi="黑体" w:eastAsia="黑体" w:cs="黑体"/>
           <w:lang w:val="zh-CN" w:eastAsia="zh-CN"/>
         </w:rPr>
@@ -2769,7 +2769,7 @@
       </w:r>
       <w:r>
         <w:rPr>
-          <w:rStyle w:val="9"/>
+          <w:rStyle w:val="10"/>
           <w:rFonts w:hint="eastAsia" w:ascii="黑体" w:hAnsi="黑体" w:eastAsia="黑体" w:cs="黑体"/>
           <w:lang w:val="zh-CN" w:eastAsia="zh-CN"/>
         </w:rPr>
@@ -2800,14 +2800,14 @@
         <w:ind w:left="200"/>
         <w:jc w:val="left"/>
         <w:rPr>
-          <w:rStyle w:val="9"/>
-          <w:rFonts w:hint="eastAsia" w:ascii="黑体" w:hAnsi="黑体" w:eastAsia="黑体" w:cs="黑体"/>
-          <w:lang w:val="en-US" w:eastAsia="zh-CN"/>
-        </w:rPr>
-      </w:pPr>
-      <w:r>
-        <w:rPr>
-          <w:rStyle w:val="9"/>
+          <w:rStyle w:val="10"/>
+          <w:rFonts w:hint="eastAsia" w:ascii="黑体" w:hAnsi="黑体" w:eastAsia="黑体" w:cs="黑体"/>
+          <w:lang w:val="en-US" w:eastAsia="zh-CN"/>
+        </w:rPr>
+      </w:pPr>
+      <w:r>
+        <w:rPr>
+          <w:rStyle w:val="10"/>
           <w:rFonts w:hint="eastAsia" w:ascii="黑体" w:hAnsi="黑体" w:eastAsia="黑体" w:cs="黑体"/>
           <w:lang w:val="en-US" w:eastAsia="zh-CN"/>
         </w:rPr>
@@ -2815,7 +2815,7 @@
       </w:r>
       <w:r>
         <w:rPr>
-          <w:rStyle w:val="9"/>
+          <w:rStyle w:val="10"/>
           <w:rFonts w:hint="eastAsia" w:ascii="黑体" w:hAnsi="黑体" w:eastAsia="黑体" w:cs="黑体"/>
           <w:lang w:val="en-US" w:eastAsia="zh-CN"/>
         </w:rPr>
@@ -2823,7 +2823,7 @@
       </w:r>
       <w:r>
         <w:rPr>
-          <w:rStyle w:val="9"/>
+          <w:rStyle w:val="10"/>
           <w:rFonts w:hint="eastAsia" w:ascii="黑体" w:hAnsi="黑体" w:eastAsia="黑体" w:cs="黑体"/>
           <w:lang w:val="en-US" w:eastAsia="zh-CN"/>
         </w:rPr>
@@ -2831,7 +2831,7 @@
       </w:r>
       <w:r>
         <w:rPr>
-          <w:rStyle w:val="9"/>
+          <w:rStyle w:val="10"/>
           <w:rFonts w:hint="eastAsia" w:ascii="黑体" w:hAnsi="黑体" w:eastAsia="黑体" w:cs="黑体"/>
           <w:lang w:val="en-US" w:eastAsia="zh-CN"/>
         </w:rPr>
@@ -2839,7 +2839,7 @@
       </w:r>
       <w:r>
         <w:rPr>
-          <w:rStyle w:val="9"/>
+          <w:rStyle w:val="10"/>
           <w:rFonts w:hint="eastAsia" w:ascii="黑体" w:hAnsi="黑体" w:eastAsia="黑体" w:cs="黑体"/>
           <w:lang w:val="en-US" w:eastAsia="zh-CN"/>
         </w:rPr>
@@ -2852,7 +2852,7 @@
         <w:ind w:left="200"/>
         <w:jc w:val="left"/>
         <w:rPr>
-          <w:rStyle w:val="9"/>
+          <w:rStyle w:val="10"/>
           <w:rFonts w:hint="eastAsia" w:ascii="黑体" w:hAnsi="黑体" w:eastAsia="黑体" w:cs="黑体"/>
           <w:lang w:val="en-US" w:eastAsia="zh-CN"/>
         </w:rPr>
@@ -2866,7 +2866,7 @@
       </w:r>
       <w:r>
         <w:rPr>
-          <w:rStyle w:val="9"/>
+          <w:rStyle w:val="10"/>
           <w:rFonts w:hint="eastAsia" w:ascii="黑体" w:hAnsi="黑体" w:eastAsia="黑体" w:cs="黑体"/>
           <w:lang w:val="zh-CN" w:eastAsia="zh-CN"/>
         </w:rPr>
@@ -2879,7 +2879,7 @@
         <w:ind w:left="200"/>
         <w:jc w:val="left"/>
         <w:rPr>
-          <w:rStyle w:val="9"/>
+          <w:rStyle w:val="10"/>
           <w:rFonts w:hint="eastAsia" w:ascii="黑体" w:hAnsi="黑体" w:eastAsia="黑体" w:cs="黑体"/>
           <w:lang w:val="zh-CN" w:eastAsia="zh-CN"/>
         </w:rPr>
@@ -2913,7 +2913,7 @@
       </w:r>
       <w:r>
         <w:rPr>
-          <w:rStyle w:val="9"/>
+          <w:rStyle w:val="10"/>
           <w:rFonts w:hint="eastAsia" w:ascii="黑体" w:hAnsi="黑体" w:eastAsia="黑体" w:cs="黑体"/>
           <w:lang w:val="zh-CN" w:eastAsia="zh-CN"/>
         </w:rPr>
@@ -2962,7 +2962,7 @@
       </w:r>
       <w:r>
         <w:rPr>
-          <w:rStyle w:val="9"/>
+          <w:rStyle w:val="10"/>
           <w:rFonts w:hint="eastAsia" w:ascii="黑体" w:hAnsi="黑体" w:eastAsia="黑体" w:cs="黑体"/>
           <w:lang w:val="zh-CN" w:eastAsia="zh-CN"/>
         </w:rPr>
@@ -3022,7 +3022,7 @@
       </w:pPr>
       <w:r>
         <w:rPr>
-          <w:rStyle w:val="9"/>
+          <w:rStyle w:val="10"/>
           <w:rFonts w:hint="eastAsia" w:ascii="黑体" w:hAnsi="黑体" w:eastAsia="黑体" w:cs="黑体"/>
           <w:lang w:val="zh-CN" w:eastAsia="zh-CN"/>
         </w:rPr>
@@ -3156,7 +3156,7 @@
       </w:pPr>
       <w:r>
         <w:rPr>
-          <w:rStyle w:val="9"/>
+          <w:rStyle w:val="10"/>
           <w:rFonts w:hint="eastAsia" w:ascii="黑体" w:hAnsi="黑体" w:eastAsia="黑体" w:cs="黑体"/>
           <w:lang w:val="zh-CN" w:eastAsia="zh-CN"/>
         </w:rPr>
@@ -3164,7 +3164,7 @@
       </w:r>
       <w:r>
         <w:rPr>
-          <w:rStyle w:val="9"/>
+          <w:rStyle w:val="10"/>
           <w:rFonts w:hint="eastAsia" w:ascii="黑体" w:hAnsi="黑体" w:eastAsia="黑体" w:cs="黑体"/>
           <w:lang w:val="zh-CN" w:eastAsia="zh-CN"/>
         </w:rPr>
@@ -3172,7 +3172,7 @@
       </w:r>
       <w:r>
         <w:rPr>
-          <w:rStyle w:val="9"/>
+          <w:rStyle w:val="10"/>
           <w:rFonts w:hint="eastAsia" w:ascii="黑体" w:hAnsi="黑体" w:eastAsia="黑体" w:cs="黑体"/>
           <w:lang w:val="zh-CN" w:eastAsia="zh-CN"/>
         </w:rPr>
@@ -3180,7 +3180,7 @@
       </w:r>
       <w:r>
         <w:rPr>
-          <w:rStyle w:val="9"/>
+          <w:rStyle w:val="10"/>
           <w:rFonts w:hint="eastAsia" w:ascii="黑体" w:hAnsi="黑体" w:eastAsia="黑体" w:cs="黑体"/>
           <w:lang w:val="zh-CN" w:eastAsia="zh-CN"/>
         </w:rPr>
@@ -3188,7 +3188,7 @@
       </w:r>
       <w:r>
         <w:rPr>
-          <w:rStyle w:val="9"/>
+          <w:rStyle w:val="10"/>
           <w:rFonts w:hint="eastAsia" w:ascii="黑体" w:hAnsi="黑体" w:eastAsia="黑体" w:cs="黑体"/>
           <w:lang w:val="zh-CN" w:eastAsia="zh-CN"/>
         </w:rPr>
@@ -3196,7 +3196,7 @@
       </w:r>
       <w:r>
         <w:rPr>
-          <w:rStyle w:val="9"/>
+          <w:rStyle w:val="10"/>
           <w:rFonts w:hint="eastAsia" w:ascii="黑体" w:hAnsi="黑体" w:eastAsia="黑体" w:cs="黑体"/>
           <w:lang w:val="en-US" w:eastAsia="zh-CN"/>
         </w:rPr>
@@ -3254,7 +3254,7 @@
       </w:r>
       <w:r>
         <w:rPr>
-          <w:rStyle w:val="9"/>
+          <w:rStyle w:val="10"/>
           <w:rFonts w:hint="eastAsia" w:ascii="黑体" w:hAnsi="黑体" w:eastAsia="黑体" w:cs="黑体"/>
           <w:lang w:val="en-US" w:eastAsia="zh-CN"/>
         </w:rPr>
@@ -3405,7 +3405,7 @@
       </w:r>
       <w:r>
         <w:rPr>
-          <w:rStyle w:val="9"/>
+          <w:rStyle w:val="10"/>
           <w:rFonts w:hint="eastAsia" w:ascii="黑体" w:hAnsi="黑体" w:eastAsia="黑体" w:cs="黑体"/>
           <w:lang w:val="en-US" w:eastAsia="zh-CN"/>
         </w:rPr>
@@ -3603,8 +3603,8 @@
         </w:rPr>
       </w:pPr>
       <w:bookmarkStart w:id="7" w:name="_Toc32285"/>
-      <w:bookmarkStart w:id="8" w:name="_Toc17224_WPSOffice_Level1"/>
-      <w:bookmarkStart w:id="9" w:name="_Toc25677"/>
+      <w:bookmarkStart w:id="8" w:name="_Toc25677"/>
+      <w:bookmarkStart w:id="9" w:name="_Toc17224_WPSOffice_Level1"/>
       <w:bookmarkStart w:id="10" w:name="_Toc30908"/>
       <w:r>
         <w:rPr>
@@ -3906,7 +3906,7 @@
       </w:r>
       <w:r>
         <w:rPr>
-          <w:rStyle w:val="9"/>
+          <w:rStyle w:val="10"/>
           <w:rFonts w:hint="eastAsia" w:ascii="黑体" w:hAnsi="黑体" w:eastAsia="黑体" w:cs="黑体"/>
           <w:lang w:val="en-US" w:eastAsia="zh-CN"/>
         </w:rPr>
@@ -3987,14 +3987,14 @@
         <w:ind w:left="200"/>
         <w:jc w:val="left"/>
         <w:rPr>
-          <w:rStyle w:val="9"/>
-          <w:rFonts w:hint="eastAsia" w:ascii="黑体" w:hAnsi="黑体" w:eastAsia="黑体" w:cs="黑体"/>
-          <w:lang w:val="en-US" w:eastAsia="zh-CN"/>
-        </w:rPr>
-      </w:pPr>
-      <w:r>
-        <w:rPr>
-          <w:rStyle w:val="9"/>
+          <w:rStyle w:val="10"/>
+          <w:rFonts w:hint="eastAsia" w:ascii="黑体" w:hAnsi="黑体" w:eastAsia="黑体" w:cs="黑体"/>
+          <w:lang w:val="en-US" w:eastAsia="zh-CN"/>
+        </w:rPr>
+      </w:pPr>
+      <w:r>
+        <w:rPr>
+          <w:rStyle w:val="10"/>
           <w:rFonts w:hint="eastAsia" w:ascii="黑体" w:hAnsi="黑体" w:eastAsia="黑体" w:cs="黑体"/>
           <w:lang w:val="en-US" w:eastAsia="zh-CN"/>
         </w:rPr>
@@ -4002,7 +4002,7 @@
       </w:r>
       <w:r>
         <w:rPr>
-          <w:rStyle w:val="9"/>
+          <w:rStyle w:val="10"/>
           <w:rFonts w:hint="eastAsia" w:ascii="黑体" w:hAnsi="黑体" w:eastAsia="黑体" w:cs="黑体"/>
           <w:lang w:val="en-US" w:eastAsia="zh-CN"/>
         </w:rPr>
@@ -4010,7 +4010,7 @@
       </w:r>
       <w:r>
         <w:rPr>
-          <w:rStyle w:val="9"/>
+          <w:rStyle w:val="10"/>
           <w:rFonts w:hint="eastAsia" w:ascii="黑体" w:hAnsi="黑体" w:eastAsia="黑体" w:cs="黑体"/>
           <w:lang w:val="en-US" w:eastAsia="zh-CN"/>
         </w:rPr>
@@ -4018,7 +4018,7 @@
       </w:r>
       <w:r>
         <w:rPr>
-          <w:rStyle w:val="9"/>
+          <w:rStyle w:val="10"/>
           <w:rFonts w:hint="eastAsia" w:ascii="黑体" w:hAnsi="黑体" w:eastAsia="黑体" w:cs="黑体"/>
           <w:lang w:val="en-US" w:eastAsia="zh-CN"/>
         </w:rPr>
@@ -4026,7 +4026,7 @@
       </w:r>
       <w:r>
         <w:rPr>
-          <w:rStyle w:val="9"/>
+          <w:rStyle w:val="10"/>
           <w:rFonts w:hint="eastAsia" w:ascii="黑体" w:hAnsi="黑体" w:eastAsia="黑体" w:cs="黑体"/>
           <w:lang w:val="en-US" w:eastAsia="zh-CN"/>
         </w:rPr>
@@ -4057,14 +4057,14 @@
         <w:ind w:left="200"/>
         <w:jc w:val="left"/>
         <w:rPr>
-          <w:rStyle w:val="9"/>
-          <w:rFonts w:hint="eastAsia" w:ascii="黑体" w:hAnsi="黑体" w:eastAsia="黑体" w:cs="黑体"/>
-          <w:lang w:val="en-US" w:eastAsia="zh-CN"/>
-        </w:rPr>
-      </w:pPr>
-      <w:r>
-        <w:rPr>
-          <w:rStyle w:val="9"/>
+          <w:rStyle w:val="10"/>
+          <w:rFonts w:hint="eastAsia" w:ascii="黑体" w:hAnsi="黑体" w:eastAsia="黑体" w:cs="黑体"/>
+          <w:lang w:val="en-US" w:eastAsia="zh-CN"/>
+        </w:rPr>
+      </w:pPr>
+      <w:r>
+        <w:rPr>
+          <w:rStyle w:val="10"/>
           <w:rFonts w:hint="eastAsia" w:ascii="黑体" w:hAnsi="黑体" w:eastAsia="黑体" w:cs="黑体"/>
           <w:lang w:val="en-US" w:eastAsia="zh-CN"/>
         </w:rPr>
@@ -4072,7 +4072,7 @@
       </w:r>
       <w:r>
         <w:rPr>
-          <w:rStyle w:val="9"/>
+          <w:rStyle w:val="10"/>
           <w:rFonts w:hint="eastAsia" w:ascii="黑体" w:hAnsi="黑体" w:eastAsia="黑体" w:cs="黑体"/>
           <w:lang w:val="en-US" w:eastAsia="zh-CN"/>
         </w:rPr>
@@ -4080,7 +4080,7 @@
       </w:r>
       <w:r>
         <w:rPr>
-          <w:rStyle w:val="9"/>
+          <w:rStyle w:val="10"/>
           <w:rFonts w:hint="eastAsia" w:ascii="黑体" w:hAnsi="黑体" w:eastAsia="黑体" w:cs="黑体"/>
           <w:lang w:val="en-US" w:eastAsia="zh-CN"/>
         </w:rPr>
@@ -4088,7 +4088,7 @@
       </w:r>
       <w:r>
         <w:rPr>
-          <w:rStyle w:val="9"/>
+          <w:rStyle w:val="10"/>
           <w:rFonts w:hint="eastAsia" w:ascii="黑体" w:hAnsi="黑体" w:eastAsia="黑体" w:cs="黑体"/>
           <w:lang w:val="en-US" w:eastAsia="zh-CN"/>
         </w:rPr>
@@ -4096,7 +4096,7 @@
       </w:r>
       <w:r>
         <w:rPr>
-          <w:rStyle w:val="9"/>
+          <w:rStyle w:val="10"/>
           <w:rFonts w:hint="eastAsia" w:ascii="黑体" w:hAnsi="黑体" w:eastAsia="黑体" w:cs="黑体"/>
           <w:lang w:val="en-US" w:eastAsia="zh-CN"/>
         </w:rPr>
@@ -4109,7 +4109,7 @@
         <w:ind w:left="200"/>
         <w:jc w:val="left"/>
         <w:rPr>
-          <w:rStyle w:val="9"/>
+          <w:rStyle w:val="10"/>
           <w:rFonts w:hint="eastAsia" w:ascii="黑体" w:hAnsi="黑体" w:eastAsia="黑体" w:cs="黑体"/>
           <w:lang w:val="en-US" w:eastAsia="zh-CN"/>
         </w:rPr>
@@ -4123,7 +4123,7 @@
       </w:r>
       <w:r>
         <w:rPr>
-          <w:rStyle w:val="9"/>
+          <w:rStyle w:val="10"/>
           <w:rFonts w:hint="eastAsia" w:ascii="黑体" w:hAnsi="黑体" w:eastAsia="黑体" w:cs="黑体"/>
           <w:lang w:val="en-US" w:eastAsia="zh-CN"/>
         </w:rPr>
@@ -4136,7 +4136,7 @@
         <w:ind w:left="200"/>
         <w:jc w:val="left"/>
         <w:rPr>
-          <w:rStyle w:val="9"/>
+          <w:rStyle w:val="10"/>
           <w:rFonts w:hint="eastAsia" w:ascii="黑体" w:hAnsi="黑体" w:eastAsia="黑体" w:cs="黑体"/>
           <w:lang w:val="en-US" w:eastAsia="zh-CN"/>
         </w:rPr>
@@ -4148,7 +4148,7 @@
         <w:ind w:left="200"/>
         <w:jc w:val="left"/>
         <w:rPr>
-          <w:rStyle w:val="9"/>
+          <w:rStyle w:val="10"/>
           <w:rFonts w:hint="eastAsia" w:ascii="黑体" w:hAnsi="黑体" w:eastAsia="黑体" w:cs="黑体"/>
           <w:lang w:val="en-US" w:eastAsia="zh-CN"/>
         </w:rPr>
@@ -4171,7 +4171,7 @@
       </w:r>
       <w:r>
         <w:rPr>
-          <w:rStyle w:val="9"/>
+          <w:rStyle w:val="10"/>
           <w:rFonts w:hint="eastAsia" w:ascii="黑体" w:hAnsi="黑体" w:eastAsia="黑体" w:cs="黑体"/>
           <w:lang w:val="en-US" w:eastAsia="zh-CN"/>
         </w:rPr>
@@ -4179,7 +4179,7 @@
       </w:r>
       <w:r>
         <w:rPr>
-          <w:rStyle w:val="9"/>
+          <w:rStyle w:val="10"/>
           <w:rFonts w:hint="eastAsia" w:ascii="黑体" w:hAnsi="黑体" w:eastAsia="黑体" w:cs="黑体"/>
           <w:lang w:val="zh-CN" w:eastAsia="zh-CN"/>
         </w:rPr>
@@ -4187,7 +4187,7 @@
       </w:r>
       <w:r>
         <w:rPr>
-          <w:rStyle w:val="9"/>
+          <w:rStyle w:val="10"/>
           <w:rFonts w:hint="eastAsia" w:ascii="黑体" w:hAnsi="黑体" w:eastAsia="黑体" w:cs="黑体"/>
           <w:lang w:val="en-US" w:eastAsia="zh-CN"/>
         </w:rPr>
@@ -4236,7 +4236,7 @@
       </w:r>
       <w:r>
         <w:rPr>
-          <w:rStyle w:val="9"/>
+          <w:rStyle w:val="10"/>
           <w:rFonts w:hint="eastAsia" w:ascii="黑体" w:hAnsi="黑体" w:eastAsia="黑体" w:cs="黑体"/>
           <w:lang w:val="en-US" w:eastAsia="zh-CN"/>
         </w:rPr>
@@ -4285,7 +4285,7 @@
       </w:r>
       <w:r>
         <w:rPr>
-          <w:rStyle w:val="9"/>
+          <w:rStyle w:val="10"/>
           <w:rFonts w:hint="eastAsia" w:ascii="黑体" w:hAnsi="黑体" w:eastAsia="黑体" w:cs="黑体"/>
           <w:lang w:val="en-US" w:eastAsia="zh-CN"/>
         </w:rPr>
@@ -4429,14 +4429,14 @@
         <w:spacing w:beforeLines="0" w:afterLines="0"/>
         <w:jc w:val="left"/>
         <w:rPr>
-          <w:rStyle w:val="9"/>
-          <w:rFonts w:hint="eastAsia" w:ascii="黑体" w:hAnsi="黑体" w:eastAsia="黑体" w:cs="黑体"/>
-          <w:lang w:val="en-US" w:eastAsia="zh-CN"/>
-        </w:rPr>
-      </w:pPr>
-      <w:r>
-        <w:rPr>
-          <w:rStyle w:val="9"/>
+          <w:rStyle w:val="10"/>
+          <w:rFonts w:hint="eastAsia" w:ascii="黑体" w:hAnsi="黑体" w:eastAsia="黑体" w:cs="黑体"/>
+          <w:lang w:val="en-US" w:eastAsia="zh-CN"/>
+        </w:rPr>
+      </w:pPr>
+      <w:r>
+        <w:rPr>
+          <w:rStyle w:val="10"/>
           <w:rFonts w:hint="eastAsia" w:ascii="黑体" w:hAnsi="黑体" w:eastAsia="黑体" w:cs="黑体"/>
           <w:lang w:val="en-US" w:eastAsia="zh-CN"/>
         </w:rPr>
@@ -4444,7 +4444,7 @@
       </w:r>
       <w:r>
         <w:rPr>
-          <w:rStyle w:val="9"/>
+          <w:rStyle w:val="10"/>
           <w:rFonts w:hint="eastAsia" w:ascii="黑体" w:hAnsi="黑体" w:eastAsia="黑体" w:cs="黑体"/>
           <w:lang w:val="en-US" w:eastAsia="zh-CN"/>
         </w:rPr>
@@ -4452,7 +4452,7 @@
       </w:r>
       <w:r>
         <w:rPr>
-          <w:rStyle w:val="9"/>
+          <w:rStyle w:val="10"/>
           <w:rFonts w:hint="eastAsia" w:ascii="黑体" w:hAnsi="黑体" w:eastAsia="黑体" w:cs="黑体"/>
           <w:lang w:val="en-US" w:eastAsia="zh-CN"/>
         </w:rPr>
@@ -4460,7 +4460,7 @@
       </w:r>
       <w:r>
         <w:rPr>
-          <w:rStyle w:val="9"/>
+          <w:rStyle w:val="10"/>
           <w:rFonts w:hint="eastAsia" w:ascii="黑体" w:hAnsi="黑体" w:eastAsia="黑体" w:cs="黑体"/>
           <w:lang w:val="en-US" w:eastAsia="zh-CN"/>
         </w:rPr>
@@ -4468,7 +4468,7 @@
       </w:r>
       <w:r>
         <w:rPr>
-          <w:rStyle w:val="9"/>
+          <w:rStyle w:val="10"/>
           <w:rFonts w:hint="eastAsia" w:ascii="黑体" w:hAnsi="黑体" w:eastAsia="黑体" w:cs="黑体"/>
           <w:lang w:val="en-US" w:eastAsia="zh-CN"/>
         </w:rPr>
@@ -4476,7 +4476,7 @@
       </w:r>
       <w:r>
         <w:rPr>
-          <w:rStyle w:val="9"/>
+          <w:rStyle w:val="10"/>
           <w:rFonts w:hint="eastAsia" w:ascii="黑体" w:hAnsi="黑体" w:eastAsia="黑体" w:cs="黑体"/>
           <w:lang w:val="en-US" w:eastAsia="zh-CN"/>
         </w:rPr>
@@ -4575,7 +4575,7 @@
       </w:pPr>
       <w:r>
         <w:rPr>
-          <w:rStyle w:val="9"/>
+          <w:rStyle w:val="10"/>
           <w:rFonts w:hint="eastAsia" w:ascii="黑体" w:hAnsi="黑体" w:eastAsia="黑体" w:cs="黑体"/>
           <w:lang w:val="en-US" w:eastAsia="zh-CN"/>
         </w:rPr>
@@ -4583,7 +4583,7 @@
       </w:r>
       <w:r>
         <w:rPr>
-          <w:rStyle w:val="9"/>
+          <w:rStyle w:val="10"/>
           <w:rFonts w:hint="eastAsia" w:ascii="黑体" w:hAnsi="黑体" w:eastAsia="黑体" w:cs="黑体"/>
           <w:lang w:val="en-US" w:eastAsia="zh-CN"/>
         </w:rPr>
@@ -4591,7 +4591,7 @@
       </w:r>
       <w:r>
         <w:rPr>
-          <w:rStyle w:val="9"/>
+          <w:rStyle w:val="10"/>
           <w:rFonts w:hint="eastAsia" w:ascii="黑体" w:hAnsi="黑体" w:eastAsia="黑体" w:cs="黑体"/>
           <w:lang w:val="en-US" w:eastAsia="zh-CN"/>
         </w:rPr>
@@ -4599,7 +4599,7 @@
       </w:r>
       <w:r>
         <w:rPr>
-          <w:rStyle w:val="9"/>
+          <w:rStyle w:val="10"/>
           <w:rFonts w:hint="eastAsia" w:ascii="黑体" w:hAnsi="黑体" w:eastAsia="黑体" w:cs="黑体"/>
           <w:lang w:val="en-US" w:eastAsia="zh-CN"/>
         </w:rPr>
@@ -4607,7 +4607,7 @@
       </w:r>
       <w:r>
         <w:rPr>
-          <w:rStyle w:val="9"/>
+          <w:rStyle w:val="10"/>
           <w:rFonts w:hint="eastAsia" w:ascii="黑体" w:hAnsi="黑体" w:eastAsia="黑体" w:cs="黑体"/>
           <w:lang w:val="en-US" w:eastAsia="zh-CN"/>
         </w:rPr>
@@ -4615,7 +4615,7 @@
       </w:r>
       <w:r>
         <w:rPr>
-          <w:rStyle w:val="9"/>
+          <w:rStyle w:val="10"/>
           <w:rFonts w:hint="eastAsia" w:ascii="黑体" w:hAnsi="黑体" w:eastAsia="黑体" w:cs="黑体"/>
           <w:lang w:val="en-US" w:eastAsia="zh-CN"/>
         </w:rPr>
@@ -4673,7 +4673,7 @@
       </w:r>
       <w:r>
         <w:rPr>
-          <w:rStyle w:val="9"/>
+          <w:rStyle w:val="10"/>
           <w:rFonts w:hint="eastAsia" w:ascii="黑体" w:hAnsi="黑体" w:eastAsia="黑体" w:cs="黑体"/>
           <w:lang w:val="en-US" w:eastAsia="zh-CN"/>
         </w:rPr>
@@ -4824,7 +4824,7 @@
       </w:r>
       <w:r>
         <w:rPr>
-          <w:rStyle w:val="9"/>
+          <w:rStyle w:val="10"/>
           <w:rFonts w:hint="eastAsia" w:ascii="黑体" w:hAnsi="黑体" w:eastAsia="黑体" w:cs="黑体"/>
           <w:lang w:val="en-US" w:eastAsia="zh-CN"/>
         </w:rPr>
@@ -5184,53 +5184,77 @@
           <w:rFonts w:hint="eastAsia" w:ascii="黑体" w:hAnsi="黑体" w:eastAsia="黑体" w:cs="黑体"/>
           <w:lang w:val="en-US" w:eastAsia="zh-CN"/>
         </w:rPr>
-        <w:t>2、在使用方的公众号后台申请开通摇一摇功能模块，并在摇一摇模块中申请ibeacon设备数量。微信将会分配每个ibeacon的UUID、major、minor等设备数据信息；</w:t>
-      </w:r>
-    </w:p>
-    <w:p>
-      <w:pPr>
-        <w:rPr>
-          <w:rFonts w:hint="eastAsia" w:ascii="黑体" w:hAnsi="黑体" w:eastAsia="黑体" w:cs="黑体"/>
-          <w:lang w:val="en-US" w:eastAsia="zh-CN"/>
-        </w:rPr>
-      </w:pPr>
-      <w:r>
-        <w:rPr>
-          <w:rFonts w:hint="eastAsia" w:ascii="黑体" w:hAnsi="黑体" w:eastAsia="黑体" w:cs="黑体"/>
-          <w:lang w:val="en-US" w:eastAsia="zh-CN"/>
-        </w:rPr>
-        <w:t>3、若使用艾科的带蓝牙PVD，在MPGS地图编辑器录入蓝牙设备ID、UUID、major、minor等数据后，程序会将这些数据自动下发至设备；如果使用外购</w:t>
-      </w:r>
-      <w:r>
-        <w:rPr>
-          <w:rFonts w:hint="eastAsia" w:ascii="黑体" w:hAnsi="黑体" w:eastAsia="黑体" w:cs="黑体"/>
-          <w:lang w:val="zh-CN" w:eastAsia="zh-CN"/>
-        </w:rPr>
-        <w:t>蓝牙beacon数据，</w:t>
-      </w:r>
-      <w:r>
-        <w:rPr>
-          <w:rFonts w:hint="eastAsia" w:ascii="黑体" w:hAnsi="黑体" w:eastAsia="黑体" w:cs="黑体"/>
-          <w:lang w:val="en-US" w:eastAsia="zh-CN"/>
-        </w:rPr>
-        <w:t>则</w:t>
-      </w:r>
-      <w:r>
-        <w:rPr>
-          <w:rFonts w:hint="eastAsia" w:ascii="黑体" w:hAnsi="黑体" w:eastAsia="黑体" w:cs="黑体"/>
-          <w:lang w:val="zh-CN" w:eastAsia="zh-CN"/>
-        </w:rPr>
-        <w:t>需要用厂家提供的工具手动下发到设备；</w:t>
+        <w:t>2、在使用方的公众号后台申请开通摇一摇功能模块，并在摇一摇模块中申请ibeacon设备数量。微信将会分配每个ibeacon的UUID、major、minor等设备数据信息.</w:t>
+      </w:r>
+    </w:p>
+    <w:p>
+      <w:pPr>
+        <w:rPr>
+          <w:rFonts w:hint="eastAsia" w:ascii="黑体" w:hAnsi="黑体" w:eastAsia="黑体" w:cs="黑体"/>
+          <w:lang w:val="en-US" w:eastAsia="zh-CN"/>
+        </w:rPr>
+      </w:pPr>
+      <w:r>
+        <w:rPr>
+          <w:rFonts w:hint="eastAsia" w:ascii="黑体" w:hAnsi="黑体" w:eastAsia="黑体" w:cs="黑体"/>
+          <w:lang w:val="en-US" w:eastAsia="zh-CN"/>
+        </w:rPr>
+        <w:t>3、画地图，按蓝牙实际位置放置PVD控制器，元素编号录入蓝牙ID（PVD上有贴），蓝牙设备ID、UUID、major和minor先不填，之后保存地图数据；</w:t>
       </w:r>
     </w:p>
     <w:p>
       <w:pPr>
         <w:ind w:left="0" w:leftChars="0" w:firstLine="0" w:firstLineChars="0"/>
         <w:jc w:val="center"/>
-        <w:rPr>
-          <w:rFonts w:hint="eastAsia" w:ascii="黑体" w:hAnsi="黑体" w:eastAsia="黑体" w:cs="黑体"/>
-          <w:lang w:val="en-US" w:eastAsia="zh-CN"/>
-        </w:rPr>
+      </w:pPr>
+      <w:r>
+        <w:drawing>
+          <wp:inline distT="0" distB="0" distL="114300" distR="114300">
+            <wp:extent cx="2652395" cy="1125220"/>
+            <wp:effectExtent l="0" t="0" r="1905" b="5080"/>
+            <wp:docPr id="16" name="图片 15"/>
+            <wp:cNvGraphicFramePr>
+              <a:graphicFrameLocks xmlns:a="http://schemas.openxmlformats.org/drawingml/2006/main" noChangeAspect="1"/>
+            </wp:cNvGraphicFramePr>
+            <a:graphic xmlns:a="http://schemas.openxmlformats.org/drawingml/2006/main">
+              <a:graphicData uri="http://schemas.openxmlformats.org/drawingml/2006/picture">
+                <pic:pic xmlns:pic="http://schemas.openxmlformats.org/drawingml/2006/picture">
+                  <pic:nvPicPr>
+                    <pic:cNvPr id="16" name="图片 15"/>
+                    <pic:cNvPicPr>
+                      <a:picLocks noChangeAspect="1"/>
+                    </pic:cNvPicPr>
+                  </pic:nvPicPr>
+                  <pic:blipFill>
+                    <a:blip r:embed="rId14"/>
+                    <a:stretch>
+                      <a:fillRect/>
+                    </a:stretch>
+                  </pic:blipFill>
+                  <pic:spPr>
+                    <a:xfrm>
+                      <a:off x="0" y="0"/>
+                      <a:ext cx="2652395" cy="1125220"/>
+                    </a:xfrm>
+                    <a:prstGeom prst="rect">
+                      <a:avLst/>
+                    </a:prstGeom>
+                    <a:noFill/>
+                    <a:ln w="9525">
+                      <a:noFill/>
+                    </a:ln>
+                  </pic:spPr>
+                </pic:pic>
+              </a:graphicData>
+            </a:graphic>
+          </wp:inline>
+        </w:drawing>
+      </w:r>
+    </w:p>
+    <w:p>
+      <w:pPr>
+        <w:ind w:left="0" w:leftChars="0" w:firstLine="0" w:firstLineChars="0"/>
+        <w:jc w:val="center"/>
       </w:pPr>
       <w:r>
         <w:drawing>
@@ -5251,7 +5275,7 @@
                     </pic:cNvPicPr>
                   </pic:nvPicPr>
                   <pic:blipFill>
-                    <a:blip r:embed="rId14"/>
+                    <a:blip r:embed="rId15"/>
                     <a:stretch>
                       <a:fillRect/>
                     </a:stretch>
@@ -5278,37 +5302,93 @@
     </w:p>
     <w:p>
       <w:pPr>
-        <w:rPr>
-          <w:rFonts w:hint="eastAsia" w:ascii="黑体" w:hAnsi="黑体" w:eastAsia="黑体" w:cs="黑体"/>
-          <w:lang w:val="en-US" w:eastAsia="zh-CN"/>
-        </w:rPr>
-      </w:pPr>
-      <w:r>
-        <w:rPr>
-          <w:rFonts w:hint="eastAsia" w:ascii="黑体" w:hAnsi="黑体" w:eastAsia="黑体" w:cs="黑体"/>
-          <w:lang w:val="en-US" w:eastAsia="zh-CN"/>
-        </w:rPr>
-        <w:t>4、在MPGS后台将已录入设备数据的ibeacon设备上传至微信后台的设备分组，这里系统将会判断微信后台是否已创建分组，如已有分组，将会将这些设备数据直接上传至分组中；如没有分组，将自动创建一个分组后再执行上传数据操作；</w:t>
-      </w:r>
-    </w:p>
-    <w:p>
-      <w:pPr>
         <w:ind w:left="0" w:leftChars="0" w:firstLine="0" w:firstLineChars="0"/>
-        <w:rPr>
-          <w:rFonts w:hint="eastAsia" w:ascii="黑体" w:hAnsi="黑体" w:eastAsia="黑体" w:cs="黑体"/>
-          <w:lang w:val="en-US" w:eastAsia="zh-CN"/>
-        </w:rPr>
-      </w:pPr>
-      <w:r>
-        <w:rPr>
-          <w:rFonts w:hint="eastAsia" w:ascii="黑体" w:hAnsi="黑体" w:eastAsia="黑体" w:cs="黑体"/>
-          <w:lang w:val="en-US" w:eastAsia="zh-CN"/>
-        </w:rPr>
+        <w:jc w:val="center"/>
+        <w:rPr>
+          <w:rFonts w:hint="eastAsia"/>
+          <w:lang w:val="en-US" w:eastAsia="zh-CN"/>
+        </w:rPr>
+      </w:pPr>
+    </w:p>
+    <w:p>
+      <w:pPr>
+        <w:numPr>
+          <w:numId w:val="0"/>
+        </w:numPr>
+        <w:ind w:firstLine="480" w:firstLineChars="200"/>
+        <w:rPr>
+          <w:rFonts w:hint="eastAsia" w:ascii="黑体" w:hAnsi="黑体" w:eastAsia="黑体" w:cs="黑体"/>
+          <w:lang w:val="en-US" w:eastAsia="zh-CN"/>
+        </w:rPr>
+      </w:pPr>
+      <w:r>
+        <w:rPr>
+          <w:rFonts w:hint="eastAsia" w:ascii="黑体" w:hAnsi="黑体" w:eastAsia="黑体" w:cs="黑体"/>
+          <w:lang w:val="en-US" w:eastAsia="zh-CN"/>
+        </w:rPr>
+        <w:t>4、将微信导出的蓝牙设备表导入到MPGS-设备管理-控制器中，导入后系统会自动将蓝牙设备ID、UUID、major和minor填入到地图编辑器中，程序会将这些数据自动下发至设备。</w:t>
+      </w:r>
+    </w:p>
+    <w:p>
+      <w:pPr>
+        <w:numPr>
+          <w:numId w:val="0"/>
+        </w:numPr>
+        <w:ind w:firstLine="480" w:firstLineChars="200"/>
+        <w:rPr>
+          <w:rFonts w:hint="eastAsia" w:ascii="黑体" w:hAnsi="黑体" w:eastAsia="黑体" w:cs="黑体"/>
+          <w:color w:val="FF0000"/>
+          <w:lang w:val="en-US" w:eastAsia="zh-CN"/>
+        </w:rPr>
+      </w:pPr>
+      <w:r>
+        <w:rPr>
+          <w:rFonts w:hint="eastAsia" w:ascii="黑体" w:hAnsi="黑体" w:eastAsia="黑体" w:cs="黑体"/>
+          <w:color w:val="FF0000"/>
+          <w:lang w:val="en-US" w:eastAsia="zh-CN"/>
+        </w:rPr>
+        <w:t>PS.如果使用外购</w:t>
+      </w:r>
+      <w:r>
+        <w:rPr>
+          <w:rFonts w:hint="eastAsia" w:ascii="黑体" w:hAnsi="黑体" w:eastAsia="黑体" w:cs="黑体"/>
+          <w:color w:val="FF0000"/>
+          <w:lang w:val="zh-CN" w:eastAsia="zh-CN"/>
+        </w:rPr>
+        <w:t>蓝牙beacon数据，</w:t>
+      </w:r>
+      <w:r>
+        <w:rPr>
+          <w:rFonts w:hint="eastAsia" w:ascii="黑体" w:hAnsi="黑体" w:eastAsia="黑体" w:cs="黑体"/>
+          <w:color w:val="FF0000"/>
+          <w:lang w:val="en-US" w:eastAsia="zh-CN"/>
+        </w:rPr>
+        <w:t>则</w:t>
+      </w:r>
+      <w:r>
+        <w:rPr>
+          <w:rFonts w:hint="eastAsia" w:ascii="黑体" w:hAnsi="黑体" w:eastAsia="黑体" w:cs="黑体"/>
+          <w:color w:val="FF0000"/>
+          <w:lang w:val="zh-CN" w:eastAsia="zh-CN"/>
+        </w:rPr>
+        <w:t>需要用厂家提供的工具手动下发到设备。</w:t>
+      </w:r>
+    </w:p>
+    <w:p>
+      <w:pPr>
+        <w:ind w:left="0" w:leftChars="0" w:firstLine="0" w:firstLineChars="0"/>
+        <w:jc w:val="center"/>
+        <w:rPr>
+          <w:rFonts w:hint="eastAsia" w:ascii="黑体" w:hAnsi="黑体" w:eastAsia="黑体" w:cs="黑体"/>
+          <w:lang w:val="en-US" w:eastAsia="zh-CN"/>
+        </w:rPr>
+      </w:pPr>
+      <w:r>
         <w:drawing>
           <wp:inline distT="0" distB="0" distL="114300" distR="114300">
-            <wp:extent cx="6181725" cy="2849245"/>
-            <wp:effectExtent l="0" t="0" r="3175" b="8255"/>
-            <wp:docPr id="2" name="图片 2" descr="控制器"/>
+            <wp:extent cx="6181725" cy="2797810"/>
+            <wp:effectExtent l="0" t="0" r="3175" b="8890"/>
+            <wp:docPr id="17" name="图片 1"/>
             <wp:cNvGraphicFramePr>
               <a:graphicFrameLocks xmlns:a="http://schemas.openxmlformats.org/drawingml/2006/main" noChangeAspect="1"/>
             </wp:cNvGraphicFramePr>
@@ -5316,85 +5396,7 @@
               <a:graphicData uri="http://schemas.openxmlformats.org/drawingml/2006/picture">
                 <pic:pic xmlns:pic="http://schemas.openxmlformats.org/drawingml/2006/picture">
                   <pic:nvPicPr>
-                    <pic:cNvPr id="2" name="图片 2" descr="控制器"/>
-                    <pic:cNvPicPr>
-                      <a:picLocks noChangeAspect="1"/>
-                    </pic:cNvPicPr>
-                  </pic:nvPicPr>
-                  <pic:blipFill>
-                    <a:blip r:embed="rId15"/>
-                    <a:stretch>
-                      <a:fillRect/>
-                    </a:stretch>
-                  </pic:blipFill>
-                  <pic:spPr>
-                    <a:xfrm>
-                      <a:off x="0" y="0"/>
-                      <a:ext cx="6181725" cy="2849245"/>
-                    </a:xfrm>
-                    <a:prstGeom prst="rect">
-                      <a:avLst/>
-                    </a:prstGeom>
-                  </pic:spPr>
-                </pic:pic>
-              </a:graphicData>
-            </a:graphic>
-          </wp:inline>
-        </w:drawing>
-      </w:r>
-    </w:p>
-    <w:p>
-      <w:pPr>
-        <w:rPr>
-          <w:rFonts w:hint="eastAsia" w:ascii="黑体" w:hAnsi="黑体" w:eastAsia="黑体" w:cs="黑体"/>
-          <w:lang w:val="en-US" w:eastAsia="zh-CN"/>
-        </w:rPr>
-      </w:pPr>
-      <w:r>
-        <w:rPr>
-          <w:rFonts w:hint="eastAsia" w:ascii="黑体" w:hAnsi="黑体" w:eastAsia="黑体" w:cs="黑体"/>
-          <w:lang w:val="en-US" w:eastAsia="zh-CN"/>
-        </w:rPr>
-        <w:t>6、在MPGS后台-车场管理-参数配置中对蓝牙寻车进行配置：</w:t>
-      </w:r>
-    </w:p>
-    <w:p>
-      <w:pPr>
-        <w:rPr>
-          <w:rFonts w:hint="eastAsia" w:ascii="黑体" w:hAnsi="黑体" w:eastAsia="黑体" w:cs="黑体"/>
-          <w:lang w:val="en-US" w:eastAsia="zh-CN"/>
-        </w:rPr>
-      </w:pPr>
-      <w:r>
-        <w:rPr>
-          <w:rFonts w:hint="eastAsia" w:ascii="黑体" w:hAnsi="黑体" w:eastAsia="黑体" w:cs="黑体"/>
-          <w:lang w:val="en-US" w:eastAsia="zh-CN"/>
-        </w:rPr>
-        <w:t>（1）开启停车场支持蓝牙寻车配置项；</w:t>
-      </w:r>
-    </w:p>
-    <w:p>
-      <w:pPr>
-        <w:ind w:left="0" w:leftChars="0" w:firstLine="0" w:firstLineChars="0"/>
-        <w:rPr>
-          <w:rFonts w:hint="eastAsia" w:ascii="黑体" w:hAnsi="黑体" w:eastAsia="黑体" w:cs="黑体"/>
-          <w:lang w:val="en-US" w:eastAsia="zh-CN"/>
-        </w:rPr>
-      </w:pPr>
-      <w:r>
-        <w:drawing>
-          <wp:inline distT="0" distB="0" distL="114300" distR="114300">
-            <wp:extent cx="6181725" cy="2849245"/>
-            <wp:effectExtent l="0" t="0" r="3175" b="8255"/>
-            <wp:docPr id="8" name="图片 2"/>
-            <wp:cNvGraphicFramePr>
-              <a:graphicFrameLocks xmlns:a="http://schemas.openxmlformats.org/drawingml/2006/main" noChangeAspect="1"/>
-            </wp:cNvGraphicFramePr>
-            <a:graphic xmlns:a="http://schemas.openxmlformats.org/drawingml/2006/main">
-              <a:graphicData uri="http://schemas.openxmlformats.org/drawingml/2006/picture">
-                <pic:pic xmlns:pic="http://schemas.openxmlformats.org/drawingml/2006/picture">
-                  <pic:nvPicPr>
-                    <pic:cNvPr id="8" name="图片 2"/>
+                    <pic:cNvPr id="17" name="图片 1"/>
                     <pic:cNvPicPr>
                       <a:picLocks noChangeAspect="1"/>
                     </pic:cNvPicPr>
@@ -5408,7 +5410,7 @@
                   <pic:spPr>
                     <a:xfrm>
                       <a:off x="0" y="0"/>
-                      <a:ext cx="6181725" cy="2849245"/>
+                      <a:ext cx="6181725" cy="2797810"/>
                     </a:xfrm>
                     <a:prstGeom prst="rect">
                       <a:avLst/>
@@ -5424,161 +5426,62 @@
           </wp:inline>
         </w:drawing>
       </w:r>
-    </w:p>
-    <w:p>
-      <w:pPr>
-        <w:rPr>
-          <w:rFonts w:hint="eastAsia" w:ascii="黑体" w:hAnsi="黑体" w:eastAsia="黑体" w:cs="黑体"/>
-          <w:lang w:val="en-US" w:eastAsia="zh-CN"/>
-        </w:rPr>
-      </w:pPr>
-      <w:r>
-        <w:rPr>
-          <w:rFonts w:hint="eastAsia" w:ascii="黑体" w:hAnsi="黑体" w:eastAsia="黑体" w:cs="黑体"/>
-          <w:lang w:val="en-US" w:eastAsia="zh-CN"/>
-        </w:rPr>
-        <w:t>（2）填入APP指定UUID：即上文所说的ibeacon的UUID；</w:t>
-      </w:r>
-    </w:p>
-    <w:p>
-      <w:pPr>
-        <w:rPr>
-          <w:rFonts w:hint="eastAsia" w:ascii="黑体" w:hAnsi="黑体" w:eastAsia="黑体" w:cs="黑体"/>
-          <w:lang w:val="en-US" w:eastAsia="zh-CN"/>
-        </w:rPr>
-      </w:pPr>
-      <w:r>
-        <w:rPr>
-          <w:rFonts w:hint="eastAsia" w:ascii="黑体" w:hAnsi="黑体" w:eastAsia="黑体" w:cs="黑体"/>
-          <w:lang w:val="en-US" w:eastAsia="zh-CN"/>
-        </w:rPr>
-        <w:t>（3）填入蓝牙收集信号次数：</w:t>
-      </w:r>
-      <w:r>
-        <w:rPr>
-          <w:rFonts w:hint="default" w:ascii="黑体" w:hAnsi="黑体" w:eastAsia="黑体" w:cs="黑体"/>
-          <w:lang w:val="en-US" w:eastAsia="zh-CN"/>
-        </w:rPr>
-        <w:t>用户打开微信进行蓝牙寻车时，将自动搜索附近的蓝牙信号。因未必能一次收集到蓝牙信号，故可以设定打开微信后收集蓝牙信号的次数，以确保在可收集范围内对蓝牙信号收集成功。</w:t>
-      </w:r>
-      <w:r>
-        <w:rPr>
-          <w:rFonts w:hint="eastAsia" w:ascii="黑体" w:hAnsi="黑体" w:eastAsia="黑体" w:cs="黑体"/>
-          <w:lang w:val="en-US" w:eastAsia="zh-CN"/>
-        </w:rPr>
-        <w:t>（</w:t>
-      </w:r>
-      <w:r>
-        <w:rPr>
-          <w:rFonts w:hint="eastAsia" w:ascii="黑体" w:hAnsi="黑体" w:eastAsia="黑体" w:cs="黑体"/>
-          <w:color w:val="FF0000"/>
-          <w:lang w:val="en-US" w:eastAsia="zh-CN"/>
-        </w:rPr>
-        <w:t>没有特殊场景需求的情况下采用系统默认即可</w:t>
-      </w:r>
-      <w:r>
-        <w:rPr>
-          <w:rFonts w:hint="eastAsia" w:ascii="黑体" w:hAnsi="黑体" w:eastAsia="黑体" w:cs="黑体"/>
-          <w:lang w:val="en-US" w:eastAsia="zh-CN"/>
-        </w:rPr>
-        <w:t>）</w:t>
-      </w:r>
-    </w:p>
-    <w:p>
-      <w:pPr>
-        <w:rPr>
-          <w:rFonts w:hint="eastAsia" w:ascii="黑体" w:hAnsi="黑体" w:eastAsia="黑体" w:cs="黑体"/>
-          <w:lang w:val="en-US" w:eastAsia="zh-CN"/>
-        </w:rPr>
-      </w:pPr>
-      <w:r>
-        <w:rPr>
-          <w:rFonts w:hint="eastAsia" w:ascii="黑体" w:hAnsi="黑体" w:eastAsia="黑体" w:cs="黑体"/>
-          <w:lang w:val="en-US" w:eastAsia="zh-CN"/>
-        </w:rPr>
-        <w:t>（4）填入微信首次搜索秒数：</w:t>
-      </w:r>
-      <w:r>
-        <w:rPr>
-          <w:rFonts w:hint="default" w:ascii="黑体" w:hAnsi="黑体" w:eastAsia="黑体" w:cs="黑体"/>
-          <w:lang w:val="en-US" w:eastAsia="zh-CN"/>
-        </w:rPr>
-        <w:t>设定微信搜索蓝牙信号的等待时间。用户打开微信进行蓝牙寻车时，将自动搜索附近的蓝牙信号。若不设定等待时间，将一直处于搜索蓝牙信号状态</w:t>
-      </w:r>
-      <w:r>
-        <w:rPr>
-          <w:rFonts w:hint="eastAsia" w:ascii="黑体" w:hAnsi="黑体" w:eastAsia="黑体" w:cs="黑体"/>
-          <w:lang w:val="en-US" w:eastAsia="zh-CN"/>
-        </w:rPr>
-        <w:t>。</w:t>
-      </w:r>
-      <w:r>
-        <w:rPr>
-          <w:rFonts w:hint="default" w:ascii="黑体" w:hAnsi="黑体" w:eastAsia="黑体" w:cs="黑体"/>
-          <w:lang w:val="en-US" w:eastAsia="zh-CN"/>
-        </w:rPr>
-        <w:t>当微信搜索蓝牙信号的时间超出所设定的搜索秒数（等待时间）后，将停止搜索并提示用户。</w:t>
-      </w:r>
-      <w:r>
-        <w:rPr>
-          <w:rFonts w:hint="eastAsia" w:ascii="黑体" w:hAnsi="黑体" w:eastAsia="黑体" w:cs="黑体"/>
-          <w:lang w:val="en-US" w:eastAsia="zh-CN"/>
-        </w:rPr>
-        <w:t>（</w:t>
-      </w:r>
-      <w:r>
-        <w:rPr>
-          <w:rFonts w:hint="eastAsia" w:ascii="黑体" w:hAnsi="黑体" w:eastAsia="黑体" w:cs="黑体"/>
-          <w:color w:val="FF0000"/>
-          <w:lang w:val="en-US" w:eastAsia="zh-CN"/>
-        </w:rPr>
-        <w:t>没有特殊场景需求的情况下采用系统默认即可</w:t>
-      </w:r>
-      <w:r>
-        <w:rPr>
-          <w:rFonts w:hint="eastAsia" w:ascii="黑体" w:hAnsi="黑体" w:eastAsia="黑体" w:cs="黑体"/>
-          <w:lang w:val="en-US" w:eastAsia="zh-CN"/>
-        </w:rPr>
-        <w:t>）</w:t>
-      </w:r>
-    </w:p>
-    <w:p>
-      <w:r>
-        <w:rPr>
-          <w:rFonts w:hint="eastAsia" w:ascii="黑体" w:hAnsi="黑体" w:eastAsia="黑体" w:cs="黑体"/>
-          <w:lang w:val="en-US" w:eastAsia="zh-CN"/>
-        </w:rPr>
-        <w:t>（5）Beacon数据上报平台认证地址：如果使用一点停公众号的话默认https://wxydt.yidianting.xin/weixin；如使用的是第三方公众号，则使用该第三方公众号的授权地址（</w:t>
-      </w:r>
-      <w:r>
-        <w:rPr>
-          <w:rFonts w:hint="eastAsia" w:ascii="黑体" w:hAnsi="黑体" w:eastAsia="黑体" w:cs="黑体"/>
-          <w:b w:val="0"/>
-          <w:bCs w:val="0"/>
-          <w:color w:val="FF0000"/>
-          <w:shd w:val="clear" w:color="auto" w:fill="auto"/>
-          <w:lang w:val="en-US" w:eastAsia="zh-CN"/>
-        </w:rPr>
-        <w:t>需要另外开发接口</w:t>
-      </w:r>
-      <w:r>
-        <w:rPr>
-          <w:rFonts w:hint="eastAsia" w:ascii="黑体" w:hAnsi="黑体" w:eastAsia="黑体" w:cs="黑体"/>
-          <w:lang w:val="en-US" w:eastAsia="zh-CN"/>
-        </w:rPr>
-        <w:t>）。</w:t>
-      </w:r>
+      <w:bookmarkStart w:id="27" w:name="_GoBack"/>
+      <w:bookmarkEnd w:id="27"/>
     </w:p>
     <w:p>
       <w:pPr>
         <w:ind w:left="0" w:leftChars="0" w:firstLine="0" w:firstLineChars="0"/>
+        <w:rPr>
+          <w:rFonts w:hint="eastAsia" w:ascii="黑体" w:hAnsi="黑体" w:eastAsia="黑体" w:cs="黑体"/>
+          <w:lang w:val="en-US" w:eastAsia="zh-CN"/>
+        </w:rPr>
+      </w:pPr>
+    </w:p>
+    <w:p>
+      <w:pPr>
+        <w:rPr>
+          <w:rFonts w:hint="eastAsia" w:ascii="黑体" w:hAnsi="黑体" w:eastAsia="黑体" w:cs="黑体"/>
+          <w:lang w:val="en-US" w:eastAsia="zh-CN"/>
+        </w:rPr>
+      </w:pPr>
+      <w:r>
+        <w:rPr>
+          <w:rFonts w:hint="eastAsia" w:ascii="黑体" w:hAnsi="黑体" w:eastAsia="黑体" w:cs="黑体"/>
+          <w:lang w:val="en-US" w:eastAsia="zh-CN"/>
+        </w:rPr>
+        <w:t>5、在MPGS后台-车场管理-参数配置中对蓝牙寻车进行配置：</w:t>
+      </w:r>
+    </w:p>
+    <w:p>
+      <w:pPr>
+        <w:rPr>
+          <w:rFonts w:hint="eastAsia" w:ascii="黑体" w:hAnsi="黑体" w:eastAsia="黑体" w:cs="黑体"/>
+          <w:lang w:val="en-US" w:eastAsia="zh-CN"/>
+        </w:rPr>
+      </w:pPr>
+      <w:r>
+        <w:rPr>
+          <w:rFonts w:hint="eastAsia" w:ascii="黑体" w:hAnsi="黑体" w:eastAsia="黑体" w:cs="黑体"/>
+          <w:lang w:val="en-US" w:eastAsia="zh-CN"/>
+        </w:rPr>
+        <w:t>（1）开启停车场支持蓝牙寻车配置项；</w:t>
+      </w:r>
+    </w:p>
+    <w:p>
+      <w:pPr>
+        <w:ind w:left="0" w:leftChars="0" w:firstLine="0" w:firstLineChars="0"/>
+        <w:rPr>
+          <w:rFonts w:hint="eastAsia" w:ascii="黑体" w:hAnsi="黑体" w:eastAsia="黑体" w:cs="黑体"/>
+          <w:lang w:val="en-US" w:eastAsia="zh-CN"/>
+        </w:rPr>
       </w:pPr>
       <w:r>
         <w:drawing>
           <wp:inline distT="0" distB="0" distL="114300" distR="114300">
             <wp:extent cx="6181725" cy="2849245"/>
             <wp:effectExtent l="0" t="0" r="3175" b="8255"/>
-            <wp:docPr id="15" name="图片 3"/>
+            <wp:docPr id="8" name="图片 2"/>
             <wp:cNvGraphicFramePr>
               <a:graphicFrameLocks xmlns:a="http://schemas.openxmlformats.org/drawingml/2006/main" noChangeAspect="1"/>
             </wp:cNvGraphicFramePr>
@@ -5586,7 +5489,7 @@
               <a:graphicData uri="http://schemas.openxmlformats.org/drawingml/2006/picture">
                 <pic:pic xmlns:pic="http://schemas.openxmlformats.org/drawingml/2006/picture">
                   <pic:nvPicPr>
-                    <pic:cNvPr id="15" name="图片 3"/>
+                    <pic:cNvPr id="8" name="图片 2"/>
                     <pic:cNvPicPr>
                       <a:picLocks noChangeAspect="1"/>
                     </pic:cNvPicPr>
@@ -5619,260 +5522,158 @@
     </w:p>
     <w:p>
       <w:pPr>
-        <w:numPr>
-          <w:ilvl w:val="0"/>
-          <w:numId w:val="0"/>
-        </w:numPr>
-        <w:ind w:leftChars="0"/>
-        <w:rPr>
-          <w:rFonts w:hint="eastAsia" w:ascii="黑体" w:hAnsi="黑体" w:eastAsia="黑体" w:cs="黑体"/>
-          <w:lang w:val="en-US" w:eastAsia="zh-CN"/>
-        </w:rPr>
-      </w:pPr>
-    </w:p>
-    <w:p>
-      <w:pPr>
-        <w:pStyle w:val="3"/>
-        <w:numPr>
-          <w:ilvl w:val="0"/>
-          <w:numId w:val="0"/>
-        </w:numPr>
-        <w:ind w:leftChars="0"/>
-        <w:rPr>
-          <w:rFonts w:hint="eastAsia" w:ascii="黑体" w:hAnsi="黑体" w:cs="黑体"/>
-          <w:sz w:val="30"/>
-          <w:szCs w:val="30"/>
-          <w:lang w:val="en-US" w:eastAsia="zh-CN"/>
-        </w:rPr>
-      </w:pPr>
-      <w:bookmarkStart w:id="17" w:name="_Toc2418"/>
-      <w:r>
-        <w:rPr>
-          <w:rFonts w:hint="eastAsia" w:ascii="黑体" w:hAnsi="黑体" w:cs="黑体"/>
-          <w:sz w:val="30"/>
-          <w:szCs w:val="30"/>
-          <w:lang w:val="en-US" w:eastAsia="zh-CN"/>
-        </w:rPr>
-        <w:t>（三）蓝牙寻车使用说明</w:t>
-      </w:r>
-      <w:bookmarkEnd w:id="17"/>
-    </w:p>
-    <w:p>
-      <w:pPr>
-        <w:rPr>
-          <w:rFonts w:hint="eastAsia" w:ascii="黑体" w:hAnsi="黑体" w:eastAsia="黑体" w:cs="黑体"/>
-          <w:lang w:val="en-US" w:eastAsia="zh-CN"/>
-        </w:rPr>
-      </w:pPr>
-      <w:r>
-        <w:rPr>
-          <w:rFonts w:hint="eastAsia" w:ascii="黑体" w:hAnsi="黑体" w:eastAsia="黑体" w:cs="黑体"/>
-          <w:lang w:val="en-US" w:eastAsia="zh-CN"/>
-        </w:rPr>
-        <w:t>MPGS提供一个寻车H5界面，由第三方直接嵌入使用。</w:t>
-      </w:r>
-    </w:p>
-    <w:p>
-      <w:pPr>
-        <w:rPr>
-          <w:rFonts w:hint="eastAsia" w:ascii="黑体" w:hAnsi="黑体" w:eastAsia="黑体" w:cs="黑体"/>
-          <w:lang w:val="en-US" w:eastAsia="zh-CN"/>
-        </w:rPr>
-      </w:pPr>
-      <w:r>
-        <w:rPr>
-          <w:rFonts w:hint="eastAsia" w:ascii="黑体" w:hAnsi="黑体" w:eastAsia="黑体" w:cs="黑体"/>
-          <w:lang w:val="en-US" w:eastAsia="zh-CN"/>
-        </w:rPr>
-        <w:t>第三方需要提供封装好的微信JS，H5只管调用打开，关闭和搜索ibeacon设备。</w:t>
-      </w:r>
-    </w:p>
-    <w:p>
-      <w:pPr>
-        <w:rPr>
-          <w:rFonts w:hint="eastAsia" w:ascii="黑体" w:hAnsi="黑体" w:eastAsia="黑体" w:cs="黑体"/>
-          <w:lang w:val="en-US" w:eastAsia="zh-CN"/>
-        </w:rPr>
-      </w:pPr>
-    </w:p>
-    <w:p>
-      <w:pPr>
-        <w:pStyle w:val="2"/>
-        <w:numPr>
-          <w:ilvl w:val="0"/>
-          <w:numId w:val="1"/>
-        </w:numPr>
+        <w:rPr>
+          <w:rFonts w:hint="eastAsia" w:ascii="黑体" w:hAnsi="黑体" w:eastAsia="黑体" w:cs="黑体"/>
+          <w:lang w:val="en-US" w:eastAsia="zh-CN"/>
+        </w:rPr>
+      </w:pPr>
+      <w:r>
+        <w:rPr>
+          <w:rFonts w:hint="eastAsia" w:ascii="黑体" w:hAnsi="黑体" w:eastAsia="黑体" w:cs="黑体"/>
+          <w:lang w:val="en-US" w:eastAsia="zh-CN"/>
+        </w:rPr>
+        <w:t>（2）填入APP指定UUID：即上文所说的ibeacon的UUID；</w:t>
+      </w:r>
+    </w:p>
+    <w:p>
+      <w:pPr>
+        <w:rPr>
+          <w:rFonts w:hint="eastAsia" w:ascii="黑体" w:hAnsi="黑体" w:eastAsia="黑体" w:cs="黑体"/>
+          <w:lang w:val="en-US" w:eastAsia="zh-CN"/>
+        </w:rPr>
+      </w:pPr>
+      <w:r>
+        <w:rPr>
+          <w:rFonts w:hint="eastAsia" w:ascii="黑体" w:hAnsi="黑体" w:eastAsia="黑体" w:cs="黑体"/>
+          <w:lang w:val="en-US" w:eastAsia="zh-CN"/>
+        </w:rPr>
+        <w:t>（3）填入蓝牙收集信号次数：</w:t>
+      </w:r>
+      <w:r>
+        <w:rPr>
+          <w:rFonts w:hint="default" w:ascii="黑体" w:hAnsi="黑体" w:eastAsia="黑体" w:cs="黑体"/>
+          <w:lang w:val="en-US" w:eastAsia="zh-CN"/>
+        </w:rPr>
+        <w:t>用户打开微信进行蓝牙寻车时，将自动搜索附近的蓝牙信号。因未必能一次收集到蓝牙信号，故可以设定打开微信后收集蓝牙信号的次数，以确保在可收集范围内对蓝牙信号收集成功。</w:t>
+      </w:r>
+      <w:r>
+        <w:rPr>
+          <w:rFonts w:hint="eastAsia" w:ascii="黑体" w:hAnsi="黑体" w:eastAsia="黑体" w:cs="黑体"/>
+          <w:lang w:val="en-US" w:eastAsia="zh-CN"/>
+        </w:rPr>
+        <w:t>（</w:t>
+      </w:r>
+      <w:r>
+        <w:rPr>
+          <w:rFonts w:hint="eastAsia" w:ascii="黑体" w:hAnsi="黑体" w:eastAsia="黑体" w:cs="黑体"/>
+          <w:color w:val="FF0000"/>
+          <w:lang w:val="en-US" w:eastAsia="zh-CN"/>
+        </w:rPr>
+        <w:t>没有特殊场景需求的情况下采用系统默认即可</w:t>
+      </w:r>
+      <w:r>
+        <w:rPr>
+          <w:rFonts w:hint="eastAsia" w:ascii="黑体" w:hAnsi="黑体" w:eastAsia="黑体" w:cs="黑体"/>
+          <w:lang w:val="en-US" w:eastAsia="zh-CN"/>
+        </w:rPr>
+        <w:t>）</w:t>
+      </w:r>
+    </w:p>
+    <w:p>
+      <w:pPr>
+        <w:rPr>
+          <w:rFonts w:hint="eastAsia" w:ascii="黑体" w:hAnsi="黑体" w:eastAsia="黑体" w:cs="黑体"/>
+          <w:lang w:val="en-US" w:eastAsia="zh-CN"/>
+        </w:rPr>
+      </w:pPr>
+      <w:r>
+        <w:rPr>
+          <w:rFonts w:hint="eastAsia" w:ascii="黑体" w:hAnsi="黑体" w:eastAsia="黑体" w:cs="黑体"/>
+          <w:lang w:val="en-US" w:eastAsia="zh-CN"/>
+        </w:rPr>
+        <w:t>（4）填入微信首次搜索秒数：</w:t>
+      </w:r>
+      <w:r>
+        <w:rPr>
+          <w:rFonts w:hint="default" w:ascii="黑体" w:hAnsi="黑体" w:eastAsia="黑体" w:cs="黑体"/>
+          <w:lang w:val="en-US" w:eastAsia="zh-CN"/>
+        </w:rPr>
+        <w:t>设定微信搜索蓝牙信号的等待时间。用户打开微信进行蓝牙寻车时，将自动搜索附近的蓝牙信号。若不设定等待时间，将一直处于搜索蓝牙信号状态</w:t>
+      </w:r>
+      <w:r>
+        <w:rPr>
+          <w:rFonts w:hint="eastAsia" w:ascii="黑体" w:hAnsi="黑体" w:eastAsia="黑体" w:cs="黑体"/>
+          <w:lang w:val="en-US" w:eastAsia="zh-CN"/>
+        </w:rPr>
+        <w:t>。</w:t>
+      </w:r>
+      <w:r>
+        <w:rPr>
+          <w:rFonts w:hint="default" w:ascii="黑体" w:hAnsi="黑体" w:eastAsia="黑体" w:cs="黑体"/>
+          <w:lang w:val="en-US" w:eastAsia="zh-CN"/>
+        </w:rPr>
+        <w:t>当微信搜索蓝牙信号的时间超出所设定的搜索秒数（等待时间）后，将停止搜索并提示用户。</w:t>
+      </w:r>
+      <w:r>
+        <w:rPr>
+          <w:rFonts w:hint="eastAsia" w:ascii="黑体" w:hAnsi="黑体" w:eastAsia="黑体" w:cs="黑体"/>
+          <w:lang w:val="en-US" w:eastAsia="zh-CN"/>
+        </w:rPr>
+        <w:t>（</w:t>
+      </w:r>
+      <w:r>
+        <w:rPr>
+          <w:rFonts w:hint="eastAsia" w:ascii="黑体" w:hAnsi="黑体" w:eastAsia="黑体" w:cs="黑体"/>
+          <w:color w:val="FF0000"/>
+          <w:lang w:val="en-US" w:eastAsia="zh-CN"/>
+        </w:rPr>
+        <w:t>没有特殊场景需求的情况下采用系统默认即可</w:t>
+      </w:r>
+      <w:r>
+        <w:rPr>
+          <w:rFonts w:hint="eastAsia" w:ascii="黑体" w:hAnsi="黑体" w:eastAsia="黑体" w:cs="黑体"/>
+          <w:lang w:val="en-US" w:eastAsia="zh-CN"/>
+        </w:rPr>
+        <w:t>）</w:t>
+      </w:r>
+    </w:p>
+    <w:p>
+      <w:r>
+        <w:rPr>
+          <w:rFonts w:hint="eastAsia" w:ascii="黑体" w:hAnsi="黑体" w:eastAsia="黑体" w:cs="黑体"/>
+          <w:lang w:val="en-US" w:eastAsia="zh-CN"/>
+        </w:rPr>
+        <w:t>（5）Beacon数据上报平台认证地址：如果使用一点停公众号的话默认https://wxydt.yidianting.xin/weixin；如使用的是第三方公众号，则使用该第三方公众号的授权地址（</w:t>
+      </w:r>
+      <w:r>
+        <w:rPr>
+          <w:rFonts w:hint="eastAsia" w:ascii="黑体" w:hAnsi="黑体" w:eastAsia="黑体" w:cs="黑体"/>
+          <w:b w:val="0"/>
+          <w:bCs w:val="0"/>
+          <w:color w:val="FF0000"/>
+          <w:shd w:val="clear" w:color="auto" w:fill="auto"/>
+          <w:lang w:val="en-US" w:eastAsia="zh-CN"/>
+        </w:rPr>
+        <w:t>需要另外开发接口</w:t>
+      </w:r>
+      <w:r>
+        <w:rPr>
+          <w:rFonts w:hint="eastAsia" w:ascii="黑体" w:hAnsi="黑体" w:eastAsia="黑体" w:cs="黑体"/>
+          <w:lang w:val="en-US" w:eastAsia="zh-CN"/>
+        </w:rPr>
+        <w:t>）。</w:t>
+      </w:r>
+    </w:p>
+    <w:p>
+      <w:pPr>
         <w:ind w:left="0" w:leftChars="0" w:firstLine="0" w:firstLineChars="0"/>
-        <w:rPr>
-          <w:rFonts w:hint="eastAsia" w:ascii="黑体" w:hAnsi="黑体" w:eastAsia="黑体" w:cs="黑体"/>
-          <w:sz w:val="32"/>
-          <w:szCs w:val="32"/>
-          <w:lang w:val="en-US" w:eastAsia="zh-CN"/>
-        </w:rPr>
-      </w:pPr>
-      <w:bookmarkStart w:id="18" w:name="_Toc9913"/>
-      <w:bookmarkStart w:id="19" w:name="OLE_LINK3"/>
-      <w:r>
-        <w:rPr>
-          <w:rFonts w:hint="eastAsia" w:ascii="黑体" w:hAnsi="黑体" w:eastAsia="黑体" w:cs="黑体"/>
-          <w:sz w:val="32"/>
-          <w:szCs w:val="32"/>
-          <w:lang w:val="en-US" w:eastAsia="zh-CN"/>
-        </w:rPr>
-        <w:t>立体车库寻车的安装实施方案（超声波和旧红外）</w:t>
-      </w:r>
-      <w:bookmarkEnd w:id="18"/>
-    </w:p>
-    <w:p>
-      <w:pPr>
-        <w:pStyle w:val="3"/>
-        <w:numPr>
-          <w:ilvl w:val="0"/>
-          <w:numId w:val="0"/>
-        </w:numPr>
-        <w:ind w:leftChars="0"/>
-        <w:rPr>
-          <w:rFonts w:hint="eastAsia" w:ascii="黑体" w:hAnsi="黑体" w:cs="黑体"/>
-          <w:sz w:val="30"/>
-          <w:szCs w:val="30"/>
-          <w:lang w:val="en-US" w:eastAsia="zh-CN"/>
-        </w:rPr>
-      </w:pPr>
-      <w:bookmarkStart w:id="20" w:name="_Toc29232"/>
-      <w:r>
-        <w:rPr>
-          <w:rFonts w:hint="eastAsia" w:ascii="黑体" w:hAnsi="黑体" w:cs="黑体"/>
-          <w:sz w:val="30"/>
-          <w:szCs w:val="30"/>
-          <w:lang w:val="en-US" w:eastAsia="zh-CN"/>
-        </w:rPr>
-        <w:t>（一）立体车库业务逻辑说明</w:t>
-      </w:r>
-      <w:bookmarkEnd w:id="20"/>
-    </w:p>
-    <w:p>
-      <w:pPr>
-        <w:rPr>
-          <w:rFonts w:hint="eastAsia" w:ascii="黑体" w:hAnsi="黑体" w:eastAsia="黑体" w:cs="黑体"/>
-          <w:lang w:val="en-US" w:eastAsia="zh-CN"/>
-        </w:rPr>
-      </w:pPr>
-      <w:r>
-        <w:rPr>
-          <w:rFonts w:hint="eastAsia" w:ascii="黑体" w:hAnsi="黑体" w:eastAsia="黑体" w:cs="黑体"/>
-          <w:lang w:val="en-US" w:eastAsia="zh-CN"/>
-        </w:rPr>
-        <w:t>1、每个立体车库存在5个车位5个红外和3个探头（底层），通过红外来确认车位状态，当5个车位全占满时三个灯均为红灯，当5个车位存在空闲车位时三个灯均为绿灯。</w:t>
-      </w:r>
-    </w:p>
-    <w:p>
-      <w:pPr>
-        <w:rPr>
-          <w:rFonts w:hint="eastAsia" w:ascii="黑体" w:hAnsi="黑体" w:eastAsia="黑体" w:cs="黑体"/>
-          <w:lang w:val="en-US" w:eastAsia="zh-CN"/>
-        </w:rPr>
-      </w:pPr>
-      <w:r>
-        <w:rPr>
-          <w:rFonts w:hint="eastAsia" w:ascii="黑体" w:hAnsi="黑体" w:eastAsia="黑体" w:cs="黑体"/>
-          <w:lang w:val="en-US" w:eastAsia="zh-CN"/>
-        </w:rPr>
-        <w:t>2、三个探头可以当成一个整体，为同个控灯逻辑（区域灯）。</w:t>
-      </w:r>
-    </w:p>
-    <w:p>
-      <w:pPr>
-        <w:rPr>
-          <w:rFonts w:hint="eastAsia" w:ascii="黑体" w:hAnsi="黑体" w:eastAsia="黑体" w:cs="黑体"/>
-          <w:lang w:val="en-US" w:eastAsia="zh-CN"/>
-        </w:rPr>
-      </w:pPr>
-      <w:r>
-        <w:rPr>
-          <w:rFonts w:hint="eastAsia" w:ascii="黑体" w:hAnsi="黑体" w:eastAsia="黑体" w:cs="黑体"/>
-          <w:lang w:val="en-US" w:eastAsia="zh-CN"/>
-        </w:rPr>
-        <w:t>3、将每个立体车库都当作一个“车库区域”来看，实现立体车库的反向寻车即可相当于实现车库区域的反向寻车，通过找到车辆所在的车库区域实现反向寻车。</w:t>
-      </w:r>
-    </w:p>
-    <w:p>
-      <w:pPr>
-        <w:rPr>
-          <w:rFonts w:hint="eastAsia" w:ascii="黑体" w:hAnsi="黑体" w:eastAsia="黑体" w:cs="黑体"/>
-          <w:lang w:val="en-US" w:eastAsia="zh-CN"/>
-        </w:rPr>
-      </w:pPr>
-    </w:p>
-    <w:p>
-      <w:pPr>
-        <w:pStyle w:val="3"/>
-        <w:numPr>
-          <w:ilvl w:val="0"/>
-          <w:numId w:val="0"/>
-        </w:numPr>
-        <w:ind w:leftChars="0"/>
-        <w:rPr>
-          <w:rFonts w:hint="eastAsia" w:ascii="黑体" w:hAnsi="黑体" w:cs="黑体"/>
-          <w:sz w:val="30"/>
-          <w:szCs w:val="30"/>
-          <w:lang w:val="en-US" w:eastAsia="zh-CN"/>
-        </w:rPr>
-      </w:pPr>
-      <w:bookmarkStart w:id="21" w:name="_Toc19989"/>
-      <w:r>
-        <w:rPr>
-          <w:rFonts w:hint="eastAsia" w:ascii="黑体" w:hAnsi="黑体" w:cs="黑体"/>
-          <w:sz w:val="30"/>
-          <w:szCs w:val="30"/>
-          <w:lang w:val="en-US" w:eastAsia="zh-CN"/>
-        </w:rPr>
-        <w:t>（二）立体车库-地图编辑器画图实施方案</w:t>
-      </w:r>
-      <w:bookmarkEnd w:id="21"/>
-    </w:p>
-    <w:p>
-      <w:pPr>
-        <w:rPr>
-          <w:rFonts w:hint="eastAsia" w:ascii="黑体" w:hAnsi="黑体" w:eastAsia="黑体" w:cs="黑体"/>
-          <w:lang w:val="en-US" w:eastAsia="zh-CN"/>
-        </w:rPr>
-      </w:pPr>
-      <w:r>
-        <w:rPr>
-          <w:rFonts w:hint="eastAsia" w:ascii="黑体" w:hAnsi="黑体" w:eastAsia="黑体" w:cs="黑体"/>
-          <w:lang w:val="en-US" w:eastAsia="zh-CN"/>
-        </w:rPr>
-        <w:t>1、按照常规步骤新建地图项目、图层、绘制停车场区域、路径图标和标识，详细的地图编辑器画图常规步骤参照《MPGS智泊引导及反向寻车系统用户手册》；</w:t>
-      </w:r>
-    </w:p>
-    <w:p>
-      <w:pPr>
-        <w:rPr>
-          <w:rFonts w:hint="eastAsia" w:ascii="黑体" w:hAnsi="黑体" w:eastAsia="黑体" w:cs="黑体"/>
-          <w:lang w:val="en-US" w:eastAsia="zh-CN"/>
-        </w:rPr>
-      </w:pPr>
-      <w:r>
-        <w:rPr>
-          <w:rFonts w:hint="eastAsia" w:ascii="黑体" w:hAnsi="黑体" w:eastAsia="黑体" w:cs="黑体"/>
-          <w:lang w:val="en-US" w:eastAsia="zh-CN"/>
-        </w:rPr>
-        <w:t>2、进入内容制作，首先我们先创建一个立体车库区域，选择区域颜色，点击确认即可创建一个车库区域；</w:t>
-      </w:r>
-      <w:bookmarkStart w:id="24" w:name="_GoBack"/>
-      <w:bookmarkEnd w:id="24"/>
-    </w:p>
-    <w:p>
-      <w:pPr>
-        <w:ind w:left="0" w:leftChars="0" w:firstLine="0" w:firstLineChars="0"/>
-        <w:jc w:val="center"/>
       </w:pPr>
       <w:r>
         <w:drawing>
           <wp:inline distT="0" distB="0" distL="114300" distR="114300">
             <wp:extent cx="6181725" cy="2849245"/>
             <wp:effectExtent l="0" t="0" r="3175" b="8255"/>
-            <wp:docPr id="16" name="图片 4"/>
+            <wp:docPr id="15" name="图片 3"/>
             <wp:cNvGraphicFramePr>
               <a:graphicFrameLocks xmlns:a="http://schemas.openxmlformats.org/drawingml/2006/main" noChangeAspect="1"/>
             </wp:cNvGraphicFramePr>
@@ -5880,7 +5681,7 @@
               <a:graphicData uri="http://schemas.openxmlformats.org/drawingml/2006/picture">
                 <pic:pic xmlns:pic="http://schemas.openxmlformats.org/drawingml/2006/picture">
                   <pic:nvPicPr>
-                    <pic:cNvPr id="16" name="图片 4"/>
+                    <pic:cNvPr id="15" name="图片 3"/>
                     <pic:cNvPicPr>
                       <a:picLocks noChangeAspect="1"/>
                     </pic:cNvPicPr>
@@ -5913,36 +5714,295 @@
     </w:p>
     <w:p>
       <w:pPr>
+        <w:numPr>
+          <w:ilvl w:val="0"/>
+          <w:numId w:val="0"/>
+        </w:numPr>
+        <w:ind w:leftChars="0"/>
+        <w:rPr>
+          <w:rFonts w:hint="eastAsia" w:ascii="黑体" w:hAnsi="黑体" w:eastAsia="黑体" w:cs="黑体"/>
+          <w:lang w:val="en-US" w:eastAsia="zh-CN"/>
+        </w:rPr>
+      </w:pPr>
+    </w:p>
+    <w:p>
+      <w:pPr>
+        <w:pStyle w:val="3"/>
+        <w:numPr>
+          <w:ilvl w:val="0"/>
+          <w:numId w:val="0"/>
+        </w:numPr>
+        <w:ind w:leftChars="0"/>
+        <w:rPr>
+          <w:rFonts w:hint="eastAsia" w:ascii="黑体" w:hAnsi="黑体" w:cs="黑体"/>
+          <w:sz w:val="30"/>
+          <w:szCs w:val="30"/>
+          <w:lang w:val="en-US" w:eastAsia="zh-CN"/>
+        </w:rPr>
+      </w:pPr>
+      <w:bookmarkStart w:id="17" w:name="_Toc2418"/>
+      <w:r>
+        <w:rPr>
+          <w:rFonts w:hint="eastAsia" w:ascii="黑体" w:hAnsi="黑体" w:cs="黑体"/>
+          <w:sz w:val="30"/>
+          <w:szCs w:val="30"/>
+          <w:lang w:val="en-US" w:eastAsia="zh-CN"/>
+        </w:rPr>
+        <w:t>（三）蓝牙寻车使用说明</w:t>
+      </w:r>
+      <w:bookmarkEnd w:id="17"/>
+    </w:p>
+    <w:p>
+      <w:pPr>
+        <w:rPr>
+          <w:rFonts w:hint="eastAsia" w:ascii="黑体" w:hAnsi="黑体" w:eastAsia="黑体" w:cs="黑体"/>
+          <w:lang w:val="en-US" w:eastAsia="zh-CN"/>
+        </w:rPr>
+      </w:pPr>
+      <w:r>
+        <w:rPr>
+          <w:rFonts w:hint="eastAsia" w:ascii="黑体" w:hAnsi="黑体" w:eastAsia="黑体" w:cs="黑体"/>
+          <w:lang w:val="en-US" w:eastAsia="zh-CN"/>
+        </w:rPr>
+        <w:t>MPGS提供一个寻车H5界面，由第三方直接嵌入使用。</w:t>
+      </w:r>
+    </w:p>
+    <w:p>
+      <w:pPr>
+        <w:rPr>
+          <w:rFonts w:hint="eastAsia" w:ascii="黑体" w:hAnsi="黑体" w:eastAsia="黑体" w:cs="黑体"/>
+          <w:lang w:val="en-US" w:eastAsia="zh-CN"/>
+        </w:rPr>
+      </w:pPr>
+      <w:r>
+        <w:rPr>
+          <w:rFonts w:hint="eastAsia" w:ascii="黑体" w:hAnsi="黑体" w:eastAsia="黑体" w:cs="黑体"/>
+          <w:lang w:val="en-US" w:eastAsia="zh-CN"/>
+        </w:rPr>
+        <w:t>第三方需要提供封装好的微信js，H5只管调用打开，关闭和搜索ibeacon设备。</w:t>
+      </w:r>
+    </w:p>
+    <w:p>
+      <w:pPr>
+        <w:rPr>
+          <w:rFonts w:hint="eastAsia" w:ascii="黑体" w:hAnsi="黑体" w:eastAsia="黑体" w:cs="黑体"/>
+          <w:lang w:val="en-US" w:eastAsia="zh-CN"/>
+        </w:rPr>
+      </w:pPr>
+    </w:p>
+    <w:p>
+      <w:pPr>
+        <w:pStyle w:val="2"/>
+        <w:numPr>
+          <w:ilvl w:val="0"/>
+          <w:numId w:val="1"/>
+        </w:numPr>
         <w:ind w:left="0" w:leftChars="0" w:firstLine="0" w:firstLineChars="0"/>
-        <w:jc w:val="center"/>
-      </w:pPr>
-    </w:p>
-    <w:p>
-      <w:pPr>
-        <w:rPr>
-          <w:rFonts w:hint="eastAsia" w:ascii="黑体" w:hAnsi="黑体" w:eastAsia="黑体" w:cs="黑体"/>
-          <w:lang w:val="en-US" w:eastAsia="zh-CN"/>
-        </w:rPr>
-      </w:pPr>
-      <w:r>
-        <w:rPr>
-          <w:rFonts w:hint="eastAsia" w:ascii="黑体" w:hAnsi="黑体" w:eastAsia="黑体" w:cs="黑体"/>
-          <w:lang w:val="en-US" w:eastAsia="zh-CN"/>
-        </w:rPr>
-        <w:t>3、车库区域创建成功后，可以在元素属性中修改区域名称、区域编号等；</w:t>
-      </w:r>
-    </w:p>
-    <w:p>
-      <w:pPr>
-        <w:ind w:left="0" w:leftChars="0" w:firstLine="0" w:firstLineChars="0"/>
-        <w:jc w:val="center"/>
+        <w:rPr>
+          <w:rFonts w:hint="eastAsia" w:ascii="黑体" w:hAnsi="黑体" w:eastAsia="黑体" w:cs="黑体"/>
+          <w:sz w:val="32"/>
+          <w:szCs w:val="32"/>
+          <w:lang w:val="en-US" w:eastAsia="zh-CN"/>
+        </w:rPr>
+      </w:pPr>
+      <w:bookmarkStart w:id="18" w:name="_Toc9913"/>
+      <w:bookmarkStart w:id="19" w:name="OLE_LINK3"/>
+      <w:r>
+        <w:rPr>
+          <w:rFonts w:hint="eastAsia" w:ascii="黑体" w:hAnsi="黑体" w:eastAsia="黑体" w:cs="黑体"/>
+          <w:sz w:val="32"/>
+          <w:szCs w:val="32"/>
+          <w:lang w:val="en-US" w:eastAsia="zh-CN"/>
+        </w:rPr>
+        <w:t>立体车库寻车的安装实施方案（超声波和旧红外）</w:t>
+      </w:r>
+      <w:bookmarkEnd w:id="18"/>
+    </w:p>
+    <w:p>
+      <w:pPr>
+        <w:pStyle w:val="3"/>
+        <w:numPr>
+          <w:ilvl w:val="0"/>
+          <w:numId w:val="0"/>
+        </w:numPr>
+        <w:ind w:leftChars="0"/>
+        <w:rPr>
+          <w:rFonts w:hint="eastAsia" w:ascii="黑体" w:hAnsi="黑体" w:cs="黑体"/>
+          <w:sz w:val="30"/>
+          <w:szCs w:val="30"/>
+          <w:lang w:val="en-US" w:eastAsia="zh-CN"/>
+        </w:rPr>
+      </w:pPr>
+      <w:bookmarkStart w:id="20" w:name="_Toc29232"/>
+      <w:r>
+        <w:rPr>
+          <w:rFonts w:hint="eastAsia" w:ascii="黑体" w:hAnsi="黑体" w:cs="黑体"/>
+          <w:sz w:val="30"/>
+          <w:szCs w:val="30"/>
+          <w:lang w:val="en-US" w:eastAsia="zh-CN"/>
+        </w:rPr>
+        <w:t>（一）立体车库业务逻辑说明</w:t>
+      </w:r>
+      <w:bookmarkEnd w:id="20"/>
+    </w:p>
+    <w:p>
+      <w:pPr>
+        <w:rPr>
+          <w:rFonts w:hint="eastAsia" w:ascii="黑体" w:hAnsi="黑体" w:eastAsia="黑体" w:cs="黑体"/>
+          <w:lang w:val="en-US" w:eastAsia="zh-CN"/>
+        </w:rPr>
+      </w:pPr>
+      <w:r>
+        <w:rPr>
+          <w:rFonts w:hint="eastAsia" w:ascii="黑体" w:hAnsi="黑体" w:eastAsia="黑体" w:cs="黑体"/>
+          <w:lang w:val="en-US" w:eastAsia="zh-CN"/>
+        </w:rPr>
+        <w:t>1、每个立体车库存在5个车位5个红外和3个探头（底层），通过红外来确认车位状态，当5个车位全占满时三个灯均为红灯，当5个车位存在空闲车位时三个灯均为绿灯。</w:t>
+      </w:r>
+    </w:p>
+    <w:p>
+      <w:pPr>
+        <w:rPr>
+          <w:rFonts w:hint="eastAsia" w:ascii="黑体" w:hAnsi="黑体" w:eastAsia="黑体" w:cs="黑体"/>
+          <w:lang w:val="en-US" w:eastAsia="zh-CN"/>
+        </w:rPr>
+      </w:pPr>
+      <w:r>
+        <w:rPr>
+          <w:rFonts w:hint="eastAsia" w:ascii="黑体" w:hAnsi="黑体" w:eastAsia="黑体" w:cs="黑体"/>
+          <w:lang w:val="en-US" w:eastAsia="zh-CN"/>
+        </w:rPr>
+        <w:t>2、三个探头可以当成一个整体，为同个控灯逻辑（区域灯）。</w:t>
+      </w:r>
+    </w:p>
+    <w:p>
+      <w:pPr>
+        <w:rPr>
+          <w:rFonts w:hint="eastAsia" w:ascii="黑体" w:hAnsi="黑体" w:eastAsia="黑体" w:cs="黑体"/>
+          <w:lang w:val="en-US" w:eastAsia="zh-CN"/>
+        </w:rPr>
+      </w:pPr>
+      <w:r>
+        <w:rPr>
+          <w:rFonts w:hint="eastAsia" w:ascii="黑体" w:hAnsi="黑体" w:eastAsia="黑体" w:cs="黑体"/>
+          <w:lang w:val="en-US" w:eastAsia="zh-CN"/>
+        </w:rPr>
+        <w:t>3、将每个立体车库都当作一个“车库区域”来看，实现立体车库的反向寻车即可相当于实现车库区域的反向寻车，通过找到车辆所在的车库区域实现反向寻车。</w:t>
+      </w:r>
+    </w:p>
+    <w:p>
+      <w:pPr>
+        <w:rPr>
+          <w:rFonts w:hint="eastAsia" w:ascii="黑体" w:hAnsi="黑体" w:eastAsia="黑体" w:cs="黑体"/>
+          <w:lang w:val="en-US" w:eastAsia="zh-CN"/>
+        </w:rPr>
+      </w:pPr>
+    </w:p>
+    <w:p>
+      <w:pPr>
+        <w:pStyle w:val="3"/>
+        <w:numPr>
+          <w:ilvl w:val="0"/>
+          <w:numId w:val="0"/>
+        </w:numPr>
+        <w:ind w:leftChars="0"/>
+        <w:rPr>
+          <w:rFonts w:hint="eastAsia" w:ascii="黑体" w:hAnsi="黑体" w:eastAsia="黑体" w:cs="黑体"/>
+          <w:lang w:val="en-US" w:eastAsia="zh-CN"/>
+        </w:rPr>
+      </w:pPr>
+      <w:bookmarkStart w:id="21" w:name="_Toc19989"/>
+      <w:r>
+        <w:rPr>
+          <w:rFonts w:hint="eastAsia" w:ascii="黑体" w:hAnsi="黑体" w:cs="黑体"/>
+          <w:sz w:val="30"/>
+          <w:szCs w:val="30"/>
+          <w:lang w:val="en-US" w:eastAsia="zh-CN"/>
+        </w:rPr>
+        <w:t>（二）立体车库-地图编辑器画图实施方案</w:t>
+      </w:r>
+      <w:bookmarkEnd w:id="19"/>
+      <w:bookmarkEnd w:id="21"/>
+    </w:p>
+    <w:p>
+      <w:pPr>
+        <w:pageBreakBefore w:val="0"/>
+        <w:widowControl w:val="0"/>
+        <w:kinsoku/>
+        <w:wordWrap/>
+        <w:overflowPunct/>
+        <w:topLinePunct w:val="0"/>
+        <w:autoSpaceDE/>
+        <w:autoSpaceDN/>
+        <w:bidi w:val="0"/>
+        <w:adjustRightInd/>
+        <w:snapToGrid/>
+        <w:spacing w:line="360" w:lineRule="auto"/>
+        <w:textAlignment w:val="auto"/>
+        <w:rPr>
+          <w:rFonts w:hint="eastAsia" w:ascii="黑体" w:hAnsi="黑体" w:eastAsia="黑体" w:cs="黑体"/>
+          <w:sz w:val="24"/>
+          <w:szCs w:val="24"/>
+          <w:lang w:val="en-US" w:eastAsia="zh-CN"/>
+        </w:rPr>
+      </w:pPr>
+      <w:r>
+        <w:rPr>
+          <w:rFonts w:hint="eastAsia" w:ascii="黑体" w:hAnsi="黑体" w:eastAsia="黑体" w:cs="黑体"/>
+          <w:sz w:val="24"/>
+          <w:szCs w:val="24"/>
+          <w:lang w:val="en-US" w:eastAsia="zh-CN"/>
+        </w:rPr>
+        <w:t>按照常规步骤新建地图项目、图层、绘制停车场区域、路径图标和标识，详细的地图编辑器画图常规步骤参照《MPGS智泊引导及反向寻车系统用户手册》；</w:t>
+      </w:r>
+    </w:p>
+    <w:p>
+      <w:pPr>
+        <w:pageBreakBefore w:val="0"/>
+        <w:widowControl w:val="0"/>
+        <w:kinsoku/>
+        <w:wordWrap/>
+        <w:overflowPunct/>
+        <w:topLinePunct w:val="0"/>
+        <w:autoSpaceDE/>
+        <w:autoSpaceDN/>
+        <w:bidi w:val="0"/>
+        <w:adjustRightInd/>
+        <w:snapToGrid/>
+        <w:spacing w:line="360" w:lineRule="auto"/>
+        <w:ind w:firstLine="480" w:firstLineChars="200"/>
+        <w:textAlignment w:val="auto"/>
+        <w:rPr>
+          <w:rFonts w:hint="eastAsia" w:ascii="黑体" w:hAnsi="黑体" w:eastAsia="黑体" w:cs="黑体"/>
+          <w:sz w:val="24"/>
+          <w:szCs w:val="24"/>
+          <w:lang w:val="en-US" w:eastAsia="zh-CN"/>
+        </w:rPr>
+      </w:pPr>
+      <w:r>
+        <w:rPr>
+          <w:rFonts w:hint="eastAsia" w:ascii="黑体" w:hAnsi="黑体" w:eastAsia="黑体" w:cs="黑体"/>
+          <w:sz w:val="24"/>
+          <w:szCs w:val="24"/>
+          <w:lang w:val="en-US" w:eastAsia="zh-CN"/>
+        </w:rPr>
+        <w:t>1、进入内容制作，首先新增车位，并每个车位绑定“超声波探测器”（虽然是红外，但是选超声波）</w:t>
+      </w:r>
+    </w:p>
+    <w:p>
+      <w:pPr>
+        <w:numPr>
+          <w:ilvl w:val="0"/>
+          <w:numId w:val="0"/>
+        </w:numPr>
+        <w:ind w:leftChars="0"/>
       </w:pPr>
       <w:r>
         <w:drawing>
           <wp:inline distT="0" distB="0" distL="114300" distR="114300">
-            <wp:extent cx="6181725" cy="2849245"/>
-            <wp:effectExtent l="0" t="0" r="3175" b="8255"/>
-            <wp:docPr id="17" name="图片 5"/>
+            <wp:extent cx="6181725" cy="2839720"/>
+            <wp:effectExtent l="0" t="0" r="3175" b="5080"/>
+            <wp:docPr id="23" name="图片 3"/>
             <wp:cNvGraphicFramePr>
               <a:graphicFrameLocks xmlns:a="http://schemas.openxmlformats.org/drawingml/2006/main" noChangeAspect="1"/>
             </wp:cNvGraphicFramePr>
@@ -5950,7 +6010,7 @@
               <a:graphicData uri="http://schemas.openxmlformats.org/drawingml/2006/picture">
                 <pic:pic xmlns:pic="http://schemas.openxmlformats.org/drawingml/2006/picture">
                   <pic:nvPicPr>
-                    <pic:cNvPr id="17" name="图片 5"/>
+                    <pic:cNvPr id="23" name="图片 3"/>
                     <pic:cNvPicPr>
                       <a:picLocks noChangeAspect="1"/>
                     </pic:cNvPicPr>
@@ -5964,7 +6024,7 @@
                   <pic:spPr>
                     <a:xfrm>
                       <a:off x="0" y="0"/>
-                      <a:ext cx="6181725" cy="2849245"/>
+                      <a:ext cx="6181725" cy="2839720"/>
                     </a:xfrm>
                     <a:prstGeom prst="rect">
                       <a:avLst/>
@@ -5983,36 +6043,82 @@
     </w:p>
     <w:p>
       <w:pPr>
-        <w:ind w:left="0" w:leftChars="0" w:firstLine="0" w:firstLineChars="0"/>
-        <w:jc w:val="center"/>
-      </w:pPr>
-    </w:p>
-    <w:p>
-      <w:pPr>
-        <w:rPr>
-          <w:rFonts w:hint="eastAsia" w:ascii="黑体" w:hAnsi="黑体" w:eastAsia="黑体" w:cs="黑体"/>
-          <w:lang w:val="en-US" w:eastAsia="zh-CN"/>
-        </w:rPr>
-      </w:pPr>
-      <w:r>
-        <w:rPr>
-          <w:rFonts w:hint="eastAsia" w:ascii="黑体" w:hAnsi="黑体" w:eastAsia="黑体" w:cs="黑体"/>
-          <w:lang w:val="en-US" w:eastAsia="zh-CN"/>
-        </w:rPr>
-        <w:t>4、创建车库区域后，接下来画车位，可以批量增加车位，车位编号可以选择按递增/递减的规则来增加。把车位拉到车库区域内，系统会默认该车位属于该车库区域。</w:t>
-      </w:r>
-    </w:p>
-    <w:p>
-      <w:pPr>
-        <w:ind w:left="0" w:leftChars="0" w:firstLine="0" w:firstLineChars="0"/>
-        <w:jc w:val="center"/>
+        <w:pageBreakBefore w:val="0"/>
+        <w:widowControl w:val="0"/>
+        <w:kinsoku/>
+        <w:wordWrap/>
+        <w:overflowPunct/>
+        <w:topLinePunct w:val="0"/>
+        <w:autoSpaceDE/>
+        <w:autoSpaceDN/>
+        <w:bidi w:val="0"/>
+        <w:adjustRightInd/>
+        <w:snapToGrid/>
+        <w:spacing w:line="360" w:lineRule="auto"/>
+        <w:textAlignment w:val="auto"/>
+        <w:rPr>
+          <w:rFonts w:hint="eastAsia" w:ascii="黑体" w:hAnsi="黑体" w:eastAsia="黑体" w:cs="黑体"/>
+          <w:sz w:val="24"/>
+          <w:szCs w:val="24"/>
+          <w:lang w:val="en-US" w:eastAsia="zh-CN"/>
+        </w:rPr>
+      </w:pPr>
+    </w:p>
+    <w:p>
+      <w:pPr>
+        <w:pageBreakBefore w:val="0"/>
+        <w:widowControl w:val="0"/>
+        <w:kinsoku/>
+        <w:wordWrap/>
+        <w:overflowPunct/>
+        <w:topLinePunct w:val="0"/>
+        <w:autoSpaceDE/>
+        <w:autoSpaceDN/>
+        <w:bidi w:val="0"/>
+        <w:adjustRightInd/>
+        <w:snapToGrid/>
+        <w:spacing w:line="360" w:lineRule="auto"/>
+        <w:ind w:firstLine="480" w:firstLineChars="200"/>
+        <w:textAlignment w:val="auto"/>
+        <w:rPr>
+          <w:rFonts w:hint="eastAsia" w:ascii="黑体" w:hAnsi="黑体" w:eastAsia="黑体" w:cs="黑体"/>
+          <w:sz w:val="24"/>
+          <w:szCs w:val="24"/>
+          <w:lang w:val="en-US" w:eastAsia="zh-CN"/>
+        </w:rPr>
+      </w:pPr>
+      <w:r>
+        <w:rPr>
+          <w:rFonts w:hint="eastAsia" w:ascii="黑体" w:hAnsi="黑体" w:eastAsia="黑体" w:cs="黑体"/>
+          <w:sz w:val="24"/>
+          <w:szCs w:val="24"/>
+          <w:lang w:val="en-US" w:eastAsia="zh-CN"/>
+        </w:rPr>
+        <w:t>2、给每个车位填上红外探头的探测器序号和管理器序号，点击“计算元素编号”系统将根据探测器和管理器序号计算出红外探头的元素编号</w:t>
+      </w:r>
+    </w:p>
+    <w:p>
+      <w:pPr>
+        <w:pageBreakBefore w:val="0"/>
+        <w:widowControl w:val="0"/>
+        <w:kinsoku/>
+        <w:wordWrap/>
+        <w:overflowPunct/>
+        <w:topLinePunct w:val="0"/>
+        <w:autoSpaceDE/>
+        <w:autoSpaceDN/>
+        <w:bidi w:val="0"/>
+        <w:adjustRightInd/>
+        <w:snapToGrid/>
+        <w:spacing w:line="360" w:lineRule="auto"/>
+        <w:textAlignment w:val="auto"/>
       </w:pPr>
       <w:r>
         <w:drawing>
           <wp:inline distT="0" distB="0" distL="114300" distR="114300">
-            <wp:extent cx="6181725" cy="2849245"/>
-            <wp:effectExtent l="0" t="0" r="3175" b="8255"/>
-            <wp:docPr id="18" name="图片 6"/>
+            <wp:extent cx="6181725" cy="2839720"/>
+            <wp:effectExtent l="0" t="0" r="3175" b="5080"/>
+            <wp:docPr id="47" name="图片 23"/>
             <wp:cNvGraphicFramePr>
               <a:graphicFrameLocks xmlns:a="http://schemas.openxmlformats.org/drawingml/2006/main" noChangeAspect="1"/>
             </wp:cNvGraphicFramePr>
@@ -6020,7 +6126,7 @@
               <a:graphicData uri="http://schemas.openxmlformats.org/drawingml/2006/picture">
                 <pic:pic xmlns:pic="http://schemas.openxmlformats.org/drawingml/2006/picture">
                   <pic:nvPicPr>
-                    <pic:cNvPr id="18" name="图片 6"/>
+                    <pic:cNvPr id="47" name="图片 23"/>
                     <pic:cNvPicPr>
                       <a:picLocks noChangeAspect="1"/>
                     </pic:cNvPicPr>
@@ -6034,7 +6140,7 @@
                   <pic:spPr>
                     <a:xfrm>
                       <a:off x="0" y="0"/>
-                      <a:ext cx="6181725" cy="2849245"/>
+                      <a:ext cx="6181725" cy="2839720"/>
                     </a:xfrm>
                     <a:prstGeom prst="rect">
                       <a:avLst/>
@@ -6053,40 +6159,75 @@
     </w:p>
     <w:p>
       <w:pPr>
-        <w:ind w:left="0" w:leftChars="0" w:firstLine="0" w:firstLineChars="0"/>
-        <w:jc w:val="center"/>
-      </w:pPr>
-    </w:p>
-    <w:p>
-      <w:pPr>
-        <w:numPr>
-          <w:ilvl w:val="0"/>
-          <w:numId w:val="2"/>
-        </w:numPr>
-        <w:rPr>
-          <w:rFonts w:hint="eastAsia"/>
-          <w:lang w:val="en-US" w:eastAsia="zh-CN"/>
-        </w:rPr>
-      </w:pPr>
-      <w:r>
-        <w:rPr>
-          <w:rFonts w:hint="eastAsia" w:ascii="黑体" w:hAnsi="黑体" w:eastAsia="黑体" w:cs="黑体"/>
-          <w:lang w:val="en-US" w:eastAsia="zh-CN"/>
-        </w:rPr>
-        <w:t>添加车位元素后，为车库区域内每个车位绑定超声波探测器（或红外探测器，此处以超声波探测器为例）并填入元素编号，车位绑定红外探测器用于检测车位是否占用。</w:t>
-      </w:r>
-    </w:p>
-    <w:p>
-      <w:pPr>
-        <w:ind w:left="0" w:leftChars="0" w:firstLine="0" w:firstLineChars="0"/>
-        <w:jc w:val="center"/>
+        <w:pageBreakBefore w:val="0"/>
+        <w:widowControl w:val="0"/>
+        <w:kinsoku/>
+        <w:wordWrap/>
+        <w:overflowPunct/>
+        <w:topLinePunct w:val="0"/>
+        <w:autoSpaceDE/>
+        <w:autoSpaceDN/>
+        <w:bidi w:val="0"/>
+        <w:adjustRightInd/>
+        <w:snapToGrid/>
+        <w:spacing w:line="360" w:lineRule="auto"/>
+        <w:textAlignment w:val="auto"/>
+      </w:pPr>
+    </w:p>
+    <w:p>
+      <w:pPr>
+        <w:pageBreakBefore w:val="0"/>
+        <w:widowControl w:val="0"/>
+        <w:kinsoku/>
+        <w:wordWrap/>
+        <w:overflowPunct/>
+        <w:topLinePunct w:val="0"/>
+        <w:autoSpaceDE/>
+        <w:autoSpaceDN/>
+        <w:bidi w:val="0"/>
+        <w:adjustRightInd/>
+        <w:snapToGrid/>
+        <w:spacing w:line="360" w:lineRule="auto"/>
+        <w:ind w:firstLine="480" w:firstLineChars="200"/>
+        <w:textAlignment w:val="auto"/>
+        <w:rPr>
+          <w:lang w:val="en-US"/>
+        </w:rPr>
+      </w:pPr>
+      <w:bookmarkStart w:id="22" w:name="OLE_LINK9"/>
+      <w:r>
+        <w:rPr>
+          <w:rFonts w:hint="eastAsia" w:ascii="黑体" w:hAnsi="黑体" w:eastAsia="黑体" w:cs="黑体"/>
+          <w:sz w:val="24"/>
+          <w:szCs w:val="24"/>
+          <w:lang w:val="en-US" w:eastAsia="zh-CN"/>
+        </w:rPr>
+        <w:t>3、放置视频管理器和视频探测器，在地图上，视频管理器为实际的探头，视频探测器为探头的识别区。若探头1对1，那么拉取1个管理器和1个探测器；若探头为1对2，那么拉取1个管理器和2个探测器。识别关系如下图箭头。</w:t>
+      </w:r>
+    </w:p>
+    <w:bookmarkEnd w:id="22"/>
+    <w:p>
+      <w:pPr>
+        <w:pageBreakBefore w:val="0"/>
+        <w:widowControl w:val="0"/>
+        <w:kinsoku/>
+        <w:wordWrap/>
+        <w:overflowPunct/>
+        <w:topLinePunct w:val="0"/>
+        <w:autoSpaceDE/>
+        <w:autoSpaceDN/>
+        <w:bidi w:val="0"/>
+        <w:adjustRightInd/>
+        <w:snapToGrid/>
+        <w:spacing w:line="360" w:lineRule="auto"/>
+        <w:textAlignment w:val="auto"/>
       </w:pPr>
       <w:r>
         <w:drawing>
           <wp:inline distT="0" distB="0" distL="114300" distR="114300">
-            <wp:extent cx="6181725" cy="2849245"/>
-            <wp:effectExtent l="0" t="0" r="3175" b="8255"/>
-            <wp:docPr id="19" name="图片 7"/>
+            <wp:extent cx="6181725" cy="2839720"/>
+            <wp:effectExtent l="0" t="0" r="3175" b="5080"/>
+            <wp:docPr id="48" name="图片 24"/>
             <wp:cNvGraphicFramePr>
               <a:graphicFrameLocks xmlns:a="http://schemas.openxmlformats.org/drawingml/2006/main" noChangeAspect="1"/>
             </wp:cNvGraphicFramePr>
@@ -6094,7 +6235,7 @@
               <a:graphicData uri="http://schemas.openxmlformats.org/drawingml/2006/picture">
                 <pic:pic xmlns:pic="http://schemas.openxmlformats.org/drawingml/2006/picture">
                   <pic:nvPicPr>
-                    <pic:cNvPr id="19" name="图片 7"/>
+                    <pic:cNvPr id="48" name="图片 24"/>
                     <pic:cNvPicPr>
                       <a:picLocks noChangeAspect="1"/>
                     </pic:cNvPicPr>
@@ -6108,7 +6249,7 @@
                   <pic:spPr>
                     <a:xfrm>
                       <a:off x="0" y="0"/>
-                      <a:ext cx="6181725" cy="2849245"/>
+                      <a:ext cx="6181725" cy="2839720"/>
                     </a:xfrm>
                     <a:prstGeom prst="rect">
                       <a:avLst/>
@@ -6127,15 +6268,70 @@
     </w:p>
     <w:p>
       <w:pPr>
-        <w:ind w:left="0" w:leftChars="0" w:firstLine="0" w:firstLineChars="0"/>
-        <w:jc w:val="center"/>
+        <w:pageBreakBefore w:val="0"/>
+        <w:widowControl w:val="0"/>
+        <w:kinsoku/>
+        <w:wordWrap/>
+        <w:overflowPunct/>
+        <w:topLinePunct w:val="0"/>
+        <w:autoSpaceDE/>
+        <w:autoSpaceDN/>
+        <w:bidi w:val="0"/>
+        <w:adjustRightInd/>
+        <w:snapToGrid/>
+        <w:spacing w:line="360" w:lineRule="auto"/>
+        <w:textAlignment w:val="auto"/>
+      </w:pPr>
+    </w:p>
+    <w:p>
+      <w:pPr>
+        <w:pageBreakBefore w:val="0"/>
+        <w:widowControl w:val="0"/>
+        <w:kinsoku/>
+        <w:wordWrap/>
+        <w:overflowPunct/>
+        <w:topLinePunct w:val="0"/>
+        <w:autoSpaceDE/>
+        <w:autoSpaceDN/>
+        <w:bidi w:val="0"/>
+        <w:adjustRightInd/>
+        <w:snapToGrid/>
+        <w:spacing w:line="360" w:lineRule="auto"/>
+        <w:ind w:firstLine="480" w:firstLineChars="200"/>
+        <w:textAlignment w:val="auto"/>
+      </w:pPr>
+      <w:r>
+        <w:rPr>
+          <w:rFonts w:hint="eastAsia" w:ascii="黑体" w:hAnsi="黑体" w:eastAsia="黑体" w:cs="黑体"/>
+          <w:sz w:val="24"/>
+          <w:szCs w:val="24"/>
+          <w:lang w:val="en-US" w:eastAsia="zh-CN"/>
+        </w:rPr>
+        <w:t>4、填入视频管理器的MAC地址，系统将根据MAC地址生成视频管理器的元素编号。</w:t>
+      </w:r>
+    </w:p>
+    <w:p>
+      <w:pPr>
+        <w:pageBreakBefore w:val="0"/>
+        <w:widowControl w:val="0"/>
+        <w:kinsoku/>
+        <w:wordWrap/>
+        <w:overflowPunct/>
+        <w:topLinePunct w:val="0"/>
+        <w:autoSpaceDE/>
+        <w:autoSpaceDN/>
+        <w:bidi w:val="0"/>
+        <w:adjustRightInd/>
+        <w:snapToGrid/>
+        <w:spacing w:line="360" w:lineRule="auto"/>
+        <w:textAlignment w:val="auto"/>
       </w:pPr>
       <w:r>
         <w:drawing>
           <wp:inline distT="0" distB="0" distL="114300" distR="114300">
-            <wp:extent cx="6181725" cy="2849245"/>
-            <wp:effectExtent l="0" t="0" r="3175" b="8255"/>
-            <wp:docPr id="20" name="图片 8"/>
+            <wp:extent cx="6181725" cy="2839720"/>
+            <wp:effectExtent l="0" t="0" r="3175" b="5080"/>
+            <wp:docPr id="49" name="图片 25"/>
             <wp:cNvGraphicFramePr>
               <a:graphicFrameLocks xmlns:a="http://schemas.openxmlformats.org/drawingml/2006/main" noChangeAspect="1"/>
             </wp:cNvGraphicFramePr>
@@ -6143,7 +6339,7 @@
               <a:graphicData uri="http://schemas.openxmlformats.org/drawingml/2006/picture">
                 <pic:pic xmlns:pic="http://schemas.openxmlformats.org/drawingml/2006/picture">
                   <pic:nvPicPr>
-                    <pic:cNvPr id="20" name="图片 8"/>
+                    <pic:cNvPr id="49" name="图片 25"/>
                     <pic:cNvPicPr>
                       <a:picLocks noChangeAspect="1"/>
                     </pic:cNvPicPr>
@@ -6157,7 +6353,7 @@
                   <pic:spPr>
                     <a:xfrm>
                       <a:off x="0" y="0"/>
-                      <a:ext cx="6181725" cy="2849245"/>
+                      <a:ext cx="6181725" cy="2839720"/>
                     </a:xfrm>
                     <a:prstGeom prst="rect">
                       <a:avLst/>
@@ -6176,55 +6372,79 @@
     </w:p>
     <w:p>
       <w:pPr>
-        <w:ind w:left="0" w:leftChars="0" w:firstLine="0" w:firstLineChars="0"/>
-        <w:jc w:val="center"/>
-      </w:pPr>
-    </w:p>
-    <w:p>
-      <w:pPr>
-        <w:numPr>
-          <w:ilvl w:val="0"/>
-          <w:numId w:val="0"/>
-        </w:numPr>
-        <w:ind w:firstLine="480"/>
+        <w:pageBreakBefore w:val="0"/>
+        <w:widowControl w:val="0"/>
+        <w:kinsoku/>
+        <w:wordWrap/>
+        <w:overflowPunct/>
+        <w:topLinePunct w:val="0"/>
+        <w:autoSpaceDE/>
+        <w:autoSpaceDN/>
+        <w:bidi w:val="0"/>
+        <w:adjustRightInd/>
+        <w:snapToGrid/>
+        <w:spacing w:line="360" w:lineRule="auto"/>
+        <w:textAlignment w:val="auto"/>
+        <w:rPr>
+          <w:rFonts w:hint="eastAsia"/>
+          <w:lang w:val="en-US" w:eastAsia="zh-CN"/>
+        </w:rPr>
+      </w:pPr>
+    </w:p>
+    <w:p>
+      <w:pPr>
+        <w:pageBreakBefore w:val="0"/>
+        <w:widowControl w:val="0"/>
+        <w:kinsoku/>
+        <w:wordWrap/>
+        <w:overflowPunct/>
+        <w:topLinePunct w:val="0"/>
+        <w:autoSpaceDE/>
+        <w:autoSpaceDN/>
+        <w:bidi w:val="0"/>
+        <w:adjustRightInd/>
+        <w:snapToGrid/>
+        <w:spacing w:line="360" w:lineRule="auto"/>
+        <w:ind w:firstLine="480" w:firstLineChars="200"/>
+        <w:textAlignment w:val="auto"/>
         <w:rPr>
           <w:lang w:val="en-US"/>
         </w:rPr>
       </w:pPr>
-      <w:r>
-        <w:rPr>
-          <w:rFonts w:hint="eastAsia" w:ascii="黑体" w:hAnsi="黑体" w:eastAsia="黑体" w:cs="黑体"/>
-          <w:lang w:val="en-US" w:eastAsia="zh-CN"/>
-        </w:rPr>
-        <w:t>红外探测器的元素编号填入红外探测器的设备ID，</w:t>
-      </w:r>
-      <w:bookmarkStart w:id="22" w:name="OLE_LINK2"/>
-      <w:r>
-        <w:rPr>
-          <w:rFonts w:hint="eastAsia" w:ascii="黑体" w:hAnsi="黑体" w:eastAsia="黑体" w:cs="黑体"/>
-          <w:lang w:val="en-US" w:eastAsia="zh-CN"/>
-        </w:rPr>
-        <w:t>超声波探测器的元素编号填入超声波探测器的设备ID</w:t>
-      </w:r>
-      <w:bookmarkEnd w:id="22"/>
-      <w:r>
-        <w:rPr>
-          <w:rFonts w:hint="eastAsia" w:ascii="黑体" w:hAnsi="黑体" w:eastAsia="黑体" w:cs="黑体"/>
-          <w:lang w:val="en-US" w:eastAsia="zh-CN"/>
-        </w:rPr>
-        <w:t>。</w:t>
-      </w:r>
-    </w:p>
-    <w:p>
-      <w:pPr>
-        <w:ind w:left="0" w:leftChars="0" w:firstLine="0" w:firstLineChars="0"/>
+      <w:bookmarkStart w:id="23" w:name="OLE_LINK10"/>
+      <w:r>
+        <w:rPr>
+          <w:rFonts w:hint="eastAsia" w:ascii="黑体" w:hAnsi="黑体" w:eastAsia="黑体" w:cs="黑体"/>
+          <w:sz w:val="24"/>
+          <w:szCs w:val="24"/>
+          <w:lang w:val="en-US" w:eastAsia="zh-CN"/>
+        </w:rPr>
+        <w:t>5、对应识别区号分别为管理器的元素编号-0、-1、-2，0号识别区为管理器的元素编号-0，以此类推。上方车位一般为左0右1，下方车位为左1右0。</w:t>
+      </w:r>
+    </w:p>
+    <w:bookmarkEnd w:id="23"/>
+    <w:p>
+      <w:pPr>
+        <w:pageBreakBefore w:val="0"/>
+        <w:widowControl w:val="0"/>
+        <w:kinsoku/>
+        <w:wordWrap/>
+        <w:overflowPunct/>
+        <w:topLinePunct w:val="0"/>
+        <w:autoSpaceDE/>
+        <w:autoSpaceDN/>
+        <w:bidi w:val="0"/>
+        <w:adjustRightInd/>
+        <w:snapToGrid/>
+        <w:spacing w:line="360" w:lineRule="auto"/>
+        <w:textAlignment w:val="auto"/>
       </w:pPr>
       <w:r>
         <w:drawing>
           <wp:inline distT="0" distB="0" distL="114300" distR="114300">
-            <wp:extent cx="6181725" cy="2849245"/>
-            <wp:effectExtent l="0" t="0" r="3175" b="8255"/>
-            <wp:docPr id="21" name="图片 1"/>
+            <wp:extent cx="6181725" cy="2839720"/>
+            <wp:effectExtent l="0" t="0" r="3175" b="5080"/>
+            <wp:docPr id="52" name="图片 28"/>
             <wp:cNvGraphicFramePr>
               <a:graphicFrameLocks xmlns:a="http://schemas.openxmlformats.org/drawingml/2006/main" noChangeAspect="1"/>
             </wp:cNvGraphicFramePr>
@@ -6232,7 +6452,7 @@
               <a:graphicData uri="http://schemas.openxmlformats.org/drawingml/2006/picture">
                 <pic:pic xmlns:pic="http://schemas.openxmlformats.org/drawingml/2006/picture">
                   <pic:nvPicPr>
-                    <pic:cNvPr id="21" name="图片 1"/>
+                    <pic:cNvPr id="52" name="图片 28"/>
                     <pic:cNvPicPr>
                       <a:picLocks noChangeAspect="1"/>
                     </pic:cNvPicPr>
@@ -6246,7 +6466,7 @@
                   <pic:spPr>
                     <a:xfrm>
                       <a:off x="0" y="0"/>
-                      <a:ext cx="6181725" cy="2849245"/>
+                      <a:ext cx="6181725" cy="2839720"/>
                     </a:xfrm>
                     <a:prstGeom prst="rect">
                       <a:avLst/>
@@ -6265,14 +6485,71 @@
     </w:p>
     <w:p>
       <w:pPr>
-        <w:ind w:left="0" w:leftChars="0" w:firstLine="0" w:firstLineChars="0"/>
+        <w:pageBreakBefore w:val="0"/>
+        <w:widowControl w:val="0"/>
+        <w:kinsoku/>
+        <w:wordWrap/>
+        <w:overflowPunct/>
+        <w:topLinePunct w:val="0"/>
+        <w:autoSpaceDE/>
+        <w:autoSpaceDN/>
+        <w:bidi w:val="0"/>
+        <w:adjustRightInd/>
+        <w:snapToGrid/>
+        <w:spacing w:line="360" w:lineRule="auto"/>
+        <w:textAlignment w:val="auto"/>
+        <w:rPr>
+          <w:rFonts w:hint="eastAsia"/>
+          <w:lang w:eastAsia="zh-CN"/>
+        </w:rPr>
+      </w:pPr>
+    </w:p>
+    <w:p>
+      <w:pPr>
+        <w:pageBreakBefore w:val="0"/>
+        <w:widowControl w:val="0"/>
+        <w:kinsoku/>
+        <w:wordWrap/>
+        <w:overflowPunct/>
+        <w:topLinePunct w:val="0"/>
+        <w:autoSpaceDE/>
+        <w:autoSpaceDN/>
+        <w:bidi w:val="0"/>
+        <w:adjustRightInd/>
+        <w:snapToGrid/>
+        <w:spacing w:line="360" w:lineRule="auto"/>
+        <w:ind w:firstLine="480" w:firstLineChars="200"/>
+        <w:textAlignment w:val="auto"/>
+        <w:rPr>
+          <w:lang w:val="en-US"/>
+        </w:rPr>
+      </w:pPr>
+      <w:bookmarkStart w:id="24" w:name="OLE_LINK11"/>
+      <w:r>
+        <w:rPr>
+          <w:rFonts w:hint="eastAsia" w:ascii="黑体" w:hAnsi="黑体" w:eastAsia="黑体" w:cs="黑体"/>
+          <w:sz w:val="24"/>
+          <w:szCs w:val="24"/>
+          <w:lang w:val="en-US" w:eastAsia="zh-CN"/>
+        </w:rPr>
+        <w:t>6、为车位增加车库区域，框选好对应车位。</w:t>
+      </w:r>
+    </w:p>
+    <w:bookmarkEnd w:id="24"/>
+    <w:p>
+      <w:pPr>
+        <w:numPr>
+          <w:ilvl w:val="0"/>
+          <w:numId w:val="0"/>
+        </w:numPr>
+        <w:ind w:leftChars="0"/>
       </w:pPr>
       <w:r>
         <w:drawing>
           <wp:inline distT="0" distB="0" distL="114300" distR="114300">
-            <wp:extent cx="6181725" cy="2849245"/>
-            <wp:effectExtent l="0" t="0" r="3175" b="8255"/>
-            <wp:docPr id="25" name="图片 2"/>
+            <wp:extent cx="6181725" cy="2839720"/>
+            <wp:effectExtent l="0" t="0" r="3175" b="5080"/>
+            <wp:docPr id="53" name="图片 29"/>
             <wp:cNvGraphicFramePr>
               <a:graphicFrameLocks xmlns:a="http://schemas.openxmlformats.org/drawingml/2006/main" noChangeAspect="1"/>
             </wp:cNvGraphicFramePr>
@@ -6280,7 +6557,7 @@
               <a:graphicData uri="http://schemas.openxmlformats.org/drawingml/2006/picture">
                 <pic:pic xmlns:pic="http://schemas.openxmlformats.org/drawingml/2006/picture">
                   <pic:nvPicPr>
-                    <pic:cNvPr id="25" name="图片 2"/>
+                    <pic:cNvPr id="53" name="图片 29"/>
                     <pic:cNvPicPr>
                       <a:picLocks noChangeAspect="1"/>
                     </pic:cNvPicPr>
@@ -6294,7 +6571,7 @@
                   <pic:spPr>
                     <a:xfrm>
                       <a:off x="0" y="0"/>
-                      <a:ext cx="6181725" cy="2849245"/>
+                      <a:ext cx="6181725" cy="2839720"/>
                     </a:xfrm>
                     <a:prstGeom prst="rect">
                       <a:avLst/>
@@ -6313,48 +6590,18 @@
     </w:p>
     <w:p>
       <w:pPr>
-        <w:ind w:left="0" w:leftChars="0" w:firstLine="0" w:firstLineChars="0"/>
-      </w:pPr>
-    </w:p>
-    <w:p>
-      <w:pPr>
         <w:numPr>
           <w:ilvl w:val="0"/>
           <w:numId w:val="0"/>
         </w:numPr>
-        <w:ind w:firstLine="480"/>
-        <w:rPr>
-          <w:rFonts w:hint="eastAsia" w:ascii="黑体" w:hAnsi="黑体" w:eastAsia="黑体" w:cs="黑体"/>
-          <w:lang w:val="en-US" w:eastAsia="zh-CN"/>
-        </w:rPr>
-      </w:pPr>
-      <w:bookmarkStart w:id="23" w:name="OLE_LINK1"/>
-      <w:r>
-        <w:rPr>
-          <w:rFonts w:hint="eastAsia" w:ascii="黑体" w:hAnsi="黑体" w:eastAsia="黑体" w:cs="黑体"/>
-          <w:lang w:val="en-US" w:eastAsia="zh-CN"/>
-        </w:rPr>
-        <w:t>也可以填入管理器序号和探测器序号来生成设备编号，管理器序号为贴在管理器设备上的出厂自带序号，探测器序号为贴在探测器设备上的出厂自带序号；系统根据管理器序号结合算法生成管理器的唯一编号，根据探测器序号结合管理器编号生成探测器唯一编号。</w:t>
-      </w:r>
-    </w:p>
-    <w:bookmarkEnd w:id="23"/>
-    <w:p>
-      <w:pPr>
-        <w:numPr>
-          <w:ilvl w:val="0"/>
-          <w:numId w:val="0"/>
-        </w:numPr>
-        <w:rPr>
-          <w:rFonts w:hint="eastAsia" w:ascii="黑体" w:hAnsi="黑体" w:eastAsia="黑体" w:cs="黑体"/>
-          <w:lang w:val="en-US" w:eastAsia="zh-CN"/>
-        </w:rPr>
+        <w:ind w:leftChars="0"/>
       </w:pPr>
       <w:r>
         <w:drawing>
           <wp:inline distT="0" distB="0" distL="114300" distR="114300">
-            <wp:extent cx="6181725" cy="2849245"/>
-            <wp:effectExtent l="0" t="0" r="3175" b="8255"/>
-            <wp:docPr id="30" name="图片 4"/>
+            <wp:extent cx="6181725" cy="2839720"/>
+            <wp:effectExtent l="0" t="0" r="3175" b="5080"/>
+            <wp:docPr id="54" name="图片 30"/>
             <wp:cNvGraphicFramePr>
               <a:graphicFrameLocks xmlns:a="http://schemas.openxmlformats.org/drawingml/2006/main" noChangeAspect="1"/>
             </wp:cNvGraphicFramePr>
@@ -6362,7 +6609,7 @@
               <a:graphicData uri="http://schemas.openxmlformats.org/drawingml/2006/picture">
                 <pic:pic xmlns:pic="http://schemas.openxmlformats.org/drawingml/2006/picture">
                   <pic:nvPicPr>
-                    <pic:cNvPr id="30" name="图片 4"/>
+                    <pic:cNvPr id="54" name="图片 30"/>
                     <pic:cNvPicPr>
                       <a:picLocks noChangeAspect="1"/>
                     </pic:cNvPicPr>
@@ -6376,7 +6623,7 @@
                   <pic:spPr>
                     <a:xfrm>
                       <a:off x="0" y="0"/>
-                      <a:ext cx="6181725" cy="2849245"/>
+                      <a:ext cx="6181725" cy="2839720"/>
                     </a:xfrm>
                     <a:prstGeom prst="rect">
                       <a:avLst/>
@@ -6395,45 +6642,78 @@
     </w:p>
     <w:p>
       <w:pPr>
-        <w:ind w:left="0" w:leftChars="0" w:firstLine="0" w:firstLineChars="0"/>
-        <w:rPr>
-          <w:rFonts w:hint="eastAsia"/>
-          <w:lang w:val="en-US" w:eastAsia="zh-CN"/>
-        </w:rPr>
-      </w:pPr>
-    </w:p>
-    <w:p>
-      <w:pPr>
-        <w:numPr>
-          <w:ilvl w:val="0"/>
-          <w:numId w:val="3"/>
-        </w:numPr>
-        <w:rPr>
-          <w:rFonts w:hint="eastAsia" w:ascii="黑体" w:hAnsi="黑体" w:eastAsia="黑体" w:cs="黑体"/>
-          <w:lang w:val="en-US" w:eastAsia="zh-CN"/>
-        </w:rPr>
-      </w:pPr>
-      <w:r>
-        <w:rPr>
-          <w:rFonts w:hint="eastAsia" w:ascii="黑体" w:hAnsi="黑体" w:eastAsia="黑体" w:cs="黑体"/>
-          <w:lang w:val="en-US" w:eastAsia="zh-CN"/>
-        </w:rPr>
-        <w:t>根据探头类型为区域绑定区域灯（实际是探头灯，探头为一对一时，需绑定3个区域灯，探头一对二时绑定2个区域灯，探头一对三时则绑定1个区域灯），区域灯用来进行车位的正向引导，绑定的区域灯的控灯逻辑是一致，当车库区域内的车位皆为占用时则区域灯全为红灯，当车库区域内存在空闲车位时则区域灯全为绿灯。</w:t>
-      </w:r>
-    </w:p>
-    <w:p>
-      <w:pPr>
         <w:numPr>
           <w:ilvl w:val="0"/>
           <w:numId w:val="0"/>
         </w:numPr>
+        <w:ind w:leftChars="0"/>
+      </w:pPr>
+    </w:p>
+    <w:p>
+      <w:pPr>
+        <w:pageBreakBefore w:val="0"/>
+        <w:widowControl w:val="0"/>
+        <w:numPr>
+          <w:ilvl w:val="0"/>
+          <w:numId w:val="0"/>
+        </w:numPr>
+        <w:kinsoku/>
+        <w:wordWrap/>
+        <w:overflowPunct/>
+        <w:topLinePunct w:val="0"/>
+        <w:autoSpaceDE/>
+        <w:autoSpaceDN/>
+        <w:bidi w:val="0"/>
+        <w:adjustRightInd/>
+        <w:snapToGrid/>
+        <w:spacing w:line="360" w:lineRule="auto"/>
+        <w:ind w:firstLine="480" w:firstLineChars="200"/>
+        <w:textAlignment w:val="auto"/>
+        <w:rPr>
+          <w:rFonts w:hint="eastAsia" w:ascii="黑体" w:hAnsi="黑体" w:eastAsia="黑体" w:cs="黑体"/>
+          <w:sz w:val="24"/>
+          <w:szCs w:val="24"/>
+          <w:lang w:val="en-US" w:eastAsia="zh-CN"/>
+        </w:rPr>
+      </w:pPr>
+      <w:bookmarkStart w:id="25" w:name="OLE_LINK12"/>
+      <w:r>
+        <w:rPr>
+          <w:rFonts w:hint="eastAsia" w:ascii="黑体" w:hAnsi="黑体" w:eastAsia="黑体" w:cs="黑体"/>
+          <w:sz w:val="24"/>
+          <w:szCs w:val="24"/>
+          <w:lang w:val="en-US" w:eastAsia="zh-CN"/>
+        </w:rPr>
+        <w:t>7、为车库区域绑定进场检测设备，即绑定前面增加的视频探测器。将前面增加的视频探测器编号复制到进场检测设备中。</w:t>
+      </w:r>
+    </w:p>
+    <w:bookmarkEnd w:id="25"/>
+    <w:p>
+      <w:pPr>
+        <w:pageBreakBefore w:val="0"/>
+        <w:widowControl w:val="0"/>
+        <w:numPr>
+          <w:ilvl w:val="0"/>
+          <w:numId w:val="0"/>
+        </w:numPr>
+        <w:kinsoku/>
+        <w:wordWrap/>
+        <w:overflowPunct/>
+        <w:topLinePunct w:val="0"/>
+        <w:autoSpaceDE/>
+        <w:autoSpaceDN/>
+        <w:bidi w:val="0"/>
+        <w:adjustRightInd/>
+        <w:snapToGrid/>
+        <w:spacing w:line="360" w:lineRule="auto"/>
+        <w:textAlignment w:val="auto"/>
       </w:pPr>
       <w:r>
         <w:drawing>
           <wp:inline distT="0" distB="0" distL="114300" distR="114300">
-            <wp:extent cx="6181725" cy="2849245"/>
-            <wp:effectExtent l="0" t="0" r="3175" b="8255"/>
-            <wp:docPr id="22" name="图片 10"/>
+            <wp:extent cx="6181725" cy="2839720"/>
+            <wp:effectExtent l="0" t="0" r="3175" b="5080"/>
+            <wp:docPr id="55" name="图片 31"/>
             <wp:cNvGraphicFramePr>
               <a:graphicFrameLocks xmlns:a="http://schemas.openxmlformats.org/drawingml/2006/main" noChangeAspect="1"/>
             </wp:cNvGraphicFramePr>
@@ -6441,7 +6721,7 @@
               <a:graphicData uri="http://schemas.openxmlformats.org/drawingml/2006/picture">
                 <pic:pic xmlns:pic="http://schemas.openxmlformats.org/drawingml/2006/picture">
                   <pic:nvPicPr>
-                    <pic:cNvPr id="22" name="图片 10"/>
+                    <pic:cNvPr id="55" name="图片 31"/>
                     <pic:cNvPicPr>
                       <a:picLocks noChangeAspect="1"/>
                     </pic:cNvPicPr>
@@ -6455,7 +6735,7 @@
                   <pic:spPr>
                     <a:xfrm>
                       <a:off x="0" y="0"/>
-                      <a:ext cx="6181725" cy="2849245"/>
+                      <a:ext cx="6181725" cy="2839720"/>
                     </a:xfrm>
                     <a:prstGeom prst="rect">
                       <a:avLst/>
@@ -6474,41 +6754,119 @@
     </w:p>
     <w:p>
       <w:pPr>
+        <w:pageBreakBefore w:val="0"/>
+        <w:widowControl w:val="0"/>
         <w:numPr>
           <w:ilvl w:val="0"/>
           <w:numId w:val="0"/>
         </w:numPr>
-      </w:pPr>
-    </w:p>
-    <w:p>
-      <w:pPr>
+        <w:kinsoku/>
+        <w:wordWrap/>
+        <w:overflowPunct/>
+        <w:topLinePunct w:val="0"/>
+        <w:autoSpaceDE/>
+        <w:autoSpaceDN/>
+        <w:bidi w:val="0"/>
+        <w:adjustRightInd/>
+        <w:snapToGrid/>
+        <w:spacing w:line="360" w:lineRule="auto"/>
+        <w:textAlignment w:val="auto"/>
+        <w:rPr>
+          <w:rFonts w:hint="eastAsia"/>
+          <w:lang w:val="en-US" w:eastAsia="zh-CN"/>
+        </w:rPr>
+      </w:pPr>
+    </w:p>
+    <w:p>
+      <w:pPr>
+        <w:pageBreakBefore w:val="0"/>
+        <w:widowControl w:val="0"/>
         <w:numPr>
           <w:ilvl w:val="0"/>
           <w:numId w:val="0"/>
         </w:numPr>
+        <w:kinsoku/>
+        <w:wordWrap/>
+        <w:overflowPunct/>
+        <w:topLinePunct w:val="0"/>
+        <w:autoSpaceDE/>
+        <w:autoSpaceDN/>
+        <w:bidi w:val="0"/>
+        <w:adjustRightInd/>
+        <w:snapToGrid/>
+        <w:spacing w:line="360" w:lineRule="auto"/>
         <w:ind w:firstLine="480" w:firstLineChars="200"/>
-      </w:pPr>
-      <w:r>
-        <w:rPr>
-          <w:rFonts w:hint="eastAsia" w:ascii="黑体" w:hAnsi="黑体" w:eastAsia="黑体" w:cs="黑体"/>
-          <w:lang w:val="en-US" w:eastAsia="zh-CN"/>
-        </w:rPr>
-        <w:t>因为停车场实际所用的为探头灯，故这里区域灯的元素编号填入探头的元素编号，一个探头均有一个控制器，故区域灯的元素编号均是“探头控制器编号-0”。</w:t>
-      </w:r>
-    </w:p>
-    <w:p>
-      <w:pPr>
+        <w:textAlignment w:val="auto"/>
+        <w:rPr>
+          <w:rFonts w:hint="eastAsia" w:ascii="黑体" w:hAnsi="黑体" w:eastAsia="黑体" w:cs="黑体"/>
+          <w:sz w:val="24"/>
+          <w:szCs w:val="24"/>
+          <w:lang w:val="en-US" w:eastAsia="zh-CN"/>
+        </w:rPr>
+      </w:pPr>
+      <w:r>
+        <w:rPr>
+          <w:rFonts w:hint="eastAsia" w:ascii="黑体" w:hAnsi="黑体" w:eastAsia="黑体" w:cs="黑体"/>
+          <w:sz w:val="24"/>
+          <w:szCs w:val="24"/>
+          <w:lang w:val="en-US" w:eastAsia="zh-CN"/>
+        </w:rPr>
+        <w:t>8、为车库区域绑定区域灯，灯的地址和蓝牙地址一致，并加上“-0”,如某探测器灯板地址为：1BB111D0，则其灯板地址为</w:t>
+      </w:r>
+      <w:bookmarkStart w:id="26" w:name="OLE_LINK14"/>
+      <w:r>
+        <w:rPr>
+          <w:rFonts w:hint="eastAsia" w:ascii="黑体" w:hAnsi="黑体" w:eastAsia="黑体" w:cs="黑体"/>
+          <w:sz w:val="24"/>
+          <w:szCs w:val="24"/>
+          <w:lang w:val="en-US" w:eastAsia="zh-CN"/>
+        </w:rPr>
+        <w:t>1BB111D0-0</w:t>
+      </w:r>
+      <w:bookmarkEnd w:id="26"/>
+      <w:r>
+        <w:rPr>
+          <w:rFonts w:hint="eastAsia" w:ascii="黑体" w:hAnsi="黑体" w:eastAsia="黑体" w:cs="黑体"/>
+          <w:sz w:val="24"/>
+          <w:szCs w:val="24"/>
+          <w:lang w:val="en-US" w:eastAsia="zh-CN"/>
+        </w:rPr>
+        <w:t>。</w:t>
+      </w:r>
+    </w:p>
+    <w:p>
+      <w:pPr>
+        <w:pageBreakBefore w:val="0"/>
+        <w:widowControl w:val="0"/>
         <w:numPr>
           <w:ilvl w:val="0"/>
           <w:numId w:val="0"/>
         </w:numPr>
+        <w:kinsoku/>
+        <w:wordWrap/>
+        <w:overflowPunct/>
+        <w:topLinePunct w:val="0"/>
+        <w:autoSpaceDE/>
+        <w:autoSpaceDN/>
+        <w:bidi w:val="0"/>
+        <w:adjustRightInd/>
+        <w:snapToGrid/>
+        <w:spacing w:line="360" w:lineRule="auto"/>
+        <w:jc w:val="center"/>
+        <w:textAlignment w:val="auto"/>
+        <w:rPr>
+          <w:rFonts w:hint="eastAsia" w:ascii="黑体" w:hAnsi="黑体" w:eastAsia="黑体" w:cs="黑体"/>
+          <w:sz w:val="24"/>
+          <w:szCs w:val="24"/>
+          <w:lang w:val="en-US" w:eastAsia="zh-CN"/>
+        </w:rPr>
       </w:pPr>
       <w:r>
         <w:drawing>
           <wp:inline distT="0" distB="0" distL="114300" distR="114300">
-            <wp:extent cx="6181725" cy="2849245"/>
-            <wp:effectExtent l="0" t="0" r="3175" b="8255"/>
-            <wp:docPr id="27" name="图片 4"/>
+            <wp:extent cx="2652395" cy="1125220"/>
+            <wp:effectExtent l="0" t="0" r="1905" b="5080"/>
+            <wp:docPr id="28" name="图片 15"/>
             <wp:cNvGraphicFramePr>
               <a:graphicFrameLocks xmlns:a="http://schemas.openxmlformats.org/drawingml/2006/main" noChangeAspect="1"/>
             </wp:cNvGraphicFramePr>
@@ -6516,13 +6874,13 @@
               <a:graphicData uri="http://schemas.openxmlformats.org/drawingml/2006/picture">
                 <pic:pic xmlns:pic="http://schemas.openxmlformats.org/drawingml/2006/picture">
                   <pic:nvPicPr>
-                    <pic:cNvPr id="27" name="图片 4"/>
+                    <pic:cNvPr id="28" name="图片 15"/>
                     <pic:cNvPicPr>
                       <a:picLocks noChangeAspect="1"/>
                     </pic:cNvPicPr>
                   </pic:nvPicPr>
                   <pic:blipFill>
-                    <a:blip r:embed="rId27"/>
+                    <a:blip r:embed="rId14"/>
                     <a:stretch>
                       <a:fillRect/>
                     </a:stretch>
@@ -6530,7 +6888,7 @@
                   <pic:spPr>
                     <a:xfrm>
                       <a:off x="0" y="0"/>
-                      <a:ext cx="6181725" cy="2849245"/>
+                      <a:ext cx="2652395" cy="1125220"/>
                     </a:xfrm>
                     <a:prstGeom prst="rect">
                       <a:avLst/>
@@ -6549,48 +6907,57 @@
     </w:p>
     <w:p>
       <w:pPr>
+        <w:pageBreakBefore w:val="0"/>
+        <w:widowControl w:val="0"/>
         <w:numPr>
           <w:ilvl w:val="0"/>
           <w:numId w:val="0"/>
         </w:numPr>
-        <w:rPr>
-          <w:rFonts w:hint="eastAsia"/>
-          <w:lang w:val="en-US" w:eastAsia="zh-CN"/>
-        </w:rPr>
-      </w:pPr>
-    </w:p>
-    <w:p>
-      <w:pPr>
-        <w:numPr>
-          <w:ilvl w:val="0"/>
-          <w:numId w:val="4"/>
-        </w:numPr>
-        <w:rPr>
-          <w:rFonts w:hint="eastAsia" w:ascii="黑体" w:hAnsi="黑体" w:eastAsia="黑体" w:cs="黑体"/>
-          <w:lang w:val="en-US" w:eastAsia="zh-CN"/>
-        </w:rPr>
-      </w:pPr>
-      <w:r>
-        <w:rPr>
-          <w:rFonts w:hint="eastAsia" w:ascii="黑体" w:hAnsi="黑体" w:eastAsia="黑体" w:cs="黑体"/>
-          <w:lang w:val="en-US" w:eastAsia="zh-CN"/>
-        </w:rPr>
-        <w:t>接下来为车库区域绑定进场检测设备，为车库区域绑定三个视频探测器（即三个探头识别区域）。进场检测设备绑定视频探测器是用来识别车牌号码，用于车主反向寻车业务。</w:t>
-      </w:r>
-    </w:p>
-    <w:p>
-      <w:pPr>
-        <w:numPr>
-          <w:ilvl w:val="0"/>
-          <w:numId w:val="0"/>
-        </w:numPr>
+        <w:kinsoku/>
+        <w:wordWrap/>
+        <w:overflowPunct/>
+        <w:topLinePunct w:val="0"/>
+        <w:autoSpaceDE/>
+        <w:autoSpaceDN/>
+        <w:bidi w:val="0"/>
+        <w:adjustRightInd/>
+        <w:snapToGrid/>
+        <w:spacing w:line="360" w:lineRule="auto"/>
+        <w:ind w:firstLine="480" w:firstLineChars="200"/>
+        <w:textAlignment w:val="auto"/>
+        <w:rPr>
+          <w:rFonts w:hint="eastAsia" w:ascii="黑体" w:hAnsi="黑体" w:eastAsia="黑体" w:cs="黑体"/>
+          <w:sz w:val="24"/>
+          <w:szCs w:val="24"/>
+          <w:lang w:val="en-US" w:eastAsia="zh-CN"/>
+        </w:rPr>
+      </w:pPr>
+      <w:r>
+        <w:rPr>
+          <w:rFonts w:hint="eastAsia" w:ascii="黑体" w:hAnsi="黑体" w:eastAsia="黑体" w:cs="黑体"/>
+          <w:sz w:val="24"/>
+          <w:szCs w:val="24"/>
+          <w:lang w:val="en-US" w:eastAsia="zh-CN"/>
+        </w:rPr>
+        <w:t>把和该区域关联的2个探测器的灯均绑到该区域，注意，不能2个区域共用1个探头灯。所以1个视频探测器对应双边的区域的，不能2个区域都使用该灯。</w:t>
+      </w:r>
+    </w:p>
+    <w:p>
+      <w:pPr>
+        <w:spacing w:beforeLines="0" w:afterLines="0"/>
+        <w:ind w:left="0" w:leftChars="0" w:firstLine="0" w:firstLineChars="0"/>
+        <w:jc w:val="left"/>
+        <w:rPr>
+          <w:rFonts w:hint="eastAsia" w:ascii="黑体" w:hAnsi="黑体" w:eastAsia="黑体" w:cs="黑体"/>
+          <w:lang w:val="en-US" w:eastAsia="zh-CN"/>
+        </w:rPr>
       </w:pPr>
       <w:r>
         <w:drawing>
           <wp:inline distT="0" distB="0" distL="114300" distR="114300">
-            <wp:extent cx="6181725" cy="2849245"/>
-            <wp:effectExtent l="0" t="0" r="3175" b="8255"/>
-            <wp:docPr id="24" name="图片 12"/>
+            <wp:extent cx="6181725" cy="2839720"/>
+            <wp:effectExtent l="0" t="0" r="3175" b="5080"/>
+            <wp:docPr id="56" name="图片 32"/>
             <wp:cNvGraphicFramePr>
               <a:graphicFrameLocks xmlns:a="http://schemas.openxmlformats.org/drawingml/2006/main" noChangeAspect="1"/>
             </wp:cNvGraphicFramePr>
@@ -6598,13 +6965,13 @@
               <a:graphicData uri="http://schemas.openxmlformats.org/drawingml/2006/picture">
                 <pic:pic xmlns:pic="http://schemas.openxmlformats.org/drawingml/2006/picture">
                   <pic:nvPicPr>
-                    <pic:cNvPr id="24" name="图片 12"/>
+                    <pic:cNvPr id="56" name="图片 32"/>
                     <pic:cNvPicPr>
                       <a:picLocks noChangeAspect="1"/>
                     </pic:cNvPicPr>
                   </pic:nvPicPr>
                   <pic:blipFill>
-                    <a:blip r:embed="rId28"/>
+                    <a:blip r:embed="rId27"/>
                     <a:stretch>
                       <a:fillRect/>
                     </a:stretch>
@@ -6612,7 +6979,7 @@
                   <pic:spPr>
                     <a:xfrm>
                       <a:off x="0" y="0"/>
-                      <a:ext cx="6181725" cy="2849245"/>
+                      <a:ext cx="6181725" cy="2839720"/>
                     </a:xfrm>
                     <a:prstGeom prst="rect">
                       <a:avLst/>
@@ -6628,124 +6995,6 @@
           </wp:inline>
         </w:drawing>
       </w:r>
-    </w:p>
-    <w:p>
-      <w:pPr>
-        <w:numPr>
-          <w:ilvl w:val="0"/>
-          <w:numId w:val="0"/>
-        </w:numPr>
-      </w:pPr>
-    </w:p>
-    <w:p>
-      <w:pPr>
-        <w:numPr>
-          <w:ilvl w:val="0"/>
-          <w:numId w:val="0"/>
-        </w:numPr>
-        <w:ind w:firstLine="480" w:firstLineChars="200"/>
-      </w:pPr>
-      <w:r>
-        <w:rPr>
-          <w:rFonts w:hint="eastAsia" w:ascii="黑体" w:hAnsi="黑体" w:eastAsia="黑体" w:cs="黑体"/>
-          <w:lang w:val="en-US" w:eastAsia="zh-CN"/>
-        </w:rPr>
-        <w:t>视频探测器的元素编号为视频管理器的编号-0、-1、-2，按照绑定顺序填入元素编号即可。</w:t>
-      </w:r>
-    </w:p>
-    <w:p>
-      <w:pPr>
-        <w:numPr>
-          <w:ilvl w:val="0"/>
-          <w:numId w:val="0"/>
-        </w:numPr>
-      </w:pPr>
-      <w:r>
-        <w:drawing>
-          <wp:inline distT="0" distB="0" distL="114300" distR="114300">
-            <wp:extent cx="6181725" cy="2849245"/>
-            <wp:effectExtent l="0" t="0" r="3175" b="8255"/>
-            <wp:docPr id="26" name="图片 3"/>
-            <wp:cNvGraphicFramePr>
-              <a:graphicFrameLocks xmlns:a="http://schemas.openxmlformats.org/drawingml/2006/main" noChangeAspect="1"/>
-            </wp:cNvGraphicFramePr>
-            <a:graphic xmlns:a="http://schemas.openxmlformats.org/drawingml/2006/main">
-              <a:graphicData uri="http://schemas.openxmlformats.org/drawingml/2006/picture">
-                <pic:pic xmlns:pic="http://schemas.openxmlformats.org/drawingml/2006/picture">
-                  <pic:nvPicPr>
-                    <pic:cNvPr id="26" name="图片 3"/>
-                    <pic:cNvPicPr>
-                      <a:picLocks noChangeAspect="1"/>
-                    </pic:cNvPicPr>
-                  </pic:nvPicPr>
-                  <pic:blipFill>
-                    <a:blip r:embed="rId29"/>
-                    <a:stretch>
-                      <a:fillRect/>
-                    </a:stretch>
-                  </pic:blipFill>
-                  <pic:spPr>
-                    <a:xfrm>
-                      <a:off x="0" y="0"/>
-                      <a:ext cx="6181725" cy="2849245"/>
-                    </a:xfrm>
-                    <a:prstGeom prst="rect">
-                      <a:avLst/>
-                    </a:prstGeom>
-                    <a:noFill/>
-                    <a:ln w="9525">
-                      <a:noFill/>
-                    </a:ln>
-                  </pic:spPr>
-                </pic:pic>
-              </a:graphicData>
-            </a:graphic>
-          </wp:inline>
-        </w:drawing>
-      </w:r>
-    </w:p>
-    <w:p>
-      <w:pPr>
-        <w:numPr>
-          <w:ilvl w:val="0"/>
-          <w:numId w:val="0"/>
-        </w:numPr>
-        <w:rPr>
-          <w:rFonts w:hint="eastAsia"/>
-          <w:lang w:val="en-US" w:eastAsia="zh-CN"/>
-        </w:rPr>
-      </w:pPr>
-    </w:p>
-    <w:p>
-      <w:pPr>
-        <w:numPr>
-          <w:ilvl w:val="0"/>
-          <w:numId w:val="4"/>
-        </w:numPr>
-        <w:rPr>
-          <w:rFonts w:hint="eastAsia" w:ascii="黑体" w:hAnsi="黑体" w:eastAsia="黑体" w:cs="黑体"/>
-          <w:lang w:val="en-US" w:eastAsia="zh-CN"/>
-        </w:rPr>
-      </w:pPr>
-      <w:r>
-        <w:rPr>
-          <w:rFonts w:hint="eastAsia" w:ascii="黑体" w:hAnsi="黑体" w:eastAsia="黑体" w:cs="黑体"/>
-          <w:lang w:val="en-US" w:eastAsia="zh-CN"/>
-        </w:rPr>
-        <w:t>然后这个车库区域就绘制好了，按照上述绘制方法根据停车场实际的车库数量和设备数据补全剩下的车库地图即可。</w:t>
-      </w:r>
-    </w:p>
-    <w:bookmarkEnd w:id="19"/>
-    <w:p>
-      <w:pPr>
-        <w:spacing w:beforeLines="0" w:afterLines="0"/>
-        <w:ind w:left="0" w:leftChars="0" w:firstLine="0" w:firstLineChars="0"/>
-        <w:jc w:val="left"/>
-        <w:rPr>
-          <w:rFonts w:hint="eastAsia" w:ascii="黑体" w:hAnsi="黑体" w:eastAsia="黑体" w:cs="黑体"/>
-          <w:lang w:val="en-US" w:eastAsia="zh-CN"/>
-        </w:rPr>
-      </w:pPr>
     </w:p>
     <w:sectPr>
       <w:pgSz w:w="11906" w:h="16838"/>
@@ -6774,53 +7023,8 @@
       </w:rPr>
     </w:lvl>
   </w:abstractNum>
-  <w:abstractNum w:abstractNumId="1">
-    <w:nsid w:val="D15F00BC"/>
-    <w:multiLevelType w:val="singleLevel"/>
-    <w:tmpl w:val="D15F00BC"/>
-    <w:lvl w:ilvl="0" w:tentative="0">
-      <w:start w:val="7"/>
-      <w:numFmt w:val="decimal"/>
-      <w:suff w:val="nothing"/>
-      <w:lvlText w:val="%1、"/>
-      <w:lvlJc w:val="left"/>
-    </w:lvl>
-  </w:abstractNum>
-  <w:abstractNum w:abstractNumId="2">
-    <w:nsid w:val="E7382095"/>
-    <w:multiLevelType w:val="singleLevel"/>
-    <w:tmpl w:val="E7382095"/>
-    <w:lvl w:ilvl="0" w:tentative="0">
-      <w:start w:val="6"/>
-      <w:numFmt w:val="decimal"/>
-      <w:suff w:val="nothing"/>
-      <w:lvlText w:val="%1、"/>
-      <w:lvlJc w:val="left"/>
-    </w:lvl>
-  </w:abstractNum>
-  <w:abstractNum w:abstractNumId="3">
-    <w:nsid w:val="69A80290"/>
-    <w:multiLevelType w:val="singleLevel"/>
-    <w:tmpl w:val="69A80290"/>
-    <w:lvl w:ilvl="0" w:tentative="0">
-      <w:start w:val="5"/>
-      <w:numFmt w:val="decimal"/>
-      <w:suff w:val="nothing"/>
-      <w:lvlText w:val="%1、"/>
-      <w:lvlJc w:val="left"/>
-    </w:lvl>
-  </w:abstractNum>
   <w:num w:numId="1">
     <w:abstractNumId w:val="0"/>
-  </w:num>
-  <w:num w:numId="2">
-    <w:abstractNumId w:val="3"/>
-  </w:num>
-  <w:num w:numId="3">
-    <w:abstractNumId w:val="2"/>
-  </w:num>
-  <w:num w:numId="4">
-    <w:abstractNumId w:val="1"/>
   </w:num>
 </w:numbering>
 </file>
@@ -6830,7 +7034,7 @@
   <w:docDefaults>
     <w:rPrDefault>
       <w:rPr>
-        <w:rFonts w:ascii="Times New Roman" w:hAnsi="Times New Roman" w:eastAsia="宋体" w:cs="Times New Roman"/>
+        <w:rFonts w:ascii="Calibri" w:hAnsi="Calibri" w:eastAsia="宋体" w:cs="Times New Roman"/>
       </w:rPr>
     </w:rPrDefault>
   </w:docDefaults>
@@ -6838,7 +7042,7 @@
     <w:lsdException w:qFormat="1" w:unhideWhenUsed="0" w:uiPriority="0" w:semiHidden="0" w:name="Normal"/>
     <w:lsdException w:qFormat="1" w:unhideWhenUsed="0" w:uiPriority="0" w:semiHidden="0" w:name="heading 1"/>
     <w:lsdException w:qFormat="1" w:uiPriority="0" w:semiHidden="0" w:name="heading 2"/>
-    <w:lsdException w:qFormat="1" w:uiPriority="0" w:name="heading 3"/>
+    <w:lsdException w:qFormat="1" w:uiPriority="0" w:semiHidden="0" w:name="heading 3"/>
     <w:lsdException w:qFormat="1" w:uiPriority="0" w:name="heading 4"/>
     <w:lsdException w:qFormat="1" w:uiPriority="0" w:name="heading 5"/>
     <w:lsdException w:qFormat="1" w:uiPriority="0" w:name="heading 6"/>
@@ -7139,13 +7343,31 @@
       <w:sz w:val="32"/>
     </w:rPr>
   </w:style>
-  <w:style w:type="character" w:default="1" w:styleId="8">
+  <w:style w:type="paragraph" w:styleId="4">
+    <w:name w:val="heading 3"/>
+    <w:basedOn w:val="1"/>
+    <w:next w:val="1"/>
+    <w:unhideWhenUsed/>
+    <w:qFormat/>
+    <w:uiPriority w:val="0"/>
+    <w:pPr>
+      <w:keepNext/>
+      <w:keepLines/>
+      <w:spacing w:before="260" w:beforeLines="0" w:beforeAutospacing="0" w:after="260" w:afterLines="0" w:afterAutospacing="0" w:line="413" w:lineRule="auto"/>
+      <w:outlineLvl w:val="2"/>
+    </w:pPr>
+    <w:rPr>
+      <w:b/>
+      <w:sz w:val="32"/>
+    </w:rPr>
+  </w:style>
+  <w:style w:type="character" w:default="1" w:styleId="9">
     <w:name w:val="Default Paragraph Font"/>
     <w:semiHidden/>
     <w:qFormat/>
     <w:uiPriority w:val="0"/>
   </w:style>
-  <w:style w:type="table" w:default="1" w:styleId="10">
+  <w:style w:type="table" w:default="1" w:styleId="11">
     <w:name w:val="Normal Table"/>
     <w:semiHidden/>
     <w:qFormat/>
@@ -7160,7 +7382,7 @@
       </w:tblCellMar>
     </w:tblPr>
   </w:style>
-  <w:style w:type="paragraph" w:styleId="4">
+  <w:style w:type="paragraph" w:styleId="5">
     <w:name w:val="Normal Indent"/>
     <w:basedOn w:val="1"/>
     <w:qFormat/>
@@ -7169,14 +7391,14 @@
       <w:ind w:firstLine="420"/>
     </w:pPr>
   </w:style>
-  <w:style w:type="paragraph" w:styleId="5">
+  <w:style w:type="paragraph" w:styleId="6">
     <w:name w:val="toc 1"/>
     <w:basedOn w:val="1"/>
     <w:next w:val="1"/>
     <w:qFormat/>
     <w:uiPriority w:val="0"/>
   </w:style>
-  <w:style w:type="paragraph" w:styleId="6">
+  <w:style w:type="paragraph" w:styleId="7">
     <w:name w:val="toc 2"/>
     <w:basedOn w:val="1"/>
     <w:next w:val="1"/>
@@ -7186,7 +7408,7 @@
       <w:ind w:left="420" w:leftChars="200"/>
     </w:pPr>
   </w:style>
-  <w:style w:type="paragraph" w:styleId="7">
+  <w:style w:type="paragraph" w:styleId="8">
     <w:name w:val="Normal (Web)"/>
     <w:basedOn w:val="1"/>
     <w:qFormat/>
@@ -7202,9 +7424,9 @@
       <w:lang w:val="en-US" w:eastAsia="zh-CN" w:bidi="ar"/>
     </w:rPr>
   </w:style>
-  <w:style w:type="character" w:styleId="9">
+  <w:style w:type="character" w:styleId="10">
     <w:name w:val="Hyperlink"/>
-    <w:basedOn w:val="8"/>
+    <w:basedOn w:val="9"/>
     <w:qFormat/>
     <w:uiPriority w:val="0"/>
     <w:rPr>
@@ -7212,7 +7434,7 @@
       <w:u w:val="single"/>
     </w:rPr>
   </w:style>
-  <w:style w:type="paragraph" w:customStyle="1" w:styleId="11">
+  <w:style w:type="paragraph" w:customStyle="1" w:styleId="12">
     <w:name w:val="WPSOffice手动目录 1"/>
     <w:qFormat/>
     <w:uiPriority w:val="0"/>
@@ -7225,7 +7447,7 @@
       <w:szCs w:val="20"/>
     </w:rPr>
   </w:style>
-  <w:style w:type="paragraph" w:customStyle="1" w:styleId="12">
+  <w:style w:type="paragraph" w:customStyle="1" w:styleId="13">
     <w:name w:val="WPSOffice手动目录 2"/>
     <w:qFormat/>
     <w:uiPriority w:val="0"/>
